--- a/Tagebuch fertig.docx
+++ b/Tagebuch fertig.docx
@@ -1,7 +1,9 @@
 
 <file path=word/document.xml><?xml version="1.0" encoding="utf-8"?>
-<w:document xmlns:wpc="http://schemas.microsoft.com/office/word/2010/wordprocessingCanvas" xmlns:cx="http://schemas.microsoft.com/office/drawing/2014/chartex" xmlns:cx1="http://schemas.microsoft.com/office/drawing/2015/9/8/chartex" xmlns:cx2="http://schemas.microsoft.com/office/drawing/2015/10/21/chartex" xmlns:cx3="http://schemas.microsoft.com/office/drawing/2016/5/9/chartex" xmlns:cx4="http://schemas.microsoft.com/office/drawing/2016/5/10/chartex" xmlns:cx5="http://schemas.microsoft.com/office/drawing/2016/5/11/chartex" xmlns:cx6="http://schemas.microsoft.com/office/drawing/2016/5/12/chartex" xmlns:cx7="http://schemas.microsoft.com/office/drawing/2016/5/13/chartex" xmlns:cx8="http://schemas.microsoft.com/office/drawing/2016/5/14/chartex" xmlns:mc="http://schemas.openxmlformats.org/markup-compatibility/2006" xmlns:aink="http://schemas.microsoft.com/office/drawing/2016/ink" xmlns:am3d="http://schemas.microsoft.com/office/drawing/2017/model3d" xmlns:o="urn:schemas-microsoft-com:office:office" xmlns:oel="http://schemas.microsoft.com/office/2019/extlst" xmlns:r="http://schemas.openxmlformats.org/officeDocument/2006/relationships" xmlns:m="http://schemas.openxmlformats.org/officeDocument/2006/math" xmlns:v="urn:schemas-microsoft-com:vml" xmlns:wp14="http://schemas.microsoft.com/office/word/2010/wordprocessingDrawing" xmlns:wp="http://schemas.openxmlformats.org/drawingml/2006/wordprocessingDrawing" xmlns:w10="urn:schemas-microsoft-com:office:word" xmlns:w="http://schemas.openxmlformats.org/wordprocessingml/2006/main" xmlns:w14="http://schemas.microsoft.com/office/word/2010/wordml" xmlns:w15="http://schemas.microsoft.com/office/word/2012/wordml" xmlns:w16cex="http://schemas.microsoft.com/office/word/2018/wordml/cex" xmlns:w16cid="http://schemas.microsoft.com/office/word/2016/wordml/cid" xmlns:w16="http://schemas.microsoft.com/office/word/2018/wordml" xmlns:w16sdtdh="http://schemas.microsoft.com/office/word/2020/wordml/sdtdatahash" xmlns:w16se="http://schemas.microsoft.com/office/word/2015/wordml/symex" xmlns:wpg="http://schemas.microsoft.com/office/word/2010/wordprocessingGroup" xmlns:wpi="http://schemas.microsoft.com/office/word/2010/wordprocessingInk" xmlns:wne="http://schemas.microsoft.com/office/word/2006/wordml" xmlns:wps="http://schemas.microsoft.com/office/word/2010/wordprocessingShape" mc:Ignorable="w14 w15 w16se w16cid w16 w16cex w16sdtdh wp14">
+<w:document xmlns:wpc="http://schemas.microsoft.com/office/word/2010/wordprocessingCanvas" xmlns:cx="http://schemas.microsoft.com/office/drawing/2014/chartex" xmlns:cx1="http://schemas.microsoft.com/office/drawing/2015/9/8/chartex" xmlns:mc="http://schemas.openxmlformats.org/markup-compatibility/2006" xmlns:o="urn:schemas-microsoft-com:office:office" xmlns:r="http://schemas.openxmlformats.org/officeDocument/2006/relationships" xmlns:m="http://schemas.openxmlformats.org/officeDocument/2006/math" xmlns:v="urn:schemas-microsoft-com:vml" xmlns:wp14="http://schemas.microsoft.com/office/word/2010/wordprocessingDrawing" xmlns:wp="http://schemas.openxmlformats.org/drawingml/2006/wordprocessingDrawing" xmlns:w10="urn:schemas-microsoft-com:office:word" xmlns:w="http://schemas.openxmlformats.org/wordprocessingml/2006/main" xmlns:w14="http://schemas.microsoft.com/office/word/2010/wordml" xmlns:w15="http://schemas.microsoft.com/office/word/2012/wordml" xmlns:w16se="http://schemas.microsoft.com/office/word/2015/wordml/symex" xmlns:wpg="http://schemas.microsoft.com/office/word/2010/wordprocessingGroup" xmlns:wpi="http://schemas.microsoft.com/office/word/2010/wordprocessingInk" xmlns:wne="http://schemas.microsoft.com/office/word/2006/wordml" xmlns:wps="http://schemas.microsoft.com/office/word/2010/wordprocessingShape" mc:Ignorable="w14 w15 w16se wp14">
   <w:body>
+    <w:bookmarkStart w:id="0" w:name="_GoBack" w:displacedByCustomXml="next"/>
+    <w:bookmarkEnd w:id="0" w:displacedByCustomXml="next"/>
     <w:sdt>
       <w:sdtPr>
         <w:id w:val="-494736016"/>
@@ -10,11 +12,13 @@
           <w:docPartUnique/>
         </w:docPartObj>
       </w:sdtPr>
+      <w:sdtEndPr/>
       <w:sdtContent>
         <w:p>
           <w:r>
             <w:rPr>
               <w:noProof/>
+              <w:lang w:eastAsia="de-DE"/>
             </w:rPr>
             <mc:AlternateContent>
               <mc:Choice Requires="wps">
@@ -84,8 +88,8 @@
                                   <w:tblLook w:val="04A0" w:firstRow="1" w:lastRow="0" w:firstColumn="1" w:lastColumn="0" w:noHBand="0" w:noVBand="1"/>
                                 </w:tblPr>
                                 <w:tblGrid>
-                                  <w:gridCol w:w="5230"/>
-                                  <w:gridCol w:w="2186"/>
+                                  <w:gridCol w:w="5748"/>
+                                  <w:gridCol w:w="5444"/>
                                 </w:tblGrid>
                                 <w:tr>
                                   <w:trPr>
@@ -103,6 +107,7 @@
                                       <w:r>
                                         <w:rPr>
                                           <w:noProof/>
+                                          <w:lang w:eastAsia="de-DE"/>
                                         </w:rPr>
                                         <w:drawing>
                                           <wp:inline distT="0" distB="0" distL="0" distR="0" wp14:anchorId="4649BBFF" wp14:editId="1C54C88F">
@@ -174,6 +179,7 @@
                                         <w:dataBinding w:prefixMappings="xmlns:ns0='http://purl.org/dc/elements/1.1/' xmlns:ns1='http://schemas.openxmlformats.org/package/2006/metadata/core-properties' " w:xpath="/ns1:coreProperties[1]/ns0:title[1]" w:storeItemID="{6C3C8BC8-F283-45AE-878A-BAB7291924A1}"/>
                                         <w:text/>
                                       </w:sdtPr>
+                                      <w:sdtEndPr/>
                                       <w:sdtContent>
                                         <w:p>
                                           <w:pPr>
@@ -212,6 +218,7 @@
                                         <w:dataBinding w:prefixMappings="xmlns:ns0='http://purl.org/dc/elements/1.1/' xmlns:ns1='http://schemas.openxmlformats.org/package/2006/metadata/core-properties' " w:xpath="/ns1:coreProperties[1]/ns0:subject[1]" w:storeItemID="{6C3C8BC8-F283-45AE-878A-BAB7291924A1}"/>
                                         <w:text/>
                                       </w:sdtPr>
+                                      <w:sdtEndPr/>
                                       <w:sdtContent>
                                         <w:p>
                                           <w:pPr>
@@ -271,6 +278,7 @@
                                         <w:dataBinding w:prefixMappings="xmlns:ns0='http://schemas.microsoft.com/office/2006/coverPageProps' " w:xpath="/ns0:CoverPageProperties[1]/ns0:Abstract[1]" w:storeItemID="{55AF091B-3C7A-41E3-B477-F2FDAA23CFDA}"/>
                                         <w:text/>
                                       </w:sdtPr>
+                                      <w:sdtEndPr/>
                                       <w:sdtContent>
                                         <w:p>
                                           <w:pPr>
@@ -282,7 +290,21 @@
                                             <w:rPr>
                                               <w:color w:val="000000" w:themeColor="text1"/>
                                             </w:rPr>
-                                            <w:t>GFS Selbstfahrendes Auto mit Arduino Mikrocontroller.</w:t>
+                                            <w:t xml:space="preserve">GFS Selbstfahrendes Auto mit </w:t>
+                                          </w:r>
+                                          <w:proofErr w:type="spellStart"/>
+                                          <w:r>
+                                            <w:rPr>
+                                              <w:color w:val="000000" w:themeColor="text1"/>
+                                            </w:rPr>
+                                            <w:t>Arduino</w:t>
+                                          </w:r>
+                                          <w:proofErr w:type="spellEnd"/>
+                                          <w:r>
+                                            <w:rPr>
+                                              <w:color w:val="000000" w:themeColor="text1"/>
+                                            </w:rPr>
+                                            <w:t xml:space="preserve"> Mikrocontroller.</w:t>
                                           </w:r>
                                         </w:p>
                                       </w:sdtContent>
@@ -309,6 +331,7 @@
                                           <w:dataBinding w:prefixMappings="xmlns:ns0='http://purl.org/dc/elements/1.1/' xmlns:ns1='http://schemas.openxmlformats.org/package/2006/metadata/core-properties' " w:xpath="/ns1:coreProperties[1]/ns0:creator[1]" w:storeItemID="{6C3C8BC8-F283-45AE-878A-BAB7291924A1}"/>
                                           <w:text/>
                                         </w:sdtPr>
+                                        <w:sdtEndPr/>
                                         <w:sdtContent>
                                           <w:r>
                                             <w:rPr>
@@ -345,6 +368,7 @@
                                           <w:dataBinding w:prefixMappings="xmlns:ns0='http://purl.org/dc/elements/1.1/' xmlns:ns1='http://schemas.openxmlformats.org/package/2006/metadata/core-properties' " w:xpath="/ns1:coreProperties[1]/ns1:category[1]" w:storeItemID="{6C3C8BC8-F283-45AE-878A-BAB7291924A1}"/>
                                           <w:text/>
                                         </w:sdtPr>
+                                        <w:sdtEndPr/>
                                         <w:sdtContent>
                                           <w:r>
                                             <w:rPr>
@@ -385,7 +409,7 @@
                     <v:stroke joinstyle="miter"/>
                     <v:path gradientshapeok="t" o:connecttype="rect"/>
                   </v:shapetype>
-                  <v:shape id="Textfeld 138" o:spid="_x0000_s1026" type="#_x0000_t202" style="position:absolute;margin-left:0;margin-top:0;width:134.85pt;height:302.4pt;z-index:251662336;visibility:visible;mso-wrap-style:square;mso-width-percent:941;mso-height-percent:773;mso-wrap-distance-left:9pt;mso-wrap-distance-top:0;mso-wrap-distance-right:9pt;mso-wrap-distance-bottom:0;mso-position-horizontal:center;mso-position-horizontal-relative:page;mso-position-vertical:center;mso-position-vertical-relative:page;mso-width-percent:941;mso-height-percent:773;mso-width-relative:page;mso-height-relative:page;v-text-anchor:middle" o:gfxdata="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" fillcolor="white [3201]" stroked="f" strokeweight=".5pt">
+                  <v:shape id="Textfeld 138" o:spid="_x0000_s1026" type="#_x0000_t202" style="position:absolute;margin-left:0;margin-top:0;width:134.85pt;height:302.4pt;z-index:251662336;visibility:visible;mso-wrap-style:square;mso-width-percent:941;mso-height-percent:773;mso-wrap-distance-left:9pt;mso-wrap-distance-top:0;mso-wrap-distance-right:9pt;mso-wrap-distance-bottom:0;mso-position-horizontal:center;mso-position-horizontal-relative:page;mso-position-vertical:center;mso-position-vertical-relative:page;mso-width-percent:941;mso-height-percent:773;mso-width-relative:page;mso-height-relative:page;v-text-anchor:middle" o:gfxdata="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" fillcolor="white [3201]" stroked="f" strokeweight=".5pt">
                     <v:textbox inset="0,0,0,0">
                       <w:txbxContent>
                         <w:tbl>
@@ -404,8 +428,8 @@
                             <w:tblLook w:val="04A0" w:firstRow="1" w:lastRow="0" w:firstColumn="1" w:lastColumn="0" w:noHBand="0" w:noVBand="1"/>
                           </w:tblPr>
                           <w:tblGrid>
-                            <w:gridCol w:w="5230"/>
-                            <w:gridCol w:w="2186"/>
+                            <w:gridCol w:w="5748"/>
+                            <w:gridCol w:w="5444"/>
                           </w:tblGrid>
                           <w:tr>
                             <w:trPr>
@@ -423,6 +447,7 @@
                                 <w:r>
                                   <w:rPr>
                                     <w:noProof/>
+                                    <w:lang w:eastAsia="de-DE"/>
                                   </w:rPr>
                                   <w:drawing>
                                     <wp:inline distT="0" distB="0" distL="0" distR="0" wp14:anchorId="4649BBFF" wp14:editId="1C54C88F">
@@ -494,6 +519,7 @@
                                   <w:dataBinding w:prefixMappings="xmlns:ns0='http://purl.org/dc/elements/1.1/' xmlns:ns1='http://schemas.openxmlformats.org/package/2006/metadata/core-properties' " w:xpath="/ns1:coreProperties[1]/ns0:title[1]" w:storeItemID="{6C3C8BC8-F283-45AE-878A-BAB7291924A1}"/>
                                   <w:text/>
                                 </w:sdtPr>
+                                <w:sdtEndPr/>
                                 <w:sdtContent>
                                   <w:p>
                                     <w:pPr>
@@ -532,6 +558,7 @@
                                   <w:dataBinding w:prefixMappings="xmlns:ns0='http://purl.org/dc/elements/1.1/' xmlns:ns1='http://schemas.openxmlformats.org/package/2006/metadata/core-properties' " w:xpath="/ns1:coreProperties[1]/ns0:subject[1]" w:storeItemID="{6C3C8BC8-F283-45AE-878A-BAB7291924A1}"/>
                                   <w:text/>
                                 </w:sdtPr>
+                                <w:sdtEndPr/>
                                 <w:sdtContent>
                                   <w:p>
                                     <w:pPr>
@@ -591,6 +618,7 @@
                                   <w:dataBinding w:prefixMappings="xmlns:ns0='http://schemas.microsoft.com/office/2006/coverPageProps' " w:xpath="/ns0:CoverPageProperties[1]/ns0:Abstract[1]" w:storeItemID="{55AF091B-3C7A-41E3-B477-F2FDAA23CFDA}"/>
                                   <w:text/>
                                 </w:sdtPr>
+                                <w:sdtEndPr/>
                                 <w:sdtContent>
                                   <w:p>
                                     <w:pPr>
@@ -602,7 +630,21 @@
                                       <w:rPr>
                                         <w:color w:val="000000" w:themeColor="text1"/>
                                       </w:rPr>
-                                      <w:t>GFS Selbstfahrendes Auto mit Arduino Mikrocontroller.</w:t>
+                                      <w:t xml:space="preserve">GFS Selbstfahrendes Auto mit </w:t>
+                                    </w:r>
+                                    <w:proofErr w:type="spellStart"/>
+                                    <w:r>
+                                      <w:rPr>
+                                        <w:color w:val="000000" w:themeColor="text1"/>
+                                      </w:rPr>
+                                      <w:t>Arduino</w:t>
+                                    </w:r>
+                                    <w:proofErr w:type="spellEnd"/>
+                                    <w:r>
+                                      <w:rPr>
+                                        <w:color w:val="000000" w:themeColor="text1"/>
+                                      </w:rPr>
+                                      <w:t xml:space="preserve"> Mikrocontroller.</w:t>
                                     </w:r>
                                   </w:p>
                                 </w:sdtContent>
@@ -629,6 +671,7 @@
                                     <w:dataBinding w:prefixMappings="xmlns:ns0='http://purl.org/dc/elements/1.1/' xmlns:ns1='http://schemas.openxmlformats.org/package/2006/metadata/core-properties' " w:xpath="/ns1:coreProperties[1]/ns0:creator[1]" w:storeItemID="{6C3C8BC8-F283-45AE-878A-BAB7291924A1}"/>
                                     <w:text/>
                                   </w:sdtPr>
+                                  <w:sdtEndPr/>
                                   <w:sdtContent>
                                     <w:r>
                                       <w:rPr>
@@ -665,6 +708,7 @@
                                     <w:dataBinding w:prefixMappings="xmlns:ns0='http://purl.org/dc/elements/1.1/' xmlns:ns1='http://schemas.openxmlformats.org/package/2006/metadata/core-properties' " w:xpath="/ns1:coreProperties[1]/ns1:category[1]" w:storeItemID="{6C3C8BC8-F283-45AE-878A-BAB7291924A1}"/>
                                     <w:text/>
                                   </w:sdtPr>
+                                  <w:sdtEndPr/>
                                   <w:sdtContent>
                                     <w:r>
                                       <w:rPr>
@@ -752,7 +796,7 @@
           <w:r>
             <w:fldChar w:fldCharType="separate"/>
           </w:r>
-          <w:hyperlink w:anchor="_Toc124010216" w:history="1">
+          <w:hyperlink w:anchor="_Toc124165267" w:history="1">
             <w:r>
               <w:rPr>
                 <w:rStyle w:val="Hyperlink"/>
@@ -779,7 +823,7 @@
                 <w:noProof/>
                 <w:webHidden/>
               </w:rPr>
-              <w:instrText xml:space="preserve"> PAGEREF _Toc124010216 \h </w:instrText>
+              <w:instrText xml:space="preserve"> PAGEREF _Toc124165267 \h </w:instrText>
             </w:r>
             <w:r>
               <w:rPr>
@@ -822,7 +866,7 @@
               <w:lang w:eastAsia="de-DE"/>
             </w:rPr>
           </w:pPr>
-          <w:hyperlink w:anchor="_Toc124010217" w:history="1">
+          <w:hyperlink w:anchor="_Toc124165268" w:history="1">
             <w:r>
               <w:rPr>
                 <w:rStyle w:val="Hyperlink"/>
@@ -849,7 +893,7 @@
                 <w:noProof/>
                 <w:webHidden/>
               </w:rPr>
-              <w:instrText xml:space="preserve"> PAGEREF _Toc124010217 \h </w:instrText>
+              <w:instrText xml:space="preserve"> PAGEREF _Toc124165268 \h </w:instrText>
             </w:r>
             <w:r>
               <w:rPr>
@@ -892,7 +936,7 @@
               <w:lang w:eastAsia="de-DE"/>
             </w:rPr>
           </w:pPr>
-          <w:hyperlink w:anchor="_Toc124010218" w:history="1">
+          <w:hyperlink w:anchor="_Toc124165269" w:history="1">
             <w:r>
               <w:rPr>
                 <w:rStyle w:val="Hyperlink"/>
@@ -919,7 +963,7 @@
                 <w:noProof/>
                 <w:webHidden/>
               </w:rPr>
-              <w:instrText xml:space="preserve"> PAGEREF _Toc124010218 \h </w:instrText>
+              <w:instrText xml:space="preserve"> PAGEREF _Toc124165269 \h </w:instrText>
             </w:r>
             <w:r>
               <w:rPr>
@@ -962,7 +1006,7 @@
               <w:lang w:eastAsia="de-DE"/>
             </w:rPr>
           </w:pPr>
-          <w:hyperlink w:anchor="_Toc124010219" w:history="1">
+          <w:hyperlink w:anchor="_Toc124165270" w:history="1">
             <w:r>
               <w:rPr>
                 <w:rStyle w:val="Hyperlink"/>
@@ -989,7 +1033,7 @@
                 <w:noProof/>
                 <w:webHidden/>
               </w:rPr>
-              <w:instrText xml:space="preserve"> PAGEREF _Toc124010219 \h </w:instrText>
+              <w:instrText xml:space="preserve"> PAGEREF _Toc124165270 \h </w:instrText>
             </w:r>
             <w:r>
               <w:rPr>
@@ -1032,7 +1076,7 @@
               <w:lang w:eastAsia="de-DE"/>
             </w:rPr>
           </w:pPr>
-          <w:hyperlink w:anchor="_Toc124010220" w:history="1">
+          <w:hyperlink w:anchor="_Toc124165271" w:history="1">
             <w:r>
               <w:rPr>
                 <w:rStyle w:val="Hyperlink"/>
@@ -1059,7 +1103,7 @@
                 <w:noProof/>
                 <w:webHidden/>
               </w:rPr>
-              <w:instrText xml:space="preserve"> PAGEREF _Toc124010220 \h </w:instrText>
+              <w:instrText xml:space="preserve"> PAGEREF _Toc124165271 \h </w:instrText>
             </w:r>
             <w:r>
               <w:rPr>
@@ -1102,7 +1146,7 @@
               <w:lang w:eastAsia="de-DE"/>
             </w:rPr>
           </w:pPr>
-          <w:hyperlink w:anchor="_Toc124010221" w:history="1">
+          <w:hyperlink w:anchor="_Toc124165272" w:history="1">
             <w:r>
               <w:rPr>
                 <w:rStyle w:val="Hyperlink"/>
@@ -1129,7 +1173,7 @@
                 <w:noProof/>
                 <w:webHidden/>
               </w:rPr>
-              <w:instrText xml:space="preserve"> PAGEREF _Toc124010221 \h </w:instrText>
+              <w:instrText xml:space="preserve"> PAGEREF _Toc124165272 \h </w:instrText>
             </w:r>
             <w:r>
               <w:rPr>
@@ -1172,7 +1216,7 @@
               <w:lang w:eastAsia="de-DE"/>
             </w:rPr>
           </w:pPr>
-          <w:hyperlink w:anchor="_Toc124010222" w:history="1">
+          <w:hyperlink w:anchor="_Toc124165273" w:history="1">
             <w:r>
               <w:rPr>
                 <w:rStyle w:val="Hyperlink"/>
@@ -1199,7 +1243,7 @@
                 <w:noProof/>
                 <w:webHidden/>
               </w:rPr>
-              <w:instrText xml:space="preserve"> PAGEREF _Toc124010222 \h </w:instrText>
+              <w:instrText xml:space="preserve"> PAGEREF _Toc124165273 \h </w:instrText>
             </w:r>
             <w:r>
               <w:rPr>
@@ -1242,7 +1286,7 @@
               <w:lang w:eastAsia="de-DE"/>
             </w:rPr>
           </w:pPr>
-          <w:hyperlink w:anchor="_Toc124010223" w:history="1">
+          <w:hyperlink w:anchor="_Toc124165274" w:history="1">
             <w:r>
               <w:rPr>
                 <w:rStyle w:val="Hyperlink"/>
@@ -1269,7 +1313,7 @@
                 <w:noProof/>
                 <w:webHidden/>
               </w:rPr>
-              <w:instrText xml:space="preserve"> PAGEREF _Toc124010223 \h </w:instrText>
+              <w:instrText xml:space="preserve"> PAGEREF _Toc124165274 \h </w:instrText>
             </w:r>
             <w:r>
               <w:rPr>
@@ -1312,7 +1356,7 @@
               <w:lang w:eastAsia="de-DE"/>
             </w:rPr>
           </w:pPr>
-          <w:hyperlink w:anchor="_Toc124010224" w:history="1">
+          <w:hyperlink w:anchor="_Toc124165275" w:history="1">
             <w:r>
               <w:rPr>
                 <w:rStyle w:val="Hyperlink"/>
@@ -1339,7 +1383,7 @@
                 <w:noProof/>
                 <w:webHidden/>
               </w:rPr>
-              <w:instrText xml:space="preserve"> PAGEREF _Toc124010224 \h </w:instrText>
+              <w:instrText xml:space="preserve"> PAGEREF _Toc124165275 \h </w:instrText>
             </w:r>
             <w:r>
               <w:rPr>
@@ -1382,7 +1426,7 @@
               <w:lang w:eastAsia="de-DE"/>
             </w:rPr>
           </w:pPr>
-          <w:hyperlink w:anchor="_Toc124010225" w:history="1">
+          <w:hyperlink w:anchor="_Toc124165276" w:history="1">
             <w:r>
               <w:rPr>
                 <w:rStyle w:val="Hyperlink"/>
@@ -1409,7 +1453,7 @@
                 <w:noProof/>
                 <w:webHidden/>
               </w:rPr>
-              <w:instrText xml:space="preserve"> PAGEREF _Toc124010225 \h </w:instrText>
+              <w:instrText xml:space="preserve"> PAGEREF _Toc124165276 \h </w:instrText>
             </w:r>
             <w:r>
               <w:rPr>
@@ -1441,6 +1485,150 @@
           </w:hyperlink>
         </w:p>
         <w:p>
+          <w:pPr>
+            <w:pStyle w:val="Verzeichnis1"/>
+            <w:tabs>
+              <w:tab w:val="right" w:leader="dot" w:pos="9062"/>
+            </w:tabs>
+            <w:rPr>
+              <w:rFonts w:eastAsiaTheme="minorEastAsia"/>
+              <w:noProof/>
+              <w:lang w:eastAsia="de-DE"/>
+            </w:rPr>
+          </w:pPr>
+          <w:hyperlink w:anchor="_Toc124165277" w:history="1">
+            <w:r>
+              <w:rPr>
+                <w:rStyle w:val="Hyperlink"/>
+                <w:rFonts w:eastAsia="Times New Roman"/>
+                <w:noProof/>
+                <w:lang w:eastAsia="de-DE"/>
+              </w:rPr>
+              <w:t>Anhang</w:t>
+            </w:r>
+            <w:r>
+              <w:rPr>
+                <w:noProof/>
+                <w:webHidden/>
+              </w:rPr>
+              <w:tab/>
+            </w:r>
+            <w:r>
+              <w:rPr>
+                <w:noProof/>
+                <w:webHidden/>
+              </w:rPr>
+              <w:fldChar w:fldCharType="begin"/>
+            </w:r>
+            <w:r>
+              <w:rPr>
+                <w:noProof/>
+                <w:webHidden/>
+              </w:rPr>
+              <w:instrText xml:space="preserve"> PAGEREF _Toc124165277 \h </w:instrText>
+            </w:r>
+            <w:r>
+              <w:rPr>
+                <w:noProof/>
+                <w:webHidden/>
+              </w:rPr>
+            </w:r>
+            <w:r>
+              <w:rPr>
+                <w:noProof/>
+                <w:webHidden/>
+              </w:rPr>
+              <w:fldChar w:fldCharType="separate"/>
+            </w:r>
+            <w:r>
+              <w:rPr>
+                <w:noProof/>
+                <w:webHidden/>
+              </w:rPr>
+              <w:t>8</w:t>
+            </w:r>
+            <w:r>
+              <w:rPr>
+                <w:noProof/>
+                <w:webHidden/>
+              </w:rPr>
+              <w:fldChar w:fldCharType="end"/>
+            </w:r>
+          </w:hyperlink>
+        </w:p>
+        <w:p>
+          <w:pPr>
+            <w:pStyle w:val="Verzeichnis2"/>
+            <w:tabs>
+              <w:tab w:val="right" w:leader="dot" w:pos="9062"/>
+            </w:tabs>
+            <w:rPr>
+              <w:rFonts w:eastAsiaTheme="minorEastAsia"/>
+              <w:noProof/>
+              <w:lang w:eastAsia="de-DE"/>
+            </w:rPr>
+          </w:pPr>
+          <w:hyperlink w:anchor="_Toc124165278" w:history="1">
+            <w:r>
+              <w:rPr>
+                <w:rStyle w:val="Hyperlink"/>
+                <w:rFonts w:eastAsia="Times New Roman"/>
+                <w:noProof/>
+                <w:lang w:eastAsia="de-DE"/>
+              </w:rPr>
+              <w:t>Arduino Source Code</w:t>
+            </w:r>
+            <w:r>
+              <w:rPr>
+                <w:noProof/>
+                <w:webHidden/>
+              </w:rPr>
+              <w:tab/>
+            </w:r>
+            <w:r>
+              <w:rPr>
+                <w:noProof/>
+                <w:webHidden/>
+              </w:rPr>
+              <w:fldChar w:fldCharType="begin"/>
+            </w:r>
+            <w:r>
+              <w:rPr>
+                <w:noProof/>
+                <w:webHidden/>
+              </w:rPr>
+              <w:instrText xml:space="preserve"> PAGEREF _Toc124165278 \h </w:instrText>
+            </w:r>
+            <w:r>
+              <w:rPr>
+                <w:noProof/>
+                <w:webHidden/>
+              </w:rPr>
+            </w:r>
+            <w:r>
+              <w:rPr>
+                <w:noProof/>
+                <w:webHidden/>
+              </w:rPr>
+              <w:fldChar w:fldCharType="separate"/>
+            </w:r>
+            <w:r>
+              <w:rPr>
+                <w:noProof/>
+                <w:webHidden/>
+              </w:rPr>
+              <w:t>8</w:t>
+            </w:r>
+            <w:r>
+              <w:rPr>
+                <w:noProof/>
+                <w:webHidden/>
+              </w:rPr>
+              <w:fldChar w:fldCharType="end"/>
+            </w:r>
+          </w:hyperlink>
+        </w:p>
+        <w:p>
           <w:r>
             <w:rPr>
               <w:b/>
@@ -1460,12 +1648,17 @@
       <w:pPr>
         <w:pStyle w:val="berschrift1"/>
       </w:pPr>
-      <w:bookmarkStart w:id="0" w:name="_Toc124010216"/>
+      <w:bookmarkStart w:id="1" w:name="_Toc124165267"/>
       <w:r>
         <w:lastRenderedPageBreak/>
-        <w:t>Basic Stamp</w:t>
-      </w:r>
-      <w:bookmarkEnd w:id="0"/>
+        <w:t xml:space="preserve">Basic </w:t>
+      </w:r>
+      <w:proofErr w:type="spellStart"/>
+      <w:r>
+        <w:t>Stamp</w:t>
+      </w:r>
+      <w:bookmarkEnd w:id="1"/>
+      <w:proofErr w:type="spellEnd"/>
     </w:p>
     <w:p/>
     <w:p>
@@ -1476,14 +1669,14 @@
           <w:szCs w:val="56"/>
         </w:rPr>
       </w:pPr>
-      <w:bookmarkStart w:id="1" w:name="_Toc124010217"/>
+      <w:bookmarkStart w:id="2" w:name="_Toc124165268"/>
       <w:r>
         <w:t>22.10.202</w:t>
       </w:r>
       <w:r>
         <w:t>2    16:00</w:t>
       </w:r>
-      <w:bookmarkEnd w:id="1"/>
+      <w:bookmarkEnd w:id="2"/>
       <w:r>
         <w:t xml:space="preserve">  </w:t>
       </w:r>
@@ -1637,7 +1830,23 @@
           <w:sz w:val="28"/>
           <w:szCs w:val="28"/>
         </w:rPr>
-        <w:t>dem Basic Stamp Baukasten genomme</w:t>
+        <w:t xml:space="preserve">dem Basic </w:t>
+      </w:r>
+      <w:proofErr w:type="spellStart"/>
+      <w:r>
+        <w:rPr>
+          <w:sz w:val="28"/>
+          <w:szCs w:val="28"/>
+        </w:rPr>
+        <w:t>Stamp</w:t>
+      </w:r>
+      <w:proofErr w:type="spellEnd"/>
+      <w:r>
+        <w:rPr>
+          <w:sz w:val="28"/>
+          <w:szCs w:val="28"/>
+        </w:rPr>
+        <w:t xml:space="preserve"> Baukasten genomme</w:t>
       </w:r>
       <w:r>
         <w:rPr>
@@ -1721,7 +1930,23 @@
           <w:sz w:val="28"/>
           <w:szCs w:val="28"/>
         </w:rPr>
-        <w:t xml:space="preserve">Dafür haben wir 3 stunden benötigt, die meiste Zeit ging aber für das Planen </w:t>
+        <w:t xml:space="preserve">Dafür haben wir 3 </w:t>
+      </w:r>
+      <w:proofErr w:type="spellStart"/>
+      <w:r>
+        <w:rPr>
+          <w:sz w:val="28"/>
+          <w:szCs w:val="28"/>
+        </w:rPr>
+        <w:t>stunden</w:t>
+      </w:r>
+      <w:proofErr w:type="spellEnd"/>
+      <w:r>
+        <w:rPr>
+          <w:sz w:val="28"/>
+          <w:szCs w:val="28"/>
+        </w:rPr>
+        <w:t xml:space="preserve"> benötigt, die meiste Zeit ging aber für das Planen </w:t>
       </w:r>
       <w:r>
         <w:rPr>
@@ -1794,7 +2019,23 @@
           <w:sz w:val="28"/>
           <w:szCs w:val="28"/>
         </w:rPr>
-        <w:t xml:space="preserve"> programmieren kamen nur Fehlermeldungen das nichts gefunden wurde.  Wir haben versucht das Problem zu finden. </w:t>
+        <w:t xml:space="preserve"> programmieren kamen nur Fehlermeldungen </w:t>
+      </w:r>
+      <w:proofErr w:type="gramStart"/>
+      <w:r>
+        <w:rPr>
+          <w:sz w:val="28"/>
+          <w:szCs w:val="28"/>
+        </w:rPr>
+        <w:t>das</w:t>
+      </w:r>
+      <w:proofErr w:type="gramEnd"/>
+      <w:r>
+        <w:rPr>
+          <w:sz w:val="28"/>
+          <w:szCs w:val="28"/>
+        </w:rPr>
+        <w:t xml:space="preserve"> nichts gefunden wurde.  Wir haben versucht das Problem zu finden. </w:t>
       </w:r>
       <w:r>
         <w:rPr>
@@ -1864,14 +2105,30 @@
           <w:sz w:val="28"/>
           <w:szCs w:val="28"/>
         </w:rPr>
-        <w:t xml:space="preserve">2 stunden dagegen kämpfen haben wir uns letztendlich dafür entschieden das wir uns nächsten Dienstag in NWT einen neuen Micro Controller und einen neuen Adapter besorgen. Da wir uns dafür entschieden haben nicht direkt aufzugeben haben wir weiter </w:t>
-      </w:r>
-      <w:r>
-        <w:rPr>
-          <w:sz w:val="28"/>
-          <w:szCs w:val="28"/>
-        </w:rPr>
-        <w:t>gemacht.</w:t>
+        <w:t xml:space="preserve">2 stunden dagegen kämpfen haben wir uns letztendlich dafür entschieden das wir uns nächsten Dienstag in NWT einen neuen Micro Controller und einen neuen Adapter besorgen. Da wir uns dafür entschieden haben nicht direkt aufzugeben haben wir </w:t>
+      </w:r>
+      <w:proofErr w:type="gramStart"/>
+      <w:r>
+        <w:rPr>
+          <w:sz w:val="28"/>
+          <w:szCs w:val="28"/>
+        </w:rPr>
+        <w:t xml:space="preserve">weiter </w:t>
+      </w:r>
+      <w:r>
+        <w:rPr>
+          <w:sz w:val="28"/>
+          <w:szCs w:val="28"/>
+        </w:rPr>
+        <w:t>gemacht</w:t>
+      </w:r>
+      <w:proofErr w:type="gramEnd"/>
+      <w:r>
+        <w:rPr>
+          <w:sz w:val="28"/>
+          <w:szCs w:val="28"/>
+        </w:rPr>
+        <w:t>.</w:t>
       </w:r>
     </w:p>
     <w:p>
@@ -2184,7 +2441,7 @@
       <w:pPr>
         <w:pStyle w:val="berschrift2"/>
       </w:pPr>
-      <w:bookmarkStart w:id="2" w:name="_Toc124010218"/>
+      <w:bookmarkStart w:id="3" w:name="_Toc124165269"/>
       <w:r>
         <w:lastRenderedPageBreak/>
         <w:t>23.10.2022</w:t>
@@ -2195,7 +2452,7 @@
       <w:r>
         <w:t xml:space="preserve">    11:00</w:t>
       </w:r>
-      <w:bookmarkEnd w:id="2"/>
+      <w:bookmarkEnd w:id="3"/>
     </w:p>
     <w:p>
       <w:pPr>
@@ -2219,7 +2476,23 @@
           <w:sz w:val="28"/>
           <w:szCs w:val="28"/>
         </w:rPr>
-        <w:t>Wir haben weiterhin versuche ohne Lenkung gemacht es funktionierte jedes Mal. Wir haben uns entschieden die Lenkung vorne mit einem kleineren Motor zu bauen. Mit einem Holzblock haben wir ihn auf die entsprechende höhe gebracht das das Zahnrad des Motors perfekt aufliegt.</w:t>
+        <w:t xml:space="preserve">Wir haben weiterhin versuche ohne Lenkung gemacht es funktionierte jedes Mal. Wir haben uns entschieden die Lenkung vorne mit einem kleineren Motor zu bauen. Mit einem Holzblock haben wir ihn auf die entsprechende </w:t>
+      </w:r>
+      <w:proofErr w:type="spellStart"/>
+      <w:r>
+        <w:rPr>
+          <w:sz w:val="28"/>
+          <w:szCs w:val="28"/>
+        </w:rPr>
+        <w:t>höhe</w:t>
+      </w:r>
+      <w:proofErr w:type="spellEnd"/>
+      <w:r>
+        <w:rPr>
+          <w:sz w:val="28"/>
+          <w:szCs w:val="28"/>
+        </w:rPr>
+        <w:t xml:space="preserve"> gebracht das das Zahnrad des Motors perfekt aufliegt.</w:t>
       </w:r>
       <w:r>
         <w:rPr>
@@ -2382,7 +2655,23 @@
           <w:sz w:val="28"/>
           <w:szCs w:val="28"/>
         </w:rPr>
-        <w:t xml:space="preserve">Das hat auch ziemlich gut funktioniert aber als wir die Lenkung auf dem Boden getestet haben, haben die Reifen sich nicht gedreht, weil der Motor nicht genug Kraft hat um die Reifen zu drehen. Wir haben versucht den reifen den nötigen Grip wegzunehmen indem wir um sie Isolierband geklebt haben was aber nicht funktioniert hat.       </w:t>
+        <w:t xml:space="preserve">Das hat auch ziemlich gut funktioniert aber als wir die Lenkung auf dem Boden getestet haben, haben die Reifen sich nicht gedreht, weil der Motor nicht genug Kraft hat um die Reifen zu drehen. Wir haben versucht den reifen den nötigen </w:t>
+      </w:r>
+      <w:proofErr w:type="spellStart"/>
+      <w:r>
+        <w:rPr>
+          <w:sz w:val="28"/>
+          <w:szCs w:val="28"/>
+        </w:rPr>
+        <w:t>Grip</w:t>
+      </w:r>
+      <w:proofErr w:type="spellEnd"/>
+      <w:r>
+        <w:rPr>
+          <w:sz w:val="28"/>
+          <w:szCs w:val="28"/>
+        </w:rPr>
+        <w:t xml:space="preserve"> wegzunehmen indem wir um sie Isolierband geklebt haben was aber nicht funktioniert hat.       </w:t>
       </w:r>
       <w:r>
         <w:rPr>
@@ -2489,15 +2778,28 @@
       <w:pPr>
         <w:pStyle w:val="berschrift1"/>
       </w:pPr>
-      <w:bookmarkStart w:id="3" w:name="_Toc124010219"/>
+      <w:bookmarkStart w:id="4" w:name="_Toc124165270"/>
       <w:r>
         <w:lastRenderedPageBreak/>
         <w:t>Themenänderung durch</w:t>
       </w:r>
       <w:r>
-        <w:t xml:space="preserve"> Lehrer zu Arduino vs. Basic Stamp</w:t>
-      </w:r>
-      <w:bookmarkEnd w:id="3"/>
+        <w:t xml:space="preserve"> Lehrer zu </w:t>
+      </w:r>
+      <w:proofErr w:type="spellStart"/>
+      <w:r>
+        <w:t>Arduino</w:t>
+      </w:r>
+      <w:proofErr w:type="spellEnd"/>
+      <w:r>
+        <w:t xml:space="preserve"> vs. Basic </w:t>
+      </w:r>
+      <w:proofErr w:type="spellStart"/>
+      <w:r>
+        <w:t>Stamp</w:t>
+      </w:r>
+      <w:bookmarkEnd w:id="4"/>
+      <w:proofErr w:type="spellEnd"/>
     </w:p>
     <w:p>
       <w:pPr>
@@ -2521,7 +2823,7 @@
           <w:b w:val="0"/>
         </w:rPr>
       </w:pPr>
-      <w:bookmarkStart w:id="4" w:name="_Toc124010220"/>
+      <w:bookmarkStart w:id="5" w:name="_Toc124165271"/>
       <w:r>
         <w:t>Treffen</w:t>
       </w:r>
@@ -2531,7 +2833,7 @@
       <w:r>
         <w:t xml:space="preserve"> (16.10.2022)</w:t>
       </w:r>
-      <w:bookmarkEnd w:id="4"/>
+      <w:bookmarkEnd w:id="5"/>
     </w:p>
     <w:p>
       <w:pPr>
@@ -2545,13 +2847,45 @@
           <w:sz w:val="28"/>
           <w:szCs w:val="56"/>
         </w:rPr>
-        <w:t xml:space="preserve">Wir heben immer noch die gleiche Aufgabe ein Auto zu bauen aber diesmal mit Arduino. Also haben wir mit der Informationsbeschafung über die neue Programmiersprache nämlich </w:t>
-      </w:r>
+        <w:t xml:space="preserve">Wir heben immer noch die gleiche Aufgabe ein Auto zu bauen aber diesmal mit </w:t>
+      </w:r>
+      <w:proofErr w:type="spellStart"/>
       <w:r>
         <w:rPr>
           <w:sz w:val="28"/>
           <w:szCs w:val="56"/>
         </w:rPr>
+        <w:t>Arduino</w:t>
+      </w:r>
+      <w:proofErr w:type="spellEnd"/>
+      <w:r>
+        <w:rPr>
+          <w:sz w:val="28"/>
+          <w:szCs w:val="56"/>
+        </w:rPr>
+        <w:t xml:space="preserve">. Also haben wir mit der </w:t>
+      </w:r>
+      <w:proofErr w:type="spellStart"/>
+      <w:r>
+        <w:rPr>
+          <w:sz w:val="28"/>
+          <w:szCs w:val="56"/>
+        </w:rPr>
+        <w:t>Informationsbeschafung</w:t>
+      </w:r>
+      <w:proofErr w:type="spellEnd"/>
+      <w:r>
+        <w:rPr>
+          <w:sz w:val="28"/>
+          <w:szCs w:val="56"/>
+        </w:rPr>
+        <w:t xml:space="preserve"> über die neue Programmiersprache nämlich </w:t>
+      </w:r>
+      <w:r>
+        <w:rPr>
+          <w:sz w:val="28"/>
+          <w:szCs w:val="56"/>
+        </w:rPr>
         <w:t>C</w:t>
       </w:r>
       <w:r>
@@ -2559,13 +2893,29 @@
           <w:sz w:val="28"/>
           <w:szCs w:val="56"/>
         </w:rPr>
-        <w:t xml:space="preserve"> begonnen. Dies war eindeutig leichter als beim Basic Stamp da es viel mehr Quellen und Informationen</w:t>
-      </w:r>
+        <w:t xml:space="preserve"> begonnen. Dies war eindeutig leichter als beim Basic </w:t>
+      </w:r>
+      <w:proofErr w:type="spellStart"/>
       <w:r>
         <w:rPr>
           <w:sz w:val="28"/>
           <w:szCs w:val="56"/>
         </w:rPr>
+        <w:t>Stamp</w:t>
+      </w:r>
+      <w:proofErr w:type="spellEnd"/>
+      <w:r>
+        <w:rPr>
+          <w:sz w:val="28"/>
+          <w:szCs w:val="56"/>
+        </w:rPr>
+        <w:t xml:space="preserve"> da es viel mehr Quellen und Informationen</w:t>
+      </w:r>
+      <w:r>
+        <w:rPr>
+          <w:sz w:val="28"/>
+          <w:szCs w:val="56"/>
+        </w:rPr>
         <w:t xml:space="preserve"> gab,</w:t>
       </w:r>
       <w:r>
@@ -2594,27 +2944,75 @@
           <w:sz w:val="28"/>
           <w:szCs w:val="56"/>
         </w:rPr>
-        <w:t xml:space="preserve">war als die des Basic Stamps nämlich </w:t>
-      </w:r>
+        <w:t xml:space="preserve">war als die des Basic </w:t>
+      </w:r>
+      <w:proofErr w:type="spellStart"/>
       <w:r>
         <w:rPr>
           <w:sz w:val="28"/>
           <w:szCs w:val="56"/>
         </w:rPr>
-        <w:t>Basic (PBasic)</w:t>
-      </w:r>
+        <w:t>Stamps</w:t>
+      </w:r>
+      <w:proofErr w:type="spellEnd"/>
       <w:r>
         <w:rPr>
           <w:sz w:val="28"/>
           <w:szCs w:val="56"/>
         </w:rPr>
-        <w:t xml:space="preserve">. Außerdem haben wir nur ein Skript auf Englisch bekommen haben was es auch nicht einfacher machte. Stecken dagegen war aber viel einfacher da es so ähnlich wie beim Basic Stamp ist. Woraufhin wir den ersten Aufbau auf ein Steckbrett wagten was jedoch noch </w:t>
+        <w:t xml:space="preserve"> nämlich </w:t>
       </w:r>
       <w:r>
         <w:rPr>
           <w:sz w:val="28"/>
           <w:szCs w:val="56"/>
         </w:rPr>
+        <w:t>Basic (</w:t>
+      </w:r>
+      <w:proofErr w:type="spellStart"/>
+      <w:r>
+        <w:rPr>
+          <w:sz w:val="28"/>
+          <w:szCs w:val="56"/>
+        </w:rPr>
+        <w:t>PBasic</w:t>
+      </w:r>
+      <w:proofErr w:type="spellEnd"/>
+      <w:r>
+        <w:rPr>
+          <w:sz w:val="28"/>
+          <w:szCs w:val="56"/>
+        </w:rPr>
+        <w:t>)</w:t>
+      </w:r>
+      <w:r>
+        <w:rPr>
+          <w:sz w:val="28"/>
+          <w:szCs w:val="56"/>
+        </w:rPr>
+        <w:t xml:space="preserve">. Außerdem haben wir nur ein Skript auf Englisch bekommen haben was es auch nicht einfacher machte. Stecken dagegen war aber viel einfacher da es so ähnlich wie beim Basic </w:t>
+      </w:r>
+      <w:proofErr w:type="spellStart"/>
+      <w:r>
+        <w:rPr>
+          <w:sz w:val="28"/>
+          <w:szCs w:val="56"/>
+        </w:rPr>
+        <w:t>Stamp</w:t>
+      </w:r>
+      <w:proofErr w:type="spellEnd"/>
+      <w:r>
+        <w:rPr>
+          <w:sz w:val="28"/>
+          <w:szCs w:val="56"/>
+        </w:rPr>
+        <w:t xml:space="preserve"> ist. Woraufhin wir den ersten Aufbau auf ein Steckbrett wagten was jedoch noch </w:t>
+      </w:r>
+      <w:r>
+        <w:rPr>
+          <w:sz w:val="28"/>
+          <w:szCs w:val="56"/>
+        </w:rPr>
         <w:t xml:space="preserve">nicht so gut funktioniert </w:t>
       </w:r>
       <w:proofErr w:type="gramStart"/>
@@ -2649,7 +3047,7 @@
           <w:szCs w:val="56"/>
         </w:rPr>
       </w:pPr>
-      <w:bookmarkStart w:id="5" w:name="_Toc124010221"/>
+      <w:bookmarkStart w:id="6" w:name="_Toc124165272"/>
       <w:r>
         <w:rPr>
           <w:szCs w:val="56"/>
@@ -2662,7 +3060,7 @@
       <w:r>
         <w:t xml:space="preserve"> (17.10.2022)</w:t>
       </w:r>
-      <w:bookmarkEnd w:id="5"/>
+      <w:bookmarkEnd w:id="6"/>
     </w:p>
     <w:p>
       <w:pPr>
@@ -2774,7 +3172,23 @@
           <w:sz w:val="28"/>
           <w:szCs w:val="28"/>
         </w:rPr>
-        <w:t xml:space="preserve"> Basic Stamp Kasten verwendet</w:t>
+        <w:t xml:space="preserve"> Basic </w:t>
+      </w:r>
+      <w:proofErr w:type="spellStart"/>
+      <w:r>
+        <w:rPr>
+          <w:sz w:val="28"/>
+          <w:szCs w:val="28"/>
+        </w:rPr>
+        <w:t>Stamp</w:t>
+      </w:r>
+      <w:proofErr w:type="spellEnd"/>
+      <w:r>
+        <w:rPr>
+          <w:sz w:val="28"/>
+          <w:szCs w:val="28"/>
+        </w:rPr>
+        <w:t xml:space="preserve"> Kasten verwendet</w:t>
       </w:r>
       <w:r>
         <w:rPr>
@@ -2788,8 +3202,17 @@
           <w:sz w:val="28"/>
           <w:szCs w:val="28"/>
         </w:rPr>
-        <w:t>Dann haben wir noch den Arduino</w:t>
-      </w:r>
+        <w:t xml:space="preserve">Dann haben wir noch den </w:t>
+      </w:r>
+      <w:proofErr w:type="spellStart"/>
+      <w:r>
+        <w:rPr>
+          <w:sz w:val="28"/>
+          <w:szCs w:val="28"/>
+        </w:rPr>
+        <w:t>Arduino</w:t>
+      </w:r>
+      <w:proofErr w:type="spellEnd"/>
       <w:r>
         <w:rPr>
           <w:sz w:val="28"/>
@@ -2862,7 +3285,7 @@
           <w:sz w:val="240"/>
         </w:rPr>
       </w:pPr>
-      <w:bookmarkStart w:id="6" w:name="_Toc124010222"/>
+      <w:bookmarkStart w:id="7" w:name="_Toc124165273"/>
       <w:r>
         <w:lastRenderedPageBreak/>
         <w:t>Treffen</w:t>
@@ -2873,7 +3296,7 @@
       <w:r>
         <w:t xml:space="preserve"> (28.11.2022)</w:t>
       </w:r>
-      <w:bookmarkEnd w:id="6"/>
+      <w:bookmarkEnd w:id="7"/>
     </w:p>
     <w:p>
       <w:pPr>
@@ -2910,6 +3333,7 @@
         </w:rPr>
         <w:t xml:space="preserve"> Holzplatte </w:t>
       </w:r>
+      <w:proofErr w:type="spellStart"/>
       <w:r>
         <w:rPr>
           <w:sz w:val="28"/>
@@ -2922,7 +3346,15 @@
           <w:sz w:val="28"/>
           <w:szCs w:val="28"/>
         </w:rPr>
-        <w:t>gt die wir als Boden</w:t>
+        <w:t>gt</w:t>
+      </w:r>
+      <w:proofErr w:type="spellEnd"/>
+      <w:r>
+        <w:rPr>
+          <w:sz w:val="28"/>
+          <w:szCs w:val="28"/>
+        </w:rPr>
+        <w:t xml:space="preserve"> die wir als Boden</w:t>
       </w:r>
       <w:r>
         <w:rPr>
@@ -3069,7 +3501,23 @@
           <w:sz w:val="28"/>
           <w:szCs w:val="28"/>
         </w:rPr>
-        <w:t>trat dasselbe Problem wie beim Basic Stamp auf und zwar lenkt es nur, wenn man das Auto hochhebt</w:t>
+        <w:t xml:space="preserve">trat dasselbe Problem wie beim Basic </w:t>
+      </w:r>
+      <w:proofErr w:type="spellStart"/>
+      <w:r>
+        <w:rPr>
+          <w:sz w:val="28"/>
+          <w:szCs w:val="28"/>
+        </w:rPr>
+        <w:t>Stamp</w:t>
+      </w:r>
+      <w:proofErr w:type="spellEnd"/>
+      <w:r>
+        <w:rPr>
+          <w:sz w:val="28"/>
+          <w:szCs w:val="28"/>
+        </w:rPr>
+        <w:t xml:space="preserve"> auf und zwar lenkt es nur, wenn man das Auto hochhebt</w:t>
       </w:r>
       <w:r>
         <w:rPr>
@@ -3096,7 +3544,7 @@
           <w:b w:val="0"/>
         </w:rPr>
       </w:pPr>
-      <w:bookmarkStart w:id="7" w:name="_Toc124010223"/>
+      <w:bookmarkStart w:id="8" w:name="_Toc124165274"/>
       <w:r>
         <w:t>Treffen</w:t>
       </w:r>
@@ -3106,7 +3554,7 @@
       <w:r>
         <w:t xml:space="preserve"> (22.12.2022)</w:t>
       </w:r>
-      <w:bookmarkEnd w:id="7"/>
+      <w:bookmarkEnd w:id="8"/>
     </w:p>
     <w:p>
       <w:pPr>
@@ -3134,7 +3582,23 @@
           <w:sz w:val="28"/>
           <w:szCs w:val="28"/>
         </w:rPr>
-        <w:t xml:space="preserve"> wir haben in mit Klebeband an der Vorderseite des Autos befestigt und an den Arduino angeschlossen</w:t>
+        <w:t xml:space="preserve"> wir haben in mit Klebeband an der Vorderseite des Autos befestigt und an den </w:t>
+      </w:r>
+      <w:proofErr w:type="spellStart"/>
+      <w:r>
+        <w:rPr>
+          <w:sz w:val="28"/>
+          <w:szCs w:val="28"/>
+        </w:rPr>
+        <w:t>Arduino</w:t>
+      </w:r>
+      <w:proofErr w:type="spellEnd"/>
+      <w:r>
+        <w:rPr>
+          <w:sz w:val="28"/>
+          <w:szCs w:val="28"/>
+        </w:rPr>
+        <w:t xml:space="preserve"> angeschlossen</w:t>
       </w:r>
       <w:r>
         <w:rPr>
@@ -3233,7 +3697,7 @@
       <w:pPr>
         <w:pStyle w:val="berschrift2"/>
       </w:pPr>
-      <w:bookmarkStart w:id="8" w:name="_Toc124010224"/>
+      <w:bookmarkStart w:id="9" w:name="_Toc124165275"/>
       <w:r>
         <w:t>Treffen</w:t>
       </w:r>
@@ -3243,7 +3707,7 @@
       <w:r>
         <w:t xml:space="preserve"> (28.12.2022)</w:t>
       </w:r>
-      <w:bookmarkEnd w:id="8"/>
+      <w:bookmarkEnd w:id="9"/>
     </w:p>
     <w:p>
       <w:pPr>
@@ -3264,7 +3728,23 @@
           <w:sz w:val="28"/>
           <w:szCs w:val="28"/>
         </w:rPr>
-        <w:t xml:space="preserve">alle außer die Lenkung entfernt. Nun fügten wir den nötigen Motor </w:t>
+        <w:t xml:space="preserve">alle außer </w:t>
+      </w:r>
+      <w:proofErr w:type="gramStart"/>
+      <w:r>
+        <w:rPr>
+          <w:sz w:val="28"/>
+          <w:szCs w:val="28"/>
+        </w:rPr>
+        <w:t>die Lenkung</w:t>
+      </w:r>
+      <w:proofErr w:type="gramEnd"/>
+      <w:r>
+        <w:rPr>
+          <w:sz w:val="28"/>
+          <w:szCs w:val="28"/>
+        </w:rPr>
+        <w:t xml:space="preserve"> entfernt. Nun fügten wir den nötigen Motor </w:t>
       </w:r>
       <w:r>
         <w:rPr>
@@ -3336,7 +3816,7 @@
           <w:b w:val="0"/>
         </w:rPr>
       </w:pPr>
-      <w:bookmarkStart w:id="9" w:name="_Toc124010225"/>
+      <w:bookmarkStart w:id="10" w:name="_Toc124165276"/>
       <w:r>
         <w:lastRenderedPageBreak/>
         <w:t xml:space="preserve">Treffen </w:t>
@@ -3356,7 +3836,7 @@
       <w:r>
         <w:t>)</w:t>
       </w:r>
-      <w:bookmarkEnd w:id="9"/>
+      <w:bookmarkEnd w:id="10"/>
     </w:p>
     <w:p>
       <w:pPr>
@@ -3398,18 +3878,7577 @@
     <w:p>
       <w:pPr>
         <w:rPr>
+          <w:sz w:val="28"/>
+          <w:szCs w:val="28"/>
+        </w:rPr>
+      </w:pPr>
+      <w:r>
+        <w:rPr>
+          <w:sz w:val="28"/>
+          <w:szCs w:val="28"/>
+        </w:rPr>
+        <w:t>Nun waren wir bereit die GFS zu halten.</w:t>
+      </w:r>
+    </w:p>
+    <w:p>
+      <w:pPr>
+        <w:rPr>
+          <w:sz w:val="28"/>
+          <w:szCs w:val="28"/>
+        </w:rPr>
+      </w:pPr>
+    </w:p>
+    <w:p>
+      <w:pPr>
+        <w:rPr>
+          <w:sz w:val="28"/>
+          <w:szCs w:val="28"/>
+        </w:rPr>
+      </w:pPr>
+      <w:r>
+        <w:rPr>
+          <w:sz w:val="28"/>
+          <w:szCs w:val="28"/>
+        </w:rPr>
+        <w:br w:type="page"/>
+      </w:r>
+    </w:p>
+    <w:p>
+      <w:pPr>
+        <w:pStyle w:val="berschrift1"/>
+        <w:rPr>
+          <w:rFonts w:eastAsia="Times New Roman"/>
+          <w:lang w:eastAsia="de-DE"/>
+        </w:rPr>
+      </w:pPr>
+      <w:bookmarkStart w:id="11" w:name="_Toc124165277"/>
+      <w:r>
+        <w:rPr>
+          <w:rFonts w:eastAsia="Times New Roman"/>
+          <w:lang w:eastAsia="de-DE"/>
+        </w:rPr>
+        <w:lastRenderedPageBreak/>
+        <w:t>Anhang</w:t>
+      </w:r>
+      <w:bookmarkEnd w:id="11"/>
+    </w:p>
+    <w:p>
+      <w:pPr>
+        <w:pStyle w:val="berschrift2"/>
+        <w:rPr>
+          <w:rFonts w:eastAsia="Times New Roman"/>
+          <w:lang w:eastAsia="de-DE"/>
+        </w:rPr>
+      </w:pPr>
+      <w:bookmarkStart w:id="12" w:name="_Toc124165278"/>
+    </w:p>
+    <w:p>
+      <w:pPr>
+        <w:pStyle w:val="berschrift2"/>
+        <w:rPr>
+          <w:rFonts w:eastAsia="Times New Roman"/>
+          <w:lang w:eastAsia="de-DE"/>
+        </w:rPr>
+      </w:pPr>
+      <w:proofErr w:type="spellStart"/>
+      <w:r>
+        <w:rPr>
+          <w:rFonts w:eastAsia="Times New Roman"/>
+          <w:lang w:eastAsia="de-DE"/>
+        </w:rPr>
+        <w:t>Arduino</w:t>
+      </w:r>
+      <w:proofErr w:type="spellEnd"/>
+      <w:r>
+        <w:rPr>
+          <w:rFonts w:eastAsia="Times New Roman"/>
+          <w:lang w:eastAsia="de-DE"/>
+        </w:rPr>
+        <w:t xml:space="preserve"> Source Code</w:t>
+      </w:r>
+      <w:bookmarkEnd w:id="12"/>
+    </w:p>
+    <w:p>
+      <w:pPr>
+        <w:rPr>
+          <w:lang w:eastAsia="de-DE"/>
+        </w:rPr>
+      </w:pPr>
+    </w:p>
+    <w:p>
+      <w:pPr>
+        <w:shd w:val="clear" w:color="auto" w:fill="FFFFFF"/>
+        <w:spacing w:after="0" w:line="285" w:lineRule="atLeast"/>
+        <w:rPr>
+          <w:rFonts w:ascii="Consolas" w:eastAsia="Times New Roman" w:hAnsi="Consolas" w:cs="Times New Roman"/>
+          <w:color w:val="000000"/>
+          <w:sz w:val="20"/>
+          <w:szCs w:val="20"/>
+          <w:lang w:eastAsia="de-DE"/>
+        </w:rPr>
+      </w:pPr>
+      <w:r>
+        <w:rPr>
+          <w:rFonts w:ascii="Consolas" w:eastAsia="Times New Roman" w:hAnsi="Consolas" w:cs="Times New Roman"/>
+          <w:color w:val="AF00DB"/>
+          <w:sz w:val="20"/>
+          <w:szCs w:val="20"/>
+          <w:lang w:eastAsia="de-DE"/>
+        </w:rPr>
+        <w:t>#</w:t>
+      </w:r>
+      <w:proofErr w:type="spellStart"/>
+      <w:r>
+        <w:rPr>
+          <w:rFonts w:ascii="Consolas" w:eastAsia="Times New Roman" w:hAnsi="Consolas" w:cs="Times New Roman"/>
+          <w:color w:val="AF00DB"/>
+          <w:sz w:val="20"/>
+          <w:szCs w:val="20"/>
+          <w:lang w:eastAsia="de-DE"/>
+        </w:rPr>
+        <w:t>define</w:t>
+      </w:r>
+      <w:proofErr w:type="spellEnd"/>
+      <w:r>
+        <w:rPr>
+          <w:rFonts w:ascii="Consolas" w:eastAsia="Times New Roman" w:hAnsi="Consolas" w:cs="Times New Roman"/>
+          <w:color w:val="0000FF"/>
+          <w:sz w:val="20"/>
+          <w:szCs w:val="20"/>
+          <w:lang w:eastAsia="de-DE"/>
+        </w:rPr>
+        <w:t xml:space="preserve"> TASTE_START_AUTOMATISCH </w:t>
+      </w:r>
+      <w:r>
+        <w:rPr>
+          <w:rFonts w:ascii="Consolas" w:eastAsia="Times New Roman" w:hAnsi="Consolas" w:cs="Times New Roman"/>
+          <w:color w:val="098658"/>
+          <w:sz w:val="20"/>
+          <w:szCs w:val="20"/>
+          <w:lang w:eastAsia="de-DE"/>
+        </w:rPr>
+        <w:t>9</w:t>
+      </w:r>
+    </w:p>
+    <w:p>
+      <w:pPr>
+        <w:shd w:val="clear" w:color="auto" w:fill="FFFFFF"/>
+        <w:spacing w:after="0" w:line="285" w:lineRule="atLeast"/>
+        <w:rPr>
+          <w:rFonts w:ascii="Consolas" w:eastAsia="Times New Roman" w:hAnsi="Consolas" w:cs="Times New Roman"/>
+          <w:color w:val="000000"/>
+          <w:sz w:val="20"/>
+          <w:szCs w:val="20"/>
+          <w:lang w:eastAsia="de-DE"/>
+        </w:rPr>
+      </w:pPr>
+    </w:p>
+    <w:p>
+      <w:pPr>
+        <w:shd w:val="clear" w:color="auto" w:fill="FFFFFF"/>
+        <w:spacing w:after="0" w:line="285" w:lineRule="atLeast"/>
+        <w:rPr>
+          <w:rFonts w:ascii="Consolas" w:eastAsia="Times New Roman" w:hAnsi="Consolas" w:cs="Times New Roman"/>
+          <w:color w:val="000000"/>
+          <w:sz w:val="20"/>
+          <w:szCs w:val="20"/>
+          <w:lang w:eastAsia="de-DE"/>
+        </w:rPr>
+      </w:pPr>
+      <w:r>
+        <w:rPr>
+          <w:rFonts w:ascii="Consolas" w:eastAsia="Times New Roman" w:hAnsi="Consolas" w:cs="Times New Roman"/>
+          <w:color w:val="008000"/>
+          <w:sz w:val="20"/>
+          <w:szCs w:val="20"/>
+          <w:lang w:eastAsia="de-DE"/>
+        </w:rPr>
+        <w:t>//Abstandssensor</w:t>
+      </w:r>
+    </w:p>
+    <w:p>
+      <w:pPr>
+        <w:shd w:val="clear" w:color="auto" w:fill="FFFFFF"/>
+        <w:spacing w:after="0" w:line="285" w:lineRule="atLeast"/>
+        <w:rPr>
+          <w:rFonts w:ascii="Consolas" w:eastAsia="Times New Roman" w:hAnsi="Consolas" w:cs="Times New Roman"/>
+          <w:color w:val="000000"/>
+          <w:sz w:val="20"/>
+          <w:szCs w:val="20"/>
+          <w:lang w:eastAsia="de-DE"/>
+        </w:rPr>
+      </w:pPr>
+      <w:r>
+        <w:rPr>
+          <w:rFonts w:ascii="Consolas" w:eastAsia="Times New Roman" w:hAnsi="Consolas" w:cs="Times New Roman"/>
+          <w:color w:val="AF00DB"/>
+          <w:sz w:val="20"/>
+          <w:szCs w:val="20"/>
+          <w:lang w:eastAsia="de-DE"/>
+        </w:rPr>
+        <w:t>#</w:t>
+      </w:r>
+      <w:proofErr w:type="spellStart"/>
+      <w:r>
+        <w:rPr>
+          <w:rFonts w:ascii="Consolas" w:eastAsia="Times New Roman" w:hAnsi="Consolas" w:cs="Times New Roman"/>
+          <w:color w:val="AF00DB"/>
+          <w:sz w:val="20"/>
+          <w:szCs w:val="20"/>
+          <w:lang w:eastAsia="de-DE"/>
+        </w:rPr>
+        <w:t>define</w:t>
+      </w:r>
+      <w:proofErr w:type="spellEnd"/>
+      <w:r>
+        <w:rPr>
+          <w:rFonts w:ascii="Consolas" w:eastAsia="Times New Roman" w:hAnsi="Consolas" w:cs="Times New Roman"/>
+          <w:color w:val="0000FF"/>
+          <w:sz w:val="20"/>
+          <w:szCs w:val="20"/>
+          <w:lang w:eastAsia="de-DE"/>
+        </w:rPr>
+        <w:t xml:space="preserve"> ECHO </w:t>
+      </w:r>
+      <w:r>
+        <w:rPr>
+          <w:rFonts w:ascii="Consolas" w:eastAsia="Times New Roman" w:hAnsi="Consolas" w:cs="Times New Roman"/>
+          <w:color w:val="098658"/>
+          <w:sz w:val="20"/>
+          <w:szCs w:val="20"/>
+          <w:lang w:eastAsia="de-DE"/>
+        </w:rPr>
+        <w:t>11</w:t>
+      </w:r>
+    </w:p>
+    <w:p>
+      <w:pPr>
+        <w:shd w:val="clear" w:color="auto" w:fill="FFFFFF"/>
+        <w:spacing w:after="0" w:line="285" w:lineRule="atLeast"/>
+        <w:rPr>
+          <w:rFonts w:ascii="Consolas" w:eastAsia="Times New Roman" w:hAnsi="Consolas" w:cs="Times New Roman"/>
+          <w:color w:val="000000"/>
+          <w:sz w:val="20"/>
+          <w:szCs w:val="20"/>
+          <w:lang w:eastAsia="de-DE"/>
+        </w:rPr>
+      </w:pPr>
+      <w:r>
+        <w:rPr>
+          <w:rFonts w:ascii="Consolas" w:eastAsia="Times New Roman" w:hAnsi="Consolas" w:cs="Times New Roman"/>
+          <w:color w:val="AF00DB"/>
+          <w:sz w:val="20"/>
+          <w:szCs w:val="20"/>
+          <w:lang w:eastAsia="de-DE"/>
+        </w:rPr>
+        <w:t>#define</w:t>
+      </w:r>
+      <w:r>
+        <w:rPr>
+          <w:rFonts w:ascii="Consolas" w:eastAsia="Times New Roman" w:hAnsi="Consolas" w:cs="Times New Roman"/>
+          <w:color w:val="0000FF"/>
+          <w:sz w:val="20"/>
+          <w:szCs w:val="20"/>
+          <w:lang w:eastAsia="de-DE"/>
+        </w:rPr>
+        <w:t xml:space="preserve"> TRIGGER </w:t>
+      </w:r>
+      <w:r>
+        <w:rPr>
+          <w:rFonts w:ascii="Consolas" w:eastAsia="Times New Roman" w:hAnsi="Consolas" w:cs="Times New Roman"/>
+          <w:color w:val="098658"/>
+          <w:sz w:val="20"/>
+          <w:szCs w:val="20"/>
+          <w:lang w:eastAsia="de-DE"/>
+        </w:rPr>
+        <w:t>10</w:t>
+      </w:r>
+    </w:p>
+    <w:p>
+      <w:pPr>
+        <w:shd w:val="clear" w:color="auto" w:fill="FFFFFF"/>
+        <w:spacing w:after="0" w:line="285" w:lineRule="atLeast"/>
+        <w:rPr>
+          <w:rFonts w:ascii="Consolas" w:eastAsia="Times New Roman" w:hAnsi="Consolas" w:cs="Times New Roman"/>
+          <w:color w:val="000000"/>
+          <w:sz w:val="20"/>
+          <w:szCs w:val="20"/>
+          <w:lang w:eastAsia="de-DE"/>
+        </w:rPr>
+      </w:pPr>
+      <w:r>
+        <w:rPr>
+          <w:rFonts w:ascii="Consolas" w:eastAsia="Times New Roman" w:hAnsi="Consolas" w:cs="Times New Roman"/>
+          <w:color w:val="AF00DB"/>
+          <w:sz w:val="20"/>
+          <w:szCs w:val="20"/>
+          <w:lang w:eastAsia="de-DE"/>
+        </w:rPr>
+        <w:t>#define</w:t>
+      </w:r>
+      <w:r>
+        <w:rPr>
+          <w:rFonts w:ascii="Consolas" w:eastAsia="Times New Roman" w:hAnsi="Consolas" w:cs="Times New Roman"/>
+          <w:color w:val="0000FF"/>
+          <w:sz w:val="20"/>
+          <w:szCs w:val="20"/>
+          <w:lang w:eastAsia="de-DE"/>
+        </w:rPr>
+        <w:t xml:space="preserve"> OUTPUT_ABSTAND </w:t>
+      </w:r>
+      <w:r>
+        <w:rPr>
+          <w:rFonts w:ascii="Consolas" w:eastAsia="Times New Roman" w:hAnsi="Consolas" w:cs="Times New Roman"/>
+          <w:color w:val="098658"/>
+          <w:sz w:val="20"/>
+          <w:szCs w:val="20"/>
+          <w:lang w:eastAsia="de-DE"/>
+        </w:rPr>
+        <w:t>8</w:t>
+      </w:r>
+    </w:p>
+    <w:p>
+      <w:pPr>
+        <w:shd w:val="clear" w:color="auto" w:fill="FFFFFF"/>
+        <w:spacing w:after="0" w:line="285" w:lineRule="atLeast"/>
+        <w:rPr>
+          <w:rFonts w:ascii="Consolas" w:eastAsia="Times New Roman" w:hAnsi="Consolas" w:cs="Times New Roman"/>
+          <w:color w:val="000000"/>
+          <w:sz w:val="20"/>
+          <w:szCs w:val="20"/>
+          <w:lang w:eastAsia="de-DE"/>
+        </w:rPr>
+      </w:pPr>
+    </w:p>
+    <w:p>
+      <w:pPr>
+        <w:shd w:val="clear" w:color="auto" w:fill="FFFFFF"/>
+        <w:spacing w:after="0" w:line="285" w:lineRule="atLeast"/>
+        <w:rPr>
+          <w:rFonts w:ascii="Consolas" w:eastAsia="Times New Roman" w:hAnsi="Consolas" w:cs="Times New Roman"/>
+          <w:color w:val="000000"/>
+          <w:sz w:val="20"/>
+          <w:szCs w:val="20"/>
+          <w:lang w:eastAsia="de-DE"/>
+        </w:rPr>
+      </w:pPr>
+      <w:r>
+        <w:rPr>
+          <w:rFonts w:ascii="Consolas" w:eastAsia="Times New Roman" w:hAnsi="Consolas" w:cs="Times New Roman"/>
+          <w:color w:val="AF00DB"/>
+          <w:sz w:val="20"/>
+          <w:szCs w:val="20"/>
+          <w:lang w:eastAsia="de-DE"/>
+        </w:rPr>
+        <w:t>#</w:t>
+      </w:r>
+      <w:proofErr w:type="spellStart"/>
+      <w:r>
+        <w:rPr>
+          <w:rFonts w:ascii="Consolas" w:eastAsia="Times New Roman" w:hAnsi="Consolas" w:cs="Times New Roman"/>
+          <w:color w:val="AF00DB"/>
+          <w:sz w:val="20"/>
+          <w:szCs w:val="20"/>
+          <w:lang w:eastAsia="de-DE"/>
+        </w:rPr>
+        <w:t>define</w:t>
+      </w:r>
+      <w:proofErr w:type="spellEnd"/>
+      <w:r>
+        <w:rPr>
+          <w:rFonts w:ascii="Consolas" w:eastAsia="Times New Roman" w:hAnsi="Consolas" w:cs="Times New Roman"/>
+          <w:color w:val="0000FF"/>
+          <w:sz w:val="20"/>
+          <w:szCs w:val="20"/>
+          <w:lang w:eastAsia="de-DE"/>
+        </w:rPr>
+        <w:t xml:space="preserve"> PWM_RICHTUNG </w:t>
+      </w:r>
+      <w:r>
+        <w:rPr>
+          <w:rFonts w:ascii="Consolas" w:eastAsia="Times New Roman" w:hAnsi="Consolas" w:cs="Times New Roman"/>
+          <w:color w:val="098658"/>
+          <w:sz w:val="20"/>
+          <w:szCs w:val="20"/>
+          <w:lang w:eastAsia="de-DE"/>
+        </w:rPr>
+        <w:t>3</w:t>
+      </w:r>
+    </w:p>
+    <w:p>
+      <w:pPr>
+        <w:shd w:val="clear" w:color="auto" w:fill="FFFFFF"/>
+        <w:spacing w:after="0" w:line="285" w:lineRule="atLeast"/>
+        <w:rPr>
+          <w:rFonts w:ascii="Consolas" w:eastAsia="Times New Roman" w:hAnsi="Consolas" w:cs="Times New Roman"/>
+          <w:color w:val="000000"/>
+          <w:sz w:val="20"/>
+          <w:szCs w:val="20"/>
+          <w:lang w:eastAsia="de-DE"/>
+        </w:rPr>
+      </w:pPr>
+      <w:r>
+        <w:rPr>
+          <w:rFonts w:ascii="Consolas" w:eastAsia="Times New Roman" w:hAnsi="Consolas" w:cs="Times New Roman"/>
+          <w:color w:val="AF00DB"/>
+          <w:sz w:val="20"/>
+          <w:szCs w:val="20"/>
+          <w:lang w:eastAsia="de-DE"/>
+        </w:rPr>
+        <w:t>#</w:t>
+      </w:r>
+      <w:proofErr w:type="spellStart"/>
+      <w:r>
+        <w:rPr>
+          <w:rFonts w:ascii="Consolas" w:eastAsia="Times New Roman" w:hAnsi="Consolas" w:cs="Times New Roman"/>
+          <w:color w:val="AF00DB"/>
+          <w:sz w:val="20"/>
+          <w:szCs w:val="20"/>
+          <w:lang w:eastAsia="de-DE"/>
+        </w:rPr>
+        <w:t>define</w:t>
+      </w:r>
+      <w:proofErr w:type="spellEnd"/>
+      <w:r>
+        <w:rPr>
+          <w:rFonts w:ascii="Consolas" w:eastAsia="Times New Roman" w:hAnsi="Consolas" w:cs="Times New Roman"/>
+          <w:color w:val="0000FF"/>
+          <w:sz w:val="20"/>
+          <w:szCs w:val="20"/>
+          <w:lang w:eastAsia="de-DE"/>
+        </w:rPr>
+        <w:t xml:space="preserve"> MOTOR_RICHTUNG1 </w:t>
+      </w:r>
+      <w:r>
+        <w:rPr>
+          <w:rFonts w:ascii="Consolas" w:eastAsia="Times New Roman" w:hAnsi="Consolas" w:cs="Times New Roman"/>
+          <w:color w:val="098658"/>
+          <w:sz w:val="20"/>
+          <w:szCs w:val="20"/>
+          <w:lang w:eastAsia="de-DE"/>
+        </w:rPr>
+        <w:t>7</w:t>
+      </w:r>
+    </w:p>
+    <w:p>
+      <w:pPr>
+        <w:shd w:val="clear" w:color="auto" w:fill="FFFFFF"/>
+        <w:spacing w:after="0" w:line="285" w:lineRule="atLeast"/>
+        <w:rPr>
+          <w:rFonts w:ascii="Consolas" w:eastAsia="Times New Roman" w:hAnsi="Consolas" w:cs="Times New Roman"/>
+          <w:color w:val="000000"/>
+          <w:sz w:val="20"/>
+          <w:szCs w:val="20"/>
+          <w:lang w:eastAsia="de-DE"/>
+        </w:rPr>
+      </w:pPr>
+      <w:r>
+        <w:rPr>
+          <w:rFonts w:ascii="Consolas" w:eastAsia="Times New Roman" w:hAnsi="Consolas" w:cs="Times New Roman"/>
+          <w:color w:val="AF00DB"/>
+          <w:sz w:val="20"/>
+          <w:szCs w:val="20"/>
+          <w:lang w:eastAsia="de-DE"/>
+        </w:rPr>
+        <w:t>#</w:t>
+      </w:r>
+      <w:proofErr w:type="spellStart"/>
+      <w:r>
+        <w:rPr>
+          <w:rFonts w:ascii="Consolas" w:eastAsia="Times New Roman" w:hAnsi="Consolas" w:cs="Times New Roman"/>
+          <w:color w:val="AF00DB"/>
+          <w:sz w:val="20"/>
+          <w:szCs w:val="20"/>
+          <w:lang w:eastAsia="de-DE"/>
+        </w:rPr>
+        <w:t>define</w:t>
+      </w:r>
+      <w:proofErr w:type="spellEnd"/>
+      <w:r>
+        <w:rPr>
+          <w:rFonts w:ascii="Consolas" w:eastAsia="Times New Roman" w:hAnsi="Consolas" w:cs="Times New Roman"/>
+          <w:color w:val="0000FF"/>
+          <w:sz w:val="20"/>
+          <w:szCs w:val="20"/>
+          <w:lang w:eastAsia="de-DE"/>
+        </w:rPr>
+        <w:t xml:space="preserve"> MOTOR_RICHTUNG2 </w:t>
+      </w:r>
+      <w:r>
+        <w:rPr>
+          <w:rFonts w:ascii="Consolas" w:eastAsia="Times New Roman" w:hAnsi="Consolas" w:cs="Times New Roman"/>
+          <w:color w:val="098658"/>
+          <w:sz w:val="20"/>
+          <w:szCs w:val="20"/>
+          <w:lang w:eastAsia="de-DE"/>
+        </w:rPr>
+        <w:t>6</w:t>
+      </w:r>
+    </w:p>
+    <w:p>
+      <w:pPr>
+        <w:shd w:val="clear" w:color="auto" w:fill="FFFFFF"/>
+        <w:spacing w:after="0" w:line="285" w:lineRule="atLeast"/>
+        <w:rPr>
+          <w:rFonts w:ascii="Consolas" w:eastAsia="Times New Roman" w:hAnsi="Consolas" w:cs="Times New Roman"/>
+          <w:color w:val="000000"/>
+          <w:sz w:val="20"/>
+          <w:szCs w:val="20"/>
+          <w:lang w:eastAsia="de-DE"/>
+        </w:rPr>
+      </w:pPr>
+    </w:p>
+    <w:p>
+      <w:pPr>
+        <w:shd w:val="clear" w:color="auto" w:fill="FFFFFF"/>
+        <w:spacing w:after="0" w:line="285" w:lineRule="atLeast"/>
+        <w:rPr>
+          <w:rFonts w:ascii="Consolas" w:eastAsia="Times New Roman" w:hAnsi="Consolas" w:cs="Times New Roman"/>
+          <w:color w:val="000000"/>
+          <w:sz w:val="20"/>
+          <w:szCs w:val="20"/>
+          <w:lang w:eastAsia="de-DE"/>
+        </w:rPr>
+      </w:pPr>
+      <w:r>
+        <w:rPr>
+          <w:rFonts w:ascii="Consolas" w:eastAsia="Times New Roman" w:hAnsi="Consolas" w:cs="Times New Roman"/>
+          <w:color w:val="AF00DB"/>
+          <w:sz w:val="20"/>
+          <w:szCs w:val="20"/>
+          <w:lang w:eastAsia="de-DE"/>
+        </w:rPr>
+        <w:t>#</w:t>
+      </w:r>
+      <w:proofErr w:type="spellStart"/>
+      <w:r>
+        <w:rPr>
+          <w:rFonts w:ascii="Consolas" w:eastAsia="Times New Roman" w:hAnsi="Consolas" w:cs="Times New Roman"/>
+          <w:color w:val="AF00DB"/>
+          <w:sz w:val="20"/>
+          <w:szCs w:val="20"/>
+          <w:lang w:eastAsia="de-DE"/>
+        </w:rPr>
+        <w:t>define</w:t>
+      </w:r>
+      <w:proofErr w:type="spellEnd"/>
+      <w:r>
+        <w:rPr>
+          <w:rFonts w:ascii="Consolas" w:eastAsia="Times New Roman" w:hAnsi="Consolas" w:cs="Times New Roman"/>
+          <w:color w:val="0000FF"/>
+          <w:sz w:val="20"/>
+          <w:szCs w:val="20"/>
+          <w:lang w:eastAsia="de-DE"/>
+        </w:rPr>
+        <w:t xml:space="preserve"> PWM_LENKUNG </w:t>
+      </w:r>
+      <w:r>
+        <w:rPr>
+          <w:rFonts w:ascii="Consolas" w:eastAsia="Times New Roman" w:hAnsi="Consolas" w:cs="Times New Roman"/>
+          <w:color w:val="098658"/>
+          <w:sz w:val="20"/>
+          <w:szCs w:val="20"/>
+          <w:lang w:eastAsia="de-DE"/>
+        </w:rPr>
+        <w:t>4</w:t>
+      </w:r>
+    </w:p>
+    <w:p>
+      <w:pPr>
+        <w:shd w:val="clear" w:color="auto" w:fill="FFFFFF"/>
+        <w:spacing w:after="0" w:line="285" w:lineRule="atLeast"/>
+        <w:rPr>
+          <w:rFonts w:ascii="Consolas" w:eastAsia="Times New Roman" w:hAnsi="Consolas" w:cs="Times New Roman"/>
+          <w:color w:val="000000"/>
+          <w:sz w:val="20"/>
+          <w:szCs w:val="20"/>
+          <w:lang w:val="en-US" w:eastAsia="de-DE"/>
+        </w:rPr>
+      </w:pPr>
+      <w:r>
+        <w:rPr>
+          <w:rFonts w:ascii="Consolas" w:eastAsia="Times New Roman" w:hAnsi="Consolas" w:cs="Times New Roman"/>
+          <w:color w:val="AF00DB"/>
+          <w:sz w:val="20"/>
+          <w:szCs w:val="20"/>
+          <w:lang w:val="en-US" w:eastAsia="de-DE"/>
+        </w:rPr>
+        <w:t>#define</w:t>
+      </w:r>
+      <w:r>
+        <w:rPr>
+          <w:rFonts w:ascii="Consolas" w:eastAsia="Times New Roman" w:hAnsi="Consolas" w:cs="Times New Roman"/>
+          <w:color w:val="0000FF"/>
+          <w:sz w:val="20"/>
+          <w:szCs w:val="20"/>
+          <w:lang w:val="en-US" w:eastAsia="de-DE"/>
+        </w:rPr>
+        <w:t xml:space="preserve"> MOTOR_LENKUNG1 </w:t>
+      </w:r>
+      <w:r>
+        <w:rPr>
+          <w:rFonts w:ascii="Consolas" w:eastAsia="Times New Roman" w:hAnsi="Consolas" w:cs="Times New Roman"/>
+          <w:color w:val="098658"/>
+          <w:sz w:val="20"/>
+          <w:szCs w:val="20"/>
+          <w:lang w:val="en-US" w:eastAsia="de-DE"/>
+        </w:rPr>
+        <w:t>2</w:t>
+      </w:r>
+    </w:p>
+    <w:p>
+      <w:pPr>
+        <w:shd w:val="clear" w:color="auto" w:fill="FFFFFF"/>
+        <w:spacing w:after="0" w:line="285" w:lineRule="atLeast"/>
+        <w:rPr>
+          <w:rFonts w:ascii="Consolas" w:eastAsia="Times New Roman" w:hAnsi="Consolas" w:cs="Times New Roman"/>
+          <w:color w:val="000000"/>
+          <w:sz w:val="20"/>
+          <w:szCs w:val="20"/>
+          <w:lang w:val="en-US" w:eastAsia="de-DE"/>
+        </w:rPr>
+      </w:pPr>
+      <w:r>
+        <w:rPr>
+          <w:rFonts w:ascii="Consolas" w:eastAsia="Times New Roman" w:hAnsi="Consolas" w:cs="Times New Roman"/>
+          <w:color w:val="AF00DB"/>
+          <w:sz w:val="20"/>
+          <w:szCs w:val="20"/>
+          <w:lang w:val="en-US" w:eastAsia="de-DE"/>
+        </w:rPr>
+        <w:t>#define</w:t>
+      </w:r>
+      <w:r>
+        <w:rPr>
+          <w:rFonts w:ascii="Consolas" w:eastAsia="Times New Roman" w:hAnsi="Consolas" w:cs="Times New Roman"/>
+          <w:color w:val="0000FF"/>
+          <w:sz w:val="20"/>
+          <w:szCs w:val="20"/>
+          <w:lang w:val="en-US" w:eastAsia="de-DE"/>
+        </w:rPr>
+        <w:t xml:space="preserve"> MOTOR_LENKUNG2 </w:t>
+      </w:r>
+      <w:r>
+        <w:rPr>
+          <w:rFonts w:ascii="Consolas" w:eastAsia="Times New Roman" w:hAnsi="Consolas" w:cs="Times New Roman"/>
+          <w:color w:val="098658"/>
+          <w:sz w:val="20"/>
+          <w:szCs w:val="20"/>
+          <w:lang w:val="en-US" w:eastAsia="de-DE"/>
+        </w:rPr>
+        <w:t>5</w:t>
+      </w:r>
+    </w:p>
+    <w:p>
+      <w:pPr>
+        <w:shd w:val="clear" w:color="auto" w:fill="FFFFFF"/>
+        <w:spacing w:after="0" w:line="285" w:lineRule="atLeast"/>
+        <w:rPr>
+          <w:rFonts w:ascii="Consolas" w:eastAsia="Times New Roman" w:hAnsi="Consolas" w:cs="Times New Roman"/>
+          <w:color w:val="000000"/>
+          <w:sz w:val="20"/>
+          <w:szCs w:val="20"/>
+          <w:lang w:val="en-US" w:eastAsia="de-DE"/>
+        </w:rPr>
+      </w:pPr>
+    </w:p>
+    <w:p>
+      <w:pPr>
+        <w:shd w:val="clear" w:color="auto" w:fill="FFFFFF"/>
+        <w:spacing w:after="0" w:line="285" w:lineRule="atLeast"/>
+        <w:rPr>
+          <w:rFonts w:ascii="Consolas" w:eastAsia="Times New Roman" w:hAnsi="Consolas" w:cs="Times New Roman"/>
+          <w:color w:val="000000"/>
+          <w:sz w:val="20"/>
+          <w:szCs w:val="20"/>
+          <w:lang w:val="en-US" w:eastAsia="de-DE"/>
+        </w:rPr>
+      </w:pPr>
+      <w:proofErr w:type="gramStart"/>
+      <w:r>
+        <w:rPr>
+          <w:rFonts w:ascii="Consolas" w:eastAsia="Times New Roman" w:hAnsi="Consolas" w:cs="Times New Roman"/>
+          <w:color w:val="0000FF"/>
+          <w:sz w:val="20"/>
+          <w:szCs w:val="20"/>
+          <w:lang w:val="en-US" w:eastAsia="de-DE"/>
+        </w:rPr>
+        <w:t>void</w:t>
+      </w:r>
+      <w:proofErr w:type="gramEnd"/>
+      <w:r>
+        <w:rPr>
+          <w:rFonts w:ascii="Consolas" w:eastAsia="Times New Roman" w:hAnsi="Consolas" w:cs="Times New Roman"/>
+          <w:color w:val="000000"/>
+          <w:sz w:val="20"/>
+          <w:szCs w:val="20"/>
+          <w:lang w:val="en-US" w:eastAsia="de-DE"/>
+        </w:rPr>
+        <w:t xml:space="preserve"> </w:t>
+      </w:r>
+      <w:r>
+        <w:rPr>
+          <w:rFonts w:ascii="Consolas" w:eastAsia="Times New Roman" w:hAnsi="Consolas" w:cs="Times New Roman"/>
+          <w:color w:val="795E26"/>
+          <w:sz w:val="20"/>
+          <w:szCs w:val="20"/>
+          <w:lang w:val="en-US" w:eastAsia="de-DE"/>
+        </w:rPr>
+        <w:t>setup</w:t>
+      </w:r>
+      <w:r>
+        <w:rPr>
+          <w:rFonts w:ascii="Consolas" w:eastAsia="Times New Roman" w:hAnsi="Consolas" w:cs="Times New Roman"/>
+          <w:color w:val="000000"/>
+          <w:sz w:val="20"/>
+          <w:szCs w:val="20"/>
+          <w:lang w:val="en-US" w:eastAsia="de-DE"/>
+        </w:rPr>
+        <w:t xml:space="preserve">() </w:t>
+      </w:r>
+    </w:p>
+    <w:p>
+      <w:pPr>
+        <w:shd w:val="clear" w:color="auto" w:fill="FFFFFF"/>
+        <w:spacing w:after="0" w:line="285" w:lineRule="atLeast"/>
+        <w:rPr>
+          <w:rFonts w:ascii="Consolas" w:eastAsia="Times New Roman" w:hAnsi="Consolas" w:cs="Times New Roman"/>
+          <w:color w:val="000000"/>
+          <w:sz w:val="20"/>
+          <w:szCs w:val="20"/>
+          <w:lang w:val="en-US" w:eastAsia="de-DE"/>
+        </w:rPr>
+      </w:pPr>
+      <w:r>
+        <w:rPr>
+          <w:rFonts w:ascii="Consolas" w:eastAsia="Times New Roman" w:hAnsi="Consolas" w:cs="Times New Roman"/>
+          <w:color w:val="000000"/>
+          <w:sz w:val="20"/>
+          <w:szCs w:val="20"/>
+          <w:lang w:val="en-US" w:eastAsia="de-DE"/>
+        </w:rPr>
+        <w:t>{</w:t>
+      </w:r>
+    </w:p>
+    <w:p>
+      <w:pPr>
+        <w:shd w:val="clear" w:color="auto" w:fill="FFFFFF"/>
+        <w:spacing w:after="0" w:line="285" w:lineRule="atLeast"/>
+        <w:rPr>
+          <w:rFonts w:ascii="Consolas" w:eastAsia="Times New Roman" w:hAnsi="Consolas" w:cs="Times New Roman"/>
+          <w:color w:val="000000"/>
+          <w:sz w:val="20"/>
+          <w:szCs w:val="20"/>
+          <w:lang w:val="en-US" w:eastAsia="de-DE"/>
+        </w:rPr>
+      </w:pPr>
+      <w:r>
+        <w:rPr>
+          <w:rFonts w:ascii="Consolas" w:eastAsia="Times New Roman" w:hAnsi="Consolas" w:cs="Times New Roman"/>
+          <w:color w:val="000000"/>
+          <w:sz w:val="20"/>
+          <w:szCs w:val="20"/>
+          <w:lang w:val="en-US" w:eastAsia="de-DE"/>
+        </w:rPr>
+        <w:t xml:space="preserve">  </w:t>
+      </w:r>
+      <w:r>
+        <w:rPr>
+          <w:rFonts w:ascii="Consolas" w:eastAsia="Times New Roman" w:hAnsi="Consolas" w:cs="Times New Roman"/>
+          <w:color w:val="008000"/>
+          <w:sz w:val="20"/>
+          <w:szCs w:val="20"/>
+          <w:lang w:val="en-US" w:eastAsia="de-DE"/>
+        </w:rPr>
+        <w:t>// put your setup code here, to run once:</w:t>
+      </w:r>
+    </w:p>
+    <w:p>
+      <w:pPr>
+        <w:shd w:val="clear" w:color="auto" w:fill="FFFFFF"/>
+        <w:spacing w:after="0" w:line="285" w:lineRule="atLeast"/>
+        <w:rPr>
+          <w:rFonts w:ascii="Consolas" w:eastAsia="Times New Roman" w:hAnsi="Consolas" w:cs="Times New Roman"/>
+          <w:color w:val="000000"/>
+          <w:sz w:val="20"/>
+          <w:szCs w:val="20"/>
+          <w:lang w:val="en-US" w:eastAsia="de-DE"/>
+        </w:rPr>
+      </w:pPr>
+      <w:r>
+        <w:rPr>
+          <w:rFonts w:ascii="Consolas" w:eastAsia="Times New Roman" w:hAnsi="Consolas" w:cs="Times New Roman"/>
+          <w:color w:val="000000"/>
+          <w:sz w:val="20"/>
+          <w:szCs w:val="20"/>
+          <w:lang w:val="en-US" w:eastAsia="de-DE"/>
+        </w:rPr>
+        <w:t xml:space="preserve">  </w:t>
+      </w:r>
+      <w:proofErr w:type="spellStart"/>
+      <w:proofErr w:type="gramStart"/>
+      <w:r>
+        <w:rPr>
+          <w:rFonts w:ascii="Consolas" w:eastAsia="Times New Roman" w:hAnsi="Consolas" w:cs="Times New Roman"/>
+          <w:color w:val="795E26"/>
+          <w:sz w:val="20"/>
+          <w:szCs w:val="20"/>
+          <w:lang w:val="en-US" w:eastAsia="de-DE"/>
+        </w:rPr>
+        <w:t>pinMode</w:t>
+      </w:r>
+      <w:proofErr w:type="spellEnd"/>
+      <w:r>
+        <w:rPr>
+          <w:rFonts w:ascii="Consolas" w:eastAsia="Times New Roman" w:hAnsi="Consolas" w:cs="Times New Roman"/>
+          <w:color w:val="000000"/>
+          <w:sz w:val="20"/>
+          <w:szCs w:val="20"/>
+          <w:lang w:val="en-US" w:eastAsia="de-DE"/>
+        </w:rPr>
+        <w:t>(</w:t>
+      </w:r>
+      <w:proofErr w:type="gramEnd"/>
+      <w:r>
+        <w:rPr>
+          <w:rFonts w:ascii="Consolas" w:eastAsia="Times New Roman" w:hAnsi="Consolas" w:cs="Times New Roman"/>
+          <w:color w:val="000000"/>
+          <w:sz w:val="20"/>
+          <w:szCs w:val="20"/>
+          <w:lang w:val="en-US" w:eastAsia="de-DE"/>
+        </w:rPr>
+        <w:t>TASTE_START_AUTOMATISCH, INPUT_PULLUP);</w:t>
+      </w:r>
+    </w:p>
+    <w:p>
+      <w:pPr>
+        <w:shd w:val="clear" w:color="auto" w:fill="FFFFFF"/>
+        <w:spacing w:after="0" w:line="285" w:lineRule="atLeast"/>
+        <w:rPr>
+          <w:rFonts w:ascii="Consolas" w:eastAsia="Times New Roman" w:hAnsi="Consolas" w:cs="Times New Roman"/>
+          <w:color w:val="000000"/>
+          <w:sz w:val="20"/>
+          <w:szCs w:val="20"/>
+          <w:lang w:val="en-US" w:eastAsia="de-DE"/>
+        </w:rPr>
+      </w:pPr>
+    </w:p>
+    <w:p>
+      <w:pPr>
+        <w:shd w:val="clear" w:color="auto" w:fill="FFFFFF"/>
+        <w:spacing w:after="0" w:line="285" w:lineRule="atLeast"/>
+        <w:rPr>
+          <w:rFonts w:ascii="Consolas" w:eastAsia="Times New Roman" w:hAnsi="Consolas" w:cs="Times New Roman"/>
+          <w:color w:val="000000"/>
+          <w:sz w:val="20"/>
+          <w:szCs w:val="20"/>
+          <w:lang w:val="en-US" w:eastAsia="de-DE"/>
+        </w:rPr>
+      </w:pPr>
+      <w:r>
+        <w:rPr>
+          <w:rFonts w:ascii="Consolas" w:eastAsia="Times New Roman" w:hAnsi="Consolas" w:cs="Times New Roman"/>
+          <w:color w:val="000000"/>
+          <w:sz w:val="20"/>
+          <w:szCs w:val="20"/>
+          <w:lang w:val="en-US" w:eastAsia="de-DE"/>
+        </w:rPr>
+        <w:t xml:space="preserve">  </w:t>
+      </w:r>
+      <w:r>
+        <w:rPr>
+          <w:rFonts w:ascii="Consolas" w:eastAsia="Times New Roman" w:hAnsi="Consolas" w:cs="Times New Roman"/>
+          <w:color w:val="008000"/>
+          <w:sz w:val="20"/>
+          <w:szCs w:val="20"/>
+          <w:lang w:val="en-US" w:eastAsia="de-DE"/>
+        </w:rPr>
+        <w:t>// Abstandssensor</w:t>
+      </w:r>
+    </w:p>
+    <w:p>
+      <w:pPr>
+        <w:shd w:val="clear" w:color="auto" w:fill="FFFFFF"/>
+        <w:spacing w:after="0" w:line="285" w:lineRule="atLeast"/>
+        <w:rPr>
+          <w:rFonts w:ascii="Consolas" w:eastAsia="Times New Roman" w:hAnsi="Consolas" w:cs="Times New Roman"/>
+          <w:color w:val="000000"/>
+          <w:sz w:val="20"/>
+          <w:szCs w:val="20"/>
+          <w:lang w:val="en-US" w:eastAsia="de-DE"/>
+        </w:rPr>
+      </w:pPr>
+      <w:r>
+        <w:rPr>
+          <w:rFonts w:ascii="Consolas" w:eastAsia="Times New Roman" w:hAnsi="Consolas" w:cs="Times New Roman"/>
+          <w:color w:val="000000"/>
+          <w:sz w:val="20"/>
+          <w:szCs w:val="20"/>
+          <w:lang w:val="en-US" w:eastAsia="de-DE"/>
+        </w:rPr>
+        <w:t xml:space="preserve">  </w:t>
+      </w:r>
+      <w:proofErr w:type="spellStart"/>
+      <w:proofErr w:type="gramStart"/>
+      <w:r>
+        <w:rPr>
+          <w:rFonts w:ascii="Consolas" w:eastAsia="Times New Roman" w:hAnsi="Consolas" w:cs="Times New Roman"/>
+          <w:color w:val="795E26"/>
+          <w:sz w:val="20"/>
+          <w:szCs w:val="20"/>
+          <w:lang w:val="en-US" w:eastAsia="de-DE"/>
+        </w:rPr>
+        <w:t>pinMode</w:t>
+      </w:r>
+      <w:proofErr w:type="spellEnd"/>
+      <w:r>
+        <w:rPr>
+          <w:rFonts w:ascii="Consolas" w:eastAsia="Times New Roman" w:hAnsi="Consolas" w:cs="Times New Roman"/>
+          <w:color w:val="000000"/>
+          <w:sz w:val="20"/>
+          <w:szCs w:val="20"/>
+          <w:lang w:val="en-US" w:eastAsia="de-DE"/>
+        </w:rPr>
+        <w:t>(</w:t>
+      </w:r>
+      <w:proofErr w:type="gramEnd"/>
+      <w:r>
+        <w:rPr>
+          <w:rFonts w:ascii="Consolas" w:eastAsia="Times New Roman" w:hAnsi="Consolas" w:cs="Times New Roman"/>
+          <w:color w:val="000000"/>
+          <w:sz w:val="20"/>
+          <w:szCs w:val="20"/>
+          <w:lang w:val="en-US" w:eastAsia="de-DE"/>
+        </w:rPr>
+        <w:t>TRIGGER, OUTPUT);</w:t>
+      </w:r>
+    </w:p>
+    <w:p>
+      <w:pPr>
+        <w:shd w:val="clear" w:color="auto" w:fill="FFFFFF"/>
+        <w:spacing w:after="0" w:line="285" w:lineRule="atLeast"/>
+        <w:rPr>
+          <w:rFonts w:ascii="Consolas" w:eastAsia="Times New Roman" w:hAnsi="Consolas" w:cs="Times New Roman"/>
+          <w:color w:val="000000"/>
+          <w:sz w:val="20"/>
+          <w:szCs w:val="20"/>
+          <w:lang w:val="en-US" w:eastAsia="de-DE"/>
+        </w:rPr>
+      </w:pPr>
+      <w:r>
+        <w:rPr>
+          <w:rFonts w:ascii="Consolas" w:eastAsia="Times New Roman" w:hAnsi="Consolas" w:cs="Times New Roman"/>
+          <w:color w:val="000000"/>
+          <w:sz w:val="20"/>
+          <w:szCs w:val="20"/>
+          <w:lang w:val="en-US" w:eastAsia="de-DE"/>
+        </w:rPr>
+        <w:t xml:space="preserve">  </w:t>
+      </w:r>
+      <w:proofErr w:type="spellStart"/>
+      <w:proofErr w:type="gramStart"/>
+      <w:r>
+        <w:rPr>
+          <w:rFonts w:ascii="Consolas" w:eastAsia="Times New Roman" w:hAnsi="Consolas" w:cs="Times New Roman"/>
+          <w:color w:val="795E26"/>
+          <w:sz w:val="20"/>
+          <w:szCs w:val="20"/>
+          <w:lang w:val="en-US" w:eastAsia="de-DE"/>
+        </w:rPr>
+        <w:t>pinMode</w:t>
+      </w:r>
+      <w:proofErr w:type="spellEnd"/>
+      <w:r>
+        <w:rPr>
+          <w:rFonts w:ascii="Consolas" w:eastAsia="Times New Roman" w:hAnsi="Consolas" w:cs="Times New Roman"/>
+          <w:color w:val="000000"/>
+          <w:sz w:val="20"/>
+          <w:szCs w:val="20"/>
+          <w:lang w:val="en-US" w:eastAsia="de-DE"/>
+        </w:rPr>
+        <w:t>(</w:t>
+      </w:r>
+      <w:proofErr w:type="gramEnd"/>
+      <w:r>
+        <w:rPr>
+          <w:rFonts w:ascii="Consolas" w:eastAsia="Times New Roman" w:hAnsi="Consolas" w:cs="Times New Roman"/>
+          <w:color w:val="000000"/>
+          <w:sz w:val="20"/>
+          <w:szCs w:val="20"/>
+          <w:lang w:val="en-US" w:eastAsia="de-DE"/>
+        </w:rPr>
+        <w:t>ECHO, INPUT);</w:t>
+      </w:r>
+    </w:p>
+    <w:p>
+      <w:pPr>
+        <w:shd w:val="clear" w:color="auto" w:fill="FFFFFF"/>
+        <w:spacing w:after="0" w:line="285" w:lineRule="atLeast"/>
+        <w:rPr>
+          <w:rFonts w:ascii="Consolas" w:eastAsia="Times New Roman" w:hAnsi="Consolas" w:cs="Times New Roman"/>
+          <w:color w:val="000000"/>
+          <w:sz w:val="20"/>
+          <w:szCs w:val="20"/>
+          <w:lang w:val="en-US" w:eastAsia="de-DE"/>
+        </w:rPr>
+      </w:pPr>
+      <w:r>
+        <w:rPr>
+          <w:rFonts w:ascii="Consolas" w:eastAsia="Times New Roman" w:hAnsi="Consolas" w:cs="Times New Roman"/>
+          <w:color w:val="000000"/>
+          <w:sz w:val="20"/>
+          <w:szCs w:val="20"/>
+          <w:lang w:val="en-US" w:eastAsia="de-DE"/>
+        </w:rPr>
+        <w:t xml:space="preserve">  </w:t>
+      </w:r>
+      <w:proofErr w:type="spellStart"/>
+      <w:proofErr w:type="gramStart"/>
+      <w:r>
+        <w:rPr>
+          <w:rFonts w:ascii="Consolas" w:eastAsia="Times New Roman" w:hAnsi="Consolas" w:cs="Times New Roman"/>
+          <w:color w:val="795E26"/>
+          <w:sz w:val="20"/>
+          <w:szCs w:val="20"/>
+          <w:lang w:val="en-US" w:eastAsia="de-DE"/>
+        </w:rPr>
+        <w:t>pinMode</w:t>
+      </w:r>
+      <w:proofErr w:type="spellEnd"/>
+      <w:r>
+        <w:rPr>
+          <w:rFonts w:ascii="Consolas" w:eastAsia="Times New Roman" w:hAnsi="Consolas" w:cs="Times New Roman"/>
+          <w:color w:val="000000"/>
+          <w:sz w:val="20"/>
+          <w:szCs w:val="20"/>
+          <w:lang w:val="en-US" w:eastAsia="de-DE"/>
+        </w:rPr>
+        <w:t>(</w:t>
+      </w:r>
+      <w:proofErr w:type="gramEnd"/>
+      <w:r>
+        <w:rPr>
+          <w:rFonts w:ascii="Consolas" w:eastAsia="Times New Roman" w:hAnsi="Consolas" w:cs="Times New Roman"/>
+          <w:color w:val="000000"/>
+          <w:sz w:val="20"/>
+          <w:szCs w:val="20"/>
+          <w:lang w:val="en-US" w:eastAsia="de-DE"/>
+        </w:rPr>
+        <w:t>OUTPUT_ABSTAND, OUTPUT);</w:t>
+      </w:r>
+    </w:p>
+    <w:p>
+      <w:pPr>
+        <w:shd w:val="clear" w:color="auto" w:fill="FFFFFF"/>
+        <w:spacing w:after="0" w:line="285" w:lineRule="atLeast"/>
+        <w:rPr>
+          <w:rFonts w:ascii="Consolas" w:eastAsia="Times New Roman" w:hAnsi="Consolas" w:cs="Times New Roman"/>
+          <w:color w:val="000000"/>
+          <w:sz w:val="20"/>
+          <w:szCs w:val="20"/>
+          <w:lang w:val="en-US" w:eastAsia="de-DE"/>
+        </w:rPr>
+      </w:pPr>
+    </w:p>
+    <w:p>
+      <w:pPr>
+        <w:shd w:val="clear" w:color="auto" w:fill="FFFFFF"/>
+        <w:spacing w:after="0" w:line="285" w:lineRule="atLeast"/>
+        <w:rPr>
+          <w:rFonts w:ascii="Consolas" w:eastAsia="Times New Roman" w:hAnsi="Consolas" w:cs="Times New Roman"/>
+          <w:color w:val="000000"/>
+          <w:sz w:val="20"/>
+          <w:szCs w:val="20"/>
+          <w:lang w:val="en-US" w:eastAsia="de-DE"/>
+        </w:rPr>
+      </w:pPr>
+      <w:r>
+        <w:rPr>
+          <w:rFonts w:ascii="Consolas" w:eastAsia="Times New Roman" w:hAnsi="Consolas" w:cs="Times New Roman"/>
+          <w:color w:val="000000"/>
+          <w:sz w:val="20"/>
+          <w:szCs w:val="20"/>
+          <w:lang w:val="en-US" w:eastAsia="de-DE"/>
+        </w:rPr>
+        <w:t xml:space="preserve">  </w:t>
+      </w:r>
+      <w:r>
+        <w:rPr>
+          <w:rFonts w:ascii="Consolas" w:eastAsia="Times New Roman" w:hAnsi="Consolas" w:cs="Times New Roman"/>
+          <w:color w:val="008000"/>
+          <w:sz w:val="20"/>
+          <w:szCs w:val="20"/>
+          <w:lang w:val="en-US" w:eastAsia="de-DE"/>
+        </w:rPr>
+        <w:t xml:space="preserve">// Motor </w:t>
+      </w:r>
+      <w:proofErr w:type="spellStart"/>
+      <w:r>
+        <w:rPr>
+          <w:rFonts w:ascii="Consolas" w:eastAsia="Times New Roman" w:hAnsi="Consolas" w:cs="Times New Roman"/>
+          <w:color w:val="008000"/>
+          <w:sz w:val="20"/>
+          <w:szCs w:val="20"/>
+          <w:lang w:val="en-US" w:eastAsia="de-DE"/>
+        </w:rPr>
+        <w:t>vorwärts</w:t>
+      </w:r>
+      <w:proofErr w:type="spellEnd"/>
+      <w:r>
+        <w:rPr>
+          <w:rFonts w:ascii="Consolas" w:eastAsia="Times New Roman" w:hAnsi="Consolas" w:cs="Times New Roman"/>
+          <w:color w:val="008000"/>
+          <w:sz w:val="20"/>
+          <w:szCs w:val="20"/>
+          <w:lang w:val="en-US" w:eastAsia="de-DE"/>
+        </w:rPr>
+        <w:t>/</w:t>
+      </w:r>
+      <w:proofErr w:type="spellStart"/>
+      <w:r>
+        <w:rPr>
+          <w:rFonts w:ascii="Consolas" w:eastAsia="Times New Roman" w:hAnsi="Consolas" w:cs="Times New Roman"/>
+          <w:color w:val="008000"/>
+          <w:sz w:val="20"/>
+          <w:szCs w:val="20"/>
+          <w:lang w:val="en-US" w:eastAsia="de-DE"/>
+        </w:rPr>
+        <w:t>rückwärts</w:t>
+      </w:r>
+      <w:proofErr w:type="spellEnd"/>
+    </w:p>
+    <w:p>
+      <w:pPr>
+        <w:shd w:val="clear" w:color="auto" w:fill="FFFFFF"/>
+        <w:spacing w:after="0" w:line="285" w:lineRule="atLeast"/>
+        <w:rPr>
+          <w:rFonts w:ascii="Consolas" w:eastAsia="Times New Roman" w:hAnsi="Consolas" w:cs="Times New Roman"/>
+          <w:color w:val="000000"/>
+          <w:sz w:val="20"/>
+          <w:szCs w:val="20"/>
+          <w:lang w:val="en-US" w:eastAsia="de-DE"/>
+        </w:rPr>
+      </w:pPr>
+      <w:r>
+        <w:rPr>
+          <w:rFonts w:ascii="Consolas" w:eastAsia="Times New Roman" w:hAnsi="Consolas" w:cs="Times New Roman"/>
+          <w:color w:val="000000"/>
+          <w:sz w:val="20"/>
+          <w:szCs w:val="20"/>
+          <w:lang w:val="en-US" w:eastAsia="de-DE"/>
+        </w:rPr>
+        <w:t xml:space="preserve">  </w:t>
+      </w:r>
+      <w:proofErr w:type="spellStart"/>
+      <w:proofErr w:type="gramStart"/>
+      <w:r>
+        <w:rPr>
+          <w:rFonts w:ascii="Consolas" w:eastAsia="Times New Roman" w:hAnsi="Consolas" w:cs="Times New Roman"/>
+          <w:color w:val="795E26"/>
+          <w:sz w:val="20"/>
+          <w:szCs w:val="20"/>
+          <w:lang w:val="en-US" w:eastAsia="de-DE"/>
+        </w:rPr>
+        <w:t>pinMode</w:t>
+      </w:r>
+      <w:proofErr w:type="spellEnd"/>
+      <w:r>
+        <w:rPr>
+          <w:rFonts w:ascii="Consolas" w:eastAsia="Times New Roman" w:hAnsi="Consolas" w:cs="Times New Roman"/>
+          <w:color w:val="000000"/>
+          <w:sz w:val="20"/>
+          <w:szCs w:val="20"/>
+          <w:lang w:val="en-US" w:eastAsia="de-DE"/>
+        </w:rPr>
+        <w:t>(</w:t>
+      </w:r>
+      <w:proofErr w:type="gramEnd"/>
+      <w:r>
+        <w:rPr>
+          <w:rFonts w:ascii="Consolas" w:eastAsia="Times New Roman" w:hAnsi="Consolas" w:cs="Times New Roman"/>
+          <w:color w:val="000000"/>
+          <w:sz w:val="20"/>
+          <w:szCs w:val="20"/>
+          <w:lang w:val="en-US" w:eastAsia="de-DE"/>
+        </w:rPr>
+        <w:t>PWM_RICHTUNG, OUTPUT);</w:t>
+      </w:r>
+    </w:p>
+    <w:p>
+      <w:pPr>
+        <w:shd w:val="clear" w:color="auto" w:fill="FFFFFF"/>
+        <w:spacing w:after="0" w:line="285" w:lineRule="atLeast"/>
+        <w:rPr>
+          <w:rFonts w:ascii="Consolas" w:eastAsia="Times New Roman" w:hAnsi="Consolas" w:cs="Times New Roman"/>
+          <w:color w:val="000000"/>
+          <w:sz w:val="20"/>
+          <w:szCs w:val="20"/>
+          <w:lang w:val="en-US" w:eastAsia="de-DE"/>
+        </w:rPr>
+      </w:pPr>
+      <w:r>
+        <w:rPr>
+          <w:rFonts w:ascii="Consolas" w:eastAsia="Times New Roman" w:hAnsi="Consolas" w:cs="Times New Roman"/>
+          <w:color w:val="000000"/>
+          <w:sz w:val="20"/>
+          <w:szCs w:val="20"/>
+          <w:lang w:val="en-US" w:eastAsia="de-DE"/>
+        </w:rPr>
+        <w:t xml:space="preserve">  </w:t>
+      </w:r>
+      <w:proofErr w:type="spellStart"/>
+      <w:proofErr w:type="gramStart"/>
+      <w:r>
+        <w:rPr>
+          <w:rFonts w:ascii="Consolas" w:eastAsia="Times New Roman" w:hAnsi="Consolas" w:cs="Times New Roman"/>
+          <w:color w:val="795E26"/>
+          <w:sz w:val="20"/>
+          <w:szCs w:val="20"/>
+          <w:lang w:val="en-US" w:eastAsia="de-DE"/>
+        </w:rPr>
+        <w:t>pinMode</w:t>
+      </w:r>
+      <w:proofErr w:type="spellEnd"/>
+      <w:r>
+        <w:rPr>
+          <w:rFonts w:ascii="Consolas" w:eastAsia="Times New Roman" w:hAnsi="Consolas" w:cs="Times New Roman"/>
+          <w:color w:val="000000"/>
+          <w:sz w:val="20"/>
+          <w:szCs w:val="20"/>
+          <w:lang w:val="en-US" w:eastAsia="de-DE"/>
+        </w:rPr>
+        <w:t>(</w:t>
+      </w:r>
+      <w:proofErr w:type="gramEnd"/>
+      <w:r>
+        <w:rPr>
+          <w:rFonts w:ascii="Consolas" w:eastAsia="Times New Roman" w:hAnsi="Consolas" w:cs="Times New Roman"/>
+          <w:color w:val="000000"/>
+          <w:sz w:val="20"/>
+          <w:szCs w:val="20"/>
+          <w:lang w:val="en-US" w:eastAsia="de-DE"/>
+        </w:rPr>
+        <w:t>MOTOR_RICHTUNG1, OUTPUT);</w:t>
+      </w:r>
+    </w:p>
+    <w:p>
+      <w:pPr>
+        <w:shd w:val="clear" w:color="auto" w:fill="FFFFFF"/>
+        <w:spacing w:after="0" w:line="285" w:lineRule="atLeast"/>
+        <w:rPr>
+          <w:rFonts w:ascii="Consolas" w:eastAsia="Times New Roman" w:hAnsi="Consolas" w:cs="Times New Roman"/>
+          <w:color w:val="000000"/>
+          <w:sz w:val="20"/>
+          <w:szCs w:val="20"/>
+          <w:lang w:val="en-US" w:eastAsia="de-DE"/>
+        </w:rPr>
+      </w:pPr>
+      <w:r>
+        <w:rPr>
+          <w:rFonts w:ascii="Consolas" w:eastAsia="Times New Roman" w:hAnsi="Consolas" w:cs="Times New Roman"/>
+          <w:color w:val="000000"/>
+          <w:sz w:val="20"/>
+          <w:szCs w:val="20"/>
+          <w:lang w:val="en-US" w:eastAsia="de-DE"/>
+        </w:rPr>
+        <w:t xml:space="preserve">  </w:t>
+      </w:r>
+      <w:proofErr w:type="spellStart"/>
+      <w:proofErr w:type="gramStart"/>
+      <w:r>
+        <w:rPr>
+          <w:rFonts w:ascii="Consolas" w:eastAsia="Times New Roman" w:hAnsi="Consolas" w:cs="Times New Roman"/>
+          <w:color w:val="795E26"/>
+          <w:sz w:val="20"/>
+          <w:szCs w:val="20"/>
+          <w:lang w:val="en-US" w:eastAsia="de-DE"/>
+        </w:rPr>
+        <w:t>pinMode</w:t>
+      </w:r>
+      <w:proofErr w:type="spellEnd"/>
+      <w:r>
+        <w:rPr>
+          <w:rFonts w:ascii="Consolas" w:eastAsia="Times New Roman" w:hAnsi="Consolas" w:cs="Times New Roman"/>
+          <w:color w:val="000000"/>
+          <w:sz w:val="20"/>
+          <w:szCs w:val="20"/>
+          <w:lang w:val="en-US" w:eastAsia="de-DE"/>
+        </w:rPr>
+        <w:t>(</w:t>
+      </w:r>
+      <w:proofErr w:type="gramEnd"/>
+      <w:r>
+        <w:rPr>
+          <w:rFonts w:ascii="Consolas" w:eastAsia="Times New Roman" w:hAnsi="Consolas" w:cs="Times New Roman"/>
+          <w:color w:val="000000"/>
+          <w:sz w:val="20"/>
+          <w:szCs w:val="20"/>
+          <w:lang w:val="en-US" w:eastAsia="de-DE"/>
+        </w:rPr>
+        <w:t>MOTOR_RICHTUNG2, OUTPUT);</w:t>
+      </w:r>
+    </w:p>
+    <w:p>
+      <w:pPr>
+        <w:shd w:val="clear" w:color="auto" w:fill="FFFFFF"/>
+        <w:spacing w:after="0" w:line="285" w:lineRule="atLeast"/>
+        <w:rPr>
+          <w:rFonts w:ascii="Consolas" w:eastAsia="Times New Roman" w:hAnsi="Consolas" w:cs="Times New Roman"/>
+          <w:color w:val="000000"/>
+          <w:sz w:val="20"/>
+          <w:szCs w:val="20"/>
+          <w:lang w:val="en-US" w:eastAsia="de-DE"/>
+        </w:rPr>
+      </w:pPr>
+    </w:p>
+    <w:p>
+      <w:pPr>
+        <w:shd w:val="clear" w:color="auto" w:fill="FFFFFF"/>
+        <w:spacing w:after="0" w:line="285" w:lineRule="atLeast"/>
+        <w:rPr>
+          <w:rFonts w:ascii="Consolas" w:eastAsia="Times New Roman" w:hAnsi="Consolas" w:cs="Times New Roman"/>
+          <w:color w:val="000000"/>
+          <w:sz w:val="20"/>
+          <w:szCs w:val="20"/>
+          <w:lang w:val="en-US" w:eastAsia="de-DE"/>
+        </w:rPr>
+      </w:pPr>
+      <w:r>
+        <w:rPr>
+          <w:rFonts w:ascii="Consolas" w:eastAsia="Times New Roman" w:hAnsi="Consolas" w:cs="Times New Roman"/>
+          <w:color w:val="000000"/>
+          <w:sz w:val="20"/>
+          <w:szCs w:val="20"/>
+          <w:lang w:val="en-US" w:eastAsia="de-DE"/>
+        </w:rPr>
+        <w:t xml:space="preserve">  </w:t>
+      </w:r>
+      <w:r>
+        <w:rPr>
+          <w:rFonts w:ascii="Consolas" w:eastAsia="Times New Roman" w:hAnsi="Consolas" w:cs="Times New Roman"/>
+          <w:color w:val="008000"/>
+          <w:sz w:val="20"/>
+          <w:szCs w:val="20"/>
+          <w:lang w:val="en-US" w:eastAsia="de-DE"/>
+        </w:rPr>
+        <w:t>// Motor rechts/links</w:t>
+      </w:r>
+    </w:p>
+    <w:p>
+      <w:pPr>
+        <w:shd w:val="clear" w:color="auto" w:fill="FFFFFF"/>
+        <w:spacing w:after="0" w:line="285" w:lineRule="atLeast"/>
+        <w:rPr>
+          <w:rFonts w:ascii="Consolas" w:eastAsia="Times New Roman" w:hAnsi="Consolas" w:cs="Times New Roman"/>
+          <w:color w:val="000000"/>
+          <w:sz w:val="20"/>
+          <w:szCs w:val="20"/>
+          <w:lang w:val="en-US" w:eastAsia="de-DE"/>
+        </w:rPr>
+      </w:pPr>
+      <w:r>
+        <w:rPr>
+          <w:rFonts w:ascii="Consolas" w:eastAsia="Times New Roman" w:hAnsi="Consolas" w:cs="Times New Roman"/>
+          <w:color w:val="000000"/>
+          <w:sz w:val="20"/>
+          <w:szCs w:val="20"/>
+          <w:lang w:val="en-US" w:eastAsia="de-DE"/>
+        </w:rPr>
+        <w:t xml:space="preserve">  </w:t>
+      </w:r>
+      <w:proofErr w:type="spellStart"/>
+      <w:proofErr w:type="gramStart"/>
+      <w:r>
+        <w:rPr>
+          <w:rFonts w:ascii="Consolas" w:eastAsia="Times New Roman" w:hAnsi="Consolas" w:cs="Times New Roman"/>
+          <w:color w:val="795E26"/>
+          <w:sz w:val="20"/>
+          <w:szCs w:val="20"/>
+          <w:lang w:val="en-US" w:eastAsia="de-DE"/>
+        </w:rPr>
+        <w:t>pinMode</w:t>
+      </w:r>
+      <w:proofErr w:type="spellEnd"/>
+      <w:r>
+        <w:rPr>
+          <w:rFonts w:ascii="Consolas" w:eastAsia="Times New Roman" w:hAnsi="Consolas" w:cs="Times New Roman"/>
+          <w:color w:val="000000"/>
+          <w:sz w:val="20"/>
+          <w:szCs w:val="20"/>
+          <w:lang w:val="en-US" w:eastAsia="de-DE"/>
+        </w:rPr>
+        <w:t>(</w:t>
+      </w:r>
+      <w:proofErr w:type="gramEnd"/>
+      <w:r>
+        <w:rPr>
+          <w:rFonts w:ascii="Consolas" w:eastAsia="Times New Roman" w:hAnsi="Consolas" w:cs="Times New Roman"/>
+          <w:color w:val="000000"/>
+          <w:sz w:val="20"/>
+          <w:szCs w:val="20"/>
+          <w:lang w:val="en-US" w:eastAsia="de-DE"/>
+        </w:rPr>
+        <w:t>PWM_LENKUNG, OUTPUT);</w:t>
+      </w:r>
+    </w:p>
+    <w:p>
+      <w:pPr>
+        <w:shd w:val="clear" w:color="auto" w:fill="FFFFFF"/>
+        <w:spacing w:after="0" w:line="285" w:lineRule="atLeast"/>
+        <w:rPr>
+          <w:rFonts w:ascii="Consolas" w:eastAsia="Times New Roman" w:hAnsi="Consolas" w:cs="Times New Roman"/>
+          <w:color w:val="000000"/>
+          <w:sz w:val="20"/>
+          <w:szCs w:val="20"/>
+          <w:lang w:val="en-US" w:eastAsia="de-DE"/>
+        </w:rPr>
+      </w:pPr>
+      <w:r>
+        <w:rPr>
+          <w:rFonts w:ascii="Consolas" w:eastAsia="Times New Roman" w:hAnsi="Consolas" w:cs="Times New Roman"/>
+          <w:color w:val="000000"/>
+          <w:sz w:val="20"/>
+          <w:szCs w:val="20"/>
+          <w:lang w:val="en-US" w:eastAsia="de-DE"/>
+        </w:rPr>
+        <w:t xml:space="preserve">  </w:t>
+      </w:r>
+      <w:proofErr w:type="spellStart"/>
+      <w:proofErr w:type="gramStart"/>
+      <w:r>
+        <w:rPr>
+          <w:rFonts w:ascii="Consolas" w:eastAsia="Times New Roman" w:hAnsi="Consolas" w:cs="Times New Roman"/>
+          <w:color w:val="795E26"/>
+          <w:sz w:val="20"/>
+          <w:szCs w:val="20"/>
+          <w:lang w:val="en-US" w:eastAsia="de-DE"/>
+        </w:rPr>
+        <w:t>pinMode</w:t>
+      </w:r>
+      <w:proofErr w:type="spellEnd"/>
+      <w:r>
+        <w:rPr>
+          <w:rFonts w:ascii="Consolas" w:eastAsia="Times New Roman" w:hAnsi="Consolas" w:cs="Times New Roman"/>
+          <w:color w:val="000000"/>
+          <w:sz w:val="20"/>
+          <w:szCs w:val="20"/>
+          <w:lang w:val="en-US" w:eastAsia="de-DE"/>
+        </w:rPr>
+        <w:t>(</w:t>
+      </w:r>
+      <w:proofErr w:type="gramEnd"/>
+      <w:r>
+        <w:rPr>
+          <w:rFonts w:ascii="Consolas" w:eastAsia="Times New Roman" w:hAnsi="Consolas" w:cs="Times New Roman"/>
+          <w:color w:val="000000"/>
+          <w:sz w:val="20"/>
+          <w:szCs w:val="20"/>
+          <w:lang w:val="en-US" w:eastAsia="de-DE"/>
+        </w:rPr>
+        <w:t>MOTOR_LENKUNG1, OUTPUT);</w:t>
+      </w:r>
+    </w:p>
+    <w:p>
+      <w:pPr>
+        <w:shd w:val="clear" w:color="auto" w:fill="FFFFFF"/>
+        <w:spacing w:after="0" w:line="285" w:lineRule="atLeast"/>
+        <w:rPr>
+          <w:rFonts w:ascii="Consolas" w:eastAsia="Times New Roman" w:hAnsi="Consolas" w:cs="Times New Roman"/>
+          <w:color w:val="000000"/>
+          <w:sz w:val="20"/>
+          <w:szCs w:val="20"/>
+          <w:lang w:val="en-US" w:eastAsia="de-DE"/>
+        </w:rPr>
+      </w:pPr>
+      <w:r>
+        <w:rPr>
+          <w:rFonts w:ascii="Consolas" w:eastAsia="Times New Roman" w:hAnsi="Consolas" w:cs="Times New Roman"/>
+          <w:color w:val="000000"/>
+          <w:sz w:val="20"/>
+          <w:szCs w:val="20"/>
+          <w:lang w:val="en-US" w:eastAsia="de-DE"/>
+        </w:rPr>
+        <w:t xml:space="preserve">  </w:t>
+      </w:r>
+      <w:proofErr w:type="spellStart"/>
+      <w:proofErr w:type="gramStart"/>
+      <w:r>
+        <w:rPr>
+          <w:rFonts w:ascii="Consolas" w:eastAsia="Times New Roman" w:hAnsi="Consolas" w:cs="Times New Roman"/>
+          <w:color w:val="795E26"/>
+          <w:sz w:val="20"/>
+          <w:szCs w:val="20"/>
+          <w:lang w:val="en-US" w:eastAsia="de-DE"/>
+        </w:rPr>
+        <w:t>pinMode</w:t>
+      </w:r>
+      <w:proofErr w:type="spellEnd"/>
+      <w:r>
+        <w:rPr>
+          <w:rFonts w:ascii="Consolas" w:eastAsia="Times New Roman" w:hAnsi="Consolas" w:cs="Times New Roman"/>
+          <w:color w:val="000000"/>
+          <w:sz w:val="20"/>
+          <w:szCs w:val="20"/>
+          <w:lang w:val="en-US" w:eastAsia="de-DE"/>
+        </w:rPr>
+        <w:t>(</w:t>
+      </w:r>
+      <w:proofErr w:type="gramEnd"/>
+      <w:r>
+        <w:rPr>
+          <w:rFonts w:ascii="Consolas" w:eastAsia="Times New Roman" w:hAnsi="Consolas" w:cs="Times New Roman"/>
+          <w:color w:val="000000"/>
+          <w:sz w:val="20"/>
+          <w:szCs w:val="20"/>
+          <w:lang w:val="en-US" w:eastAsia="de-DE"/>
+        </w:rPr>
+        <w:t>MOTOR_LENKUNG2, OUTPUT);</w:t>
+      </w:r>
+    </w:p>
+    <w:p>
+      <w:pPr>
+        <w:shd w:val="clear" w:color="auto" w:fill="FFFFFF"/>
+        <w:spacing w:after="0" w:line="285" w:lineRule="atLeast"/>
+        <w:rPr>
+          <w:rFonts w:ascii="Consolas" w:eastAsia="Times New Roman" w:hAnsi="Consolas" w:cs="Times New Roman"/>
+          <w:color w:val="000000"/>
+          <w:sz w:val="20"/>
+          <w:szCs w:val="20"/>
+          <w:lang w:val="en-US" w:eastAsia="de-DE"/>
+        </w:rPr>
+      </w:pPr>
+      <w:r>
+        <w:rPr>
+          <w:rFonts w:ascii="Consolas" w:eastAsia="Times New Roman" w:hAnsi="Consolas" w:cs="Times New Roman"/>
+          <w:color w:val="000000"/>
+          <w:sz w:val="20"/>
+          <w:szCs w:val="20"/>
+          <w:lang w:val="en-US" w:eastAsia="de-DE"/>
+        </w:rPr>
+        <w:t xml:space="preserve">  </w:t>
+      </w:r>
+    </w:p>
+    <w:p>
+      <w:pPr>
+        <w:shd w:val="clear" w:color="auto" w:fill="FFFFFF"/>
+        <w:spacing w:after="0" w:line="285" w:lineRule="atLeast"/>
+        <w:rPr>
+          <w:rFonts w:ascii="Consolas" w:eastAsia="Times New Roman" w:hAnsi="Consolas" w:cs="Times New Roman"/>
+          <w:color w:val="000000"/>
+          <w:sz w:val="20"/>
+          <w:szCs w:val="20"/>
+          <w:lang w:val="en-US" w:eastAsia="de-DE"/>
+        </w:rPr>
+      </w:pPr>
+      <w:r>
+        <w:rPr>
+          <w:rFonts w:ascii="Consolas" w:eastAsia="Times New Roman" w:hAnsi="Consolas" w:cs="Times New Roman"/>
+          <w:color w:val="000000"/>
+          <w:sz w:val="20"/>
+          <w:szCs w:val="20"/>
+          <w:lang w:val="en-US" w:eastAsia="de-DE"/>
+        </w:rPr>
+        <w:t xml:space="preserve">  </w:t>
+      </w:r>
+      <w:proofErr w:type="spellStart"/>
+      <w:proofErr w:type="gramStart"/>
+      <w:r>
+        <w:rPr>
+          <w:rFonts w:ascii="Consolas" w:eastAsia="Times New Roman" w:hAnsi="Consolas" w:cs="Times New Roman"/>
+          <w:color w:val="001080"/>
+          <w:sz w:val="20"/>
+          <w:szCs w:val="20"/>
+          <w:lang w:val="en-US" w:eastAsia="de-DE"/>
+        </w:rPr>
+        <w:t>Serial</w:t>
+      </w:r>
+      <w:r>
+        <w:rPr>
+          <w:rFonts w:ascii="Consolas" w:eastAsia="Times New Roman" w:hAnsi="Consolas" w:cs="Times New Roman"/>
+          <w:color w:val="000000"/>
+          <w:sz w:val="20"/>
+          <w:szCs w:val="20"/>
+          <w:lang w:val="en-US" w:eastAsia="de-DE"/>
+        </w:rPr>
+        <w:t>.</w:t>
+      </w:r>
+      <w:r>
+        <w:rPr>
+          <w:rFonts w:ascii="Consolas" w:eastAsia="Times New Roman" w:hAnsi="Consolas" w:cs="Times New Roman"/>
+          <w:color w:val="795E26"/>
+          <w:sz w:val="20"/>
+          <w:szCs w:val="20"/>
+          <w:lang w:val="en-US" w:eastAsia="de-DE"/>
+        </w:rPr>
+        <w:t>begin</w:t>
+      </w:r>
+      <w:proofErr w:type="spellEnd"/>
+      <w:r>
+        <w:rPr>
+          <w:rFonts w:ascii="Consolas" w:eastAsia="Times New Roman" w:hAnsi="Consolas" w:cs="Times New Roman"/>
+          <w:color w:val="000000"/>
+          <w:sz w:val="20"/>
+          <w:szCs w:val="20"/>
+          <w:lang w:val="en-US" w:eastAsia="de-DE"/>
+        </w:rPr>
+        <w:t>(</w:t>
+      </w:r>
+      <w:proofErr w:type="gramEnd"/>
+      <w:r>
+        <w:rPr>
+          <w:rFonts w:ascii="Consolas" w:eastAsia="Times New Roman" w:hAnsi="Consolas" w:cs="Times New Roman"/>
+          <w:color w:val="098658"/>
+          <w:sz w:val="20"/>
+          <w:szCs w:val="20"/>
+          <w:lang w:val="en-US" w:eastAsia="de-DE"/>
+        </w:rPr>
+        <w:t>115200</w:t>
+      </w:r>
+      <w:r>
+        <w:rPr>
+          <w:rFonts w:ascii="Consolas" w:eastAsia="Times New Roman" w:hAnsi="Consolas" w:cs="Times New Roman"/>
+          <w:color w:val="000000"/>
+          <w:sz w:val="20"/>
+          <w:szCs w:val="20"/>
+          <w:lang w:val="en-US" w:eastAsia="de-DE"/>
+        </w:rPr>
+        <w:t xml:space="preserve">); </w:t>
+      </w:r>
+    </w:p>
+    <w:p>
+      <w:pPr>
+        <w:shd w:val="clear" w:color="auto" w:fill="FFFFFF"/>
+        <w:spacing w:after="0" w:line="285" w:lineRule="atLeast"/>
+        <w:rPr>
+          <w:rFonts w:ascii="Consolas" w:eastAsia="Times New Roman" w:hAnsi="Consolas" w:cs="Times New Roman"/>
+          <w:color w:val="000000"/>
+          <w:sz w:val="20"/>
+          <w:szCs w:val="20"/>
+          <w:lang w:val="en-US" w:eastAsia="de-DE"/>
+        </w:rPr>
+      </w:pPr>
+      <w:r>
+        <w:rPr>
+          <w:rFonts w:ascii="Consolas" w:eastAsia="Times New Roman" w:hAnsi="Consolas" w:cs="Times New Roman"/>
+          <w:color w:val="000000"/>
+          <w:sz w:val="20"/>
+          <w:szCs w:val="20"/>
+          <w:lang w:val="en-US" w:eastAsia="de-DE"/>
+        </w:rPr>
+        <w:t xml:space="preserve">  </w:t>
+      </w:r>
+      <w:proofErr w:type="spellStart"/>
+      <w:proofErr w:type="gramStart"/>
+      <w:r>
+        <w:rPr>
+          <w:rFonts w:ascii="Consolas" w:eastAsia="Times New Roman" w:hAnsi="Consolas" w:cs="Times New Roman"/>
+          <w:color w:val="001080"/>
+          <w:sz w:val="20"/>
+          <w:szCs w:val="20"/>
+          <w:lang w:val="en-US" w:eastAsia="de-DE"/>
+        </w:rPr>
+        <w:t>Serial</w:t>
+      </w:r>
+      <w:r>
+        <w:rPr>
+          <w:rFonts w:ascii="Consolas" w:eastAsia="Times New Roman" w:hAnsi="Consolas" w:cs="Times New Roman"/>
+          <w:color w:val="000000"/>
+          <w:sz w:val="20"/>
+          <w:szCs w:val="20"/>
+          <w:lang w:val="en-US" w:eastAsia="de-DE"/>
+        </w:rPr>
+        <w:t>.</w:t>
+      </w:r>
+      <w:r>
+        <w:rPr>
+          <w:rFonts w:ascii="Consolas" w:eastAsia="Times New Roman" w:hAnsi="Consolas" w:cs="Times New Roman"/>
+          <w:color w:val="795E26"/>
+          <w:sz w:val="20"/>
+          <w:szCs w:val="20"/>
+          <w:lang w:val="en-US" w:eastAsia="de-DE"/>
+        </w:rPr>
+        <w:t>println</w:t>
+      </w:r>
+      <w:proofErr w:type="spellEnd"/>
+      <w:r>
+        <w:rPr>
+          <w:rFonts w:ascii="Consolas" w:eastAsia="Times New Roman" w:hAnsi="Consolas" w:cs="Times New Roman"/>
+          <w:color w:val="000000"/>
+          <w:sz w:val="20"/>
+          <w:szCs w:val="20"/>
+          <w:lang w:val="en-US" w:eastAsia="de-DE"/>
+        </w:rPr>
+        <w:t>(</w:t>
+      </w:r>
+      <w:proofErr w:type="gramEnd"/>
+      <w:r>
+        <w:rPr>
+          <w:rFonts w:ascii="Consolas" w:eastAsia="Times New Roman" w:hAnsi="Consolas" w:cs="Times New Roman"/>
+          <w:color w:val="A31515"/>
+          <w:sz w:val="20"/>
+          <w:szCs w:val="20"/>
+          <w:lang w:val="en-US" w:eastAsia="de-DE"/>
+        </w:rPr>
+        <w:t>"</w:t>
+      </w:r>
+      <w:proofErr w:type="spellStart"/>
+      <w:r>
+        <w:rPr>
+          <w:rFonts w:ascii="Consolas" w:eastAsia="Times New Roman" w:hAnsi="Consolas" w:cs="Times New Roman"/>
+          <w:color w:val="A31515"/>
+          <w:sz w:val="20"/>
+          <w:szCs w:val="20"/>
+          <w:lang w:val="en-US" w:eastAsia="de-DE"/>
+        </w:rPr>
+        <w:t>Starte</w:t>
+      </w:r>
+      <w:proofErr w:type="spellEnd"/>
+      <w:r>
+        <w:rPr>
+          <w:rFonts w:ascii="Consolas" w:eastAsia="Times New Roman" w:hAnsi="Consolas" w:cs="Times New Roman"/>
+          <w:color w:val="A31515"/>
+          <w:sz w:val="20"/>
+          <w:szCs w:val="20"/>
+          <w:lang w:val="en-US" w:eastAsia="de-DE"/>
+        </w:rPr>
+        <w:t xml:space="preserve"> version 1.0"</w:t>
+      </w:r>
+      <w:r>
+        <w:rPr>
+          <w:rFonts w:ascii="Consolas" w:eastAsia="Times New Roman" w:hAnsi="Consolas" w:cs="Times New Roman"/>
+          <w:color w:val="000000"/>
+          <w:sz w:val="20"/>
+          <w:szCs w:val="20"/>
+          <w:lang w:val="en-US" w:eastAsia="de-DE"/>
+        </w:rPr>
+        <w:t>);</w:t>
+      </w:r>
+    </w:p>
+    <w:p>
+      <w:pPr>
+        <w:shd w:val="clear" w:color="auto" w:fill="FFFFFF"/>
+        <w:spacing w:after="0" w:line="285" w:lineRule="atLeast"/>
+        <w:rPr>
+          <w:rFonts w:ascii="Consolas" w:eastAsia="Times New Roman" w:hAnsi="Consolas" w:cs="Times New Roman"/>
+          <w:color w:val="000000"/>
+          <w:sz w:val="20"/>
+          <w:szCs w:val="20"/>
+          <w:lang w:val="en-US" w:eastAsia="de-DE"/>
+        </w:rPr>
+      </w:pPr>
+      <w:r>
+        <w:rPr>
+          <w:rFonts w:ascii="Consolas" w:eastAsia="Times New Roman" w:hAnsi="Consolas" w:cs="Times New Roman"/>
+          <w:color w:val="000000"/>
+          <w:sz w:val="20"/>
+          <w:szCs w:val="20"/>
+          <w:lang w:val="en-US" w:eastAsia="de-DE"/>
+        </w:rPr>
+        <w:t>}</w:t>
+      </w:r>
+    </w:p>
+    <w:p>
+      <w:pPr>
+        <w:shd w:val="clear" w:color="auto" w:fill="FFFFFF"/>
+        <w:spacing w:after="0" w:line="285" w:lineRule="atLeast"/>
+        <w:rPr>
+          <w:rFonts w:ascii="Consolas" w:eastAsia="Times New Roman" w:hAnsi="Consolas" w:cs="Times New Roman"/>
+          <w:color w:val="000000"/>
+          <w:sz w:val="20"/>
+          <w:szCs w:val="20"/>
+          <w:lang w:val="en-US" w:eastAsia="de-DE"/>
+        </w:rPr>
+      </w:pPr>
+    </w:p>
+    <w:p>
+      <w:pPr>
+        <w:shd w:val="clear" w:color="auto" w:fill="FFFFFF"/>
+        <w:spacing w:after="0" w:line="285" w:lineRule="atLeast"/>
+        <w:rPr>
+          <w:rFonts w:ascii="Consolas" w:eastAsia="Times New Roman" w:hAnsi="Consolas" w:cs="Times New Roman"/>
+          <w:color w:val="000000"/>
+          <w:sz w:val="20"/>
+          <w:szCs w:val="20"/>
+          <w:lang w:val="en-US" w:eastAsia="de-DE"/>
+        </w:rPr>
+      </w:pPr>
+      <w:proofErr w:type="gramStart"/>
+      <w:r>
+        <w:rPr>
+          <w:rFonts w:ascii="Consolas" w:eastAsia="Times New Roman" w:hAnsi="Consolas" w:cs="Times New Roman"/>
+          <w:color w:val="0000FF"/>
+          <w:sz w:val="20"/>
+          <w:szCs w:val="20"/>
+          <w:lang w:val="en-US" w:eastAsia="de-DE"/>
+        </w:rPr>
+        <w:t>void</w:t>
+      </w:r>
+      <w:proofErr w:type="gramEnd"/>
+      <w:r>
+        <w:rPr>
+          <w:rFonts w:ascii="Consolas" w:eastAsia="Times New Roman" w:hAnsi="Consolas" w:cs="Times New Roman"/>
+          <w:color w:val="000000"/>
+          <w:sz w:val="20"/>
+          <w:szCs w:val="20"/>
+          <w:lang w:val="en-US" w:eastAsia="de-DE"/>
+        </w:rPr>
+        <w:t xml:space="preserve"> </w:t>
+      </w:r>
+      <w:r>
+        <w:rPr>
+          <w:rFonts w:ascii="Consolas" w:eastAsia="Times New Roman" w:hAnsi="Consolas" w:cs="Times New Roman"/>
+          <w:color w:val="795E26"/>
+          <w:sz w:val="20"/>
+          <w:szCs w:val="20"/>
+          <w:lang w:val="en-US" w:eastAsia="de-DE"/>
+        </w:rPr>
+        <w:t>loop</w:t>
+      </w:r>
+      <w:r>
+        <w:rPr>
+          <w:rFonts w:ascii="Consolas" w:eastAsia="Times New Roman" w:hAnsi="Consolas" w:cs="Times New Roman"/>
+          <w:color w:val="000000"/>
+          <w:sz w:val="20"/>
+          <w:szCs w:val="20"/>
+          <w:lang w:val="en-US" w:eastAsia="de-DE"/>
+        </w:rPr>
+        <w:t xml:space="preserve">() </w:t>
+      </w:r>
+    </w:p>
+    <w:p>
+      <w:pPr>
+        <w:shd w:val="clear" w:color="auto" w:fill="FFFFFF"/>
+        <w:spacing w:after="0" w:line="285" w:lineRule="atLeast"/>
+        <w:rPr>
+          <w:rFonts w:ascii="Consolas" w:eastAsia="Times New Roman" w:hAnsi="Consolas" w:cs="Times New Roman"/>
+          <w:color w:val="000000"/>
+          <w:sz w:val="20"/>
+          <w:szCs w:val="20"/>
+          <w:lang w:val="en-US" w:eastAsia="de-DE"/>
+        </w:rPr>
+      </w:pPr>
+      <w:r>
+        <w:rPr>
+          <w:rFonts w:ascii="Consolas" w:eastAsia="Times New Roman" w:hAnsi="Consolas" w:cs="Times New Roman"/>
+          <w:color w:val="000000"/>
+          <w:sz w:val="20"/>
+          <w:szCs w:val="20"/>
+          <w:lang w:val="en-US" w:eastAsia="de-DE"/>
+        </w:rPr>
+        <w:t>{</w:t>
+      </w:r>
+    </w:p>
+    <w:p>
+      <w:pPr>
+        <w:shd w:val="clear" w:color="auto" w:fill="FFFFFF"/>
+        <w:spacing w:after="0" w:line="285" w:lineRule="atLeast"/>
+        <w:rPr>
+          <w:rFonts w:ascii="Consolas" w:eastAsia="Times New Roman" w:hAnsi="Consolas" w:cs="Times New Roman"/>
+          <w:color w:val="000000"/>
+          <w:sz w:val="20"/>
+          <w:szCs w:val="20"/>
+          <w:lang w:val="en-US" w:eastAsia="de-DE"/>
+        </w:rPr>
+      </w:pPr>
+      <w:r>
+        <w:rPr>
+          <w:rFonts w:ascii="Consolas" w:eastAsia="Times New Roman" w:hAnsi="Consolas" w:cs="Times New Roman"/>
+          <w:color w:val="000000"/>
+          <w:sz w:val="20"/>
+          <w:szCs w:val="20"/>
+          <w:lang w:val="en-US" w:eastAsia="de-DE"/>
+        </w:rPr>
+        <w:lastRenderedPageBreak/>
+        <w:t xml:space="preserve">  </w:t>
+      </w:r>
+      <w:r>
+        <w:rPr>
+          <w:rFonts w:ascii="Consolas" w:eastAsia="Times New Roman" w:hAnsi="Consolas" w:cs="Times New Roman"/>
+          <w:color w:val="008000"/>
+          <w:sz w:val="20"/>
+          <w:szCs w:val="20"/>
+          <w:lang w:val="en-US" w:eastAsia="de-DE"/>
+        </w:rPr>
+        <w:t>// put your main code here, to run repeatedly:</w:t>
+      </w:r>
+    </w:p>
+    <w:p>
+      <w:pPr>
+        <w:shd w:val="clear" w:color="auto" w:fill="FFFFFF"/>
+        <w:spacing w:after="0" w:line="285" w:lineRule="atLeast"/>
+        <w:rPr>
+          <w:rFonts w:ascii="Consolas" w:eastAsia="Times New Roman" w:hAnsi="Consolas" w:cs="Times New Roman"/>
+          <w:color w:val="000000"/>
+          <w:sz w:val="20"/>
+          <w:szCs w:val="20"/>
+          <w:lang w:eastAsia="de-DE"/>
+        </w:rPr>
+      </w:pPr>
+      <w:r>
+        <w:rPr>
+          <w:rFonts w:ascii="Consolas" w:eastAsia="Times New Roman" w:hAnsi="Consolas" w:cs="Times New Roman"/>
+          <w:color w:val="000000"/>
+          <w:sz w:val="20"/>
+          <w:szCs w:val="20"/>
+          <w:lang w:val="en-US" w:eastAsia="de-DE"/>
+        </w:rPr>
+        <w:t xml:space="preserve">  </w:t>
+      </w:r>
+      <w:proofErr w:type="spellStart"/>
+      <w:r>
+        <w:rPr>
+          <w:rFonts w:ascii="Consolas" w:eastAsia="Times New Roman" w:hAnsi="Consolas" w:cs="Times New Roman"/>
+          <w:color w:val="0000FF"/>
+          <w:sz w:val="20"/>
+          <w:szCs w:val="20"/>
+          <w:lang w:eastAsia="de-DE"/>
+        </w:rPr>
+        <w:t>bool</w:t>
+      </w:r>
+      <w:proofErr w:type="spellEnd"/>
+      <w:r>
+        <w:rPr>
+          <w:rFonts w:ascii="Consolas" w:eastAsia="Times New Roman" w:hAnsi="Consolas" w:cs="Times New Roman"/>
+          <w:color w:val="000000"/>
+          <w:sz w:val="20"/>
+          <w:szCs w:val="20"/>
+          <w:lang w:eastAsia="de-DE"/>
+        </w:rPr>
+        <w:t xml:space="preserve"> </w:t>
+      </w:r>
+      <w:proofErr w:type="spellStart"/>
+      <w:r>
+        <w:rPr>
+          <w:rFonts w:ascii="Consolas" w:eastAsia="Times New Roman" w:hAnsi="Consolas" w:cs="Times New Roman"/>
+          <w:color w:val="000000"/>
+          <w:sz w:val="20"/>
+          <w:szCs w:val="20"/>
+          <w:lang w:eastAsia="de-DE"/>
+        </w:rPr>
+        <w:t>autoAktiv</w:t>
+      </w:r>
+      <w:proofErr w:type="spellEnd"/>
+      <w:r>
+        <w:rPr>
+          <w:rFonts w:ascii="Consolas" w:eastAsia="Times New Roman" w:hAnsi="Consolas" w:cs="Times New Roman"/>
+          <w:color w:val="000000"/>
+          <w:sz w:val="20"/>
+          <w:szCs w:val="20"/>
+          <w:lang w:eastAsia="de-DE"/>
+        </w:rPr>
+        <w:t xml:space="preserve"> = </w:t>
+      </w:r>
+      <w:proofErr w:type="spellStart"/>
+      <w:r>
+        <w:rPr>
+          <w:rFonts w:ascii="Consolas" w:eastAsia="Times New Roman" w:hAnsi="Consolas" w:cs="Times New Roman"/>
+          <w:color w:val="0000FF"/>
+          <w:sz w:val="20"/>
+          <w:szCs w:val="20"/>
+          <w:lang w:eastAsia="de-DE"/>
+        </w:rPr>
+        <w:t>false</w:t>
+      </w:r>
+      <w:proofErr w:type="spellEnd"/>
+      <w:r>
+        <w:rPr>
+          <w:rFonts w:ascii="Consolas" w:eastAsia="Times New Roman" w:hAnsi="Consolas" w:cs="Times New Roman"/>
+          <w:color w:val="000000"/>
+          <w:sz w:val="20"/>
+          <w:szCs w:val="20"/>
+          <w:lang w:eastAsia="de-DE"/>
+        </w:rPr>
+        <w:t>;</w:t>
+      </w:r>
+    </w:p>
+    <w:p>
+      <w:pPr>
+        <w:shd w:val="clear" w:color="auto" w:fill="FFFFFF"/>
+        <w:spacing w:after="0" w:line="285" w:lineRule="atLeast"/>
+        <w:rPr>
+          <w:rFonts w:ascii="Consolas" w:eastAsia="Times New Roman" w:hAnsi="Consolas" w:cs="Times New Roman"/>
+          <w:color w:val="000000"/>
+          <w:sz w:val="20"/>
+          <w:szCs w:val="20"/>
+          <w:lang w:eastAsia="de-DE"/>
+        </w:rPr>
+      </w:pPr>
+      <w:r>
+        <w:rPr>
+          <w:rFonts w:ascii="Consolas" w:eastAsia="Times New Roman" w:hAnsi="Consolas" w:cs="Times New Roman"/>
+          <w:color w:val="000000"/>
+          <w:sz w:val="20"/>
+          <w:szCs w:val="20"/>
+          <w:lang w:eastAsia="de-DE"/>
+        </w:rPr>
+        <w:t xml:space="preserve">  </w:t>
+      </w:r>
+      <w:proofErr w:type="spellStart"/>
+      <w:r>
+        <w:rPr>
+          <w:rFonts w:ascii="Consolas" w:eastAsia="Times New Roman" w:hAnsi="Consolas" w:cs="Times New Roman"/>
+          <w:color w:val="0000FF"/>
+          <w:sz w:val="20"/>
+          <w:szCs w:val="20"/>
+          <w:lang w:eastAsia="de-DE"/>
+        </w:rPr>
+        <w:t>unsigned</w:t>
+      </w:r>
+      <w:proofErr w:type="spellEnd"/>
+      <w:r>
+        <w:rPr>
+          <w:rFonts w:ascii="Consolas" w:eastAsia="Times New Roman" w:hAnsi="Consolas" w:cs="Times New Roman"/>
+          <w:color w:val="000000"/>
+          <w:sz w:val="20"/>
+          <w:szCs w:val="20"/>
+          <w:lang w:eastAsia="de-DE"/>
+        </w:rPr>
+        <w:t xml:space="preserve"> </w:t>
+      </w:r>
+      <w:proofErr w:type="spellStart"/>
+      <w:r>
+        <w:rPr>
+          <w:rFonts w:ascii="Consolas" w:eastAsia="Times New Roman" w:hAnsi="Consolas" w:cs="Times New Roman"/>
+          <w:color w:val="0000FF"/>
+          <w:sz w:val="20"/>
+          <w:szCs w:val="20"/>
+          <w:lang w:eastAsia="de-DE"/>
+        </w:rPr>
+        <w:t>long</w:t>
+      </w:r>
+      <w:proofErr w:type="spellEnd"/>
+      <w:r>
+        <w:rPr>
+          <w:rFonts w:ascii="Consolas" w:eastAsia="Times New Roman" w:hAnsi="Consolas" w:cs="Times New Roman"/>
+          <w:color w:val="000000"/>
+          <w:sz w:val="20"/>
+          <w:szCs w:val="20"/>
+          <w:lang w:eastAsia="de-DE"/>
+        </w:rPr>
+        <w:t xml:space="preserve"> </w:t>
+      </w:r>
+      <w:proofErr w:type="spellStart"/>
+      <w:r>
+        <w:rPr>
+          <w:rFonts w:ascii="Consolas" w:eastAsia="Times New Roman" w:hAnsi="Consolas" w:cs="Times New Roman"/>
+          <w:color w:val="000000"/>
+          <w:sz w:val="20"/>
+          <w:szCs w:val="20"/>
+          <w:lang w:eastAsia="de-DE"/>
+        </w:rPr>
+        <w:t>AbstandsAusgabeZeit</w:t>
+      </w:r>
+      <w:proofErr w:type="spellEnd"/>
+      <w:r>
+        <w:rPr>
+          <w:rFonts w:ascii="Consolas" w:eastAsia="Times New Roman" w:hAnsi="Consolas" w:cs="Times New Roman"/>
+          <w:color w:val="000000"/>
+          <w:sz w:val="20"/>
+          <w:szCs w:val="20"/>
+          <w:lang w:eastAsia="de-DE"/>
+        </w:rPr>
+        <w:t xml:space="preserve"> = </w:t>
+      </w:r>
+      <w:r>
+        <w:rPr>
+          <w:rFonts w:ascii="Consolas" w:eastAsia="Times New Roman" w:hAnsi="Consolas" w:cs="Times New Roman"/>
+          <w:color w:val="098658"/>
+          <w:sz w:val="20"/>
+          <w:szCs w:val="20"/>
+          <w:lang w:eastAsia="de-DE"/>
+        </w:rPr>
+        <w:t>0</w:t>
+      </w:r>
+      <w:r>
+        <w:rPr>
+          <w:rFonts w:ascii="Consolas" w:eastAsia="Times New Roman" w:hAnsi="Consolas" w:cs="Times New Roman"/>
+          <w:color w:val="000000"/>
+          <w:sz w:val="20"/>
+          <w:szCs w:val="20"/>
+          <w:lang w:eastAsia="de-DE"/>
+        </w:rPr>
+        <w:t>;</w:t>
+      </w:r>
+    </w:p>
+    <w:p>
+      <w:pPr>
+        <w:shd w:val="clear" w:color="auto" w:fill="FFFFFF"/>
+        <w:spacing w:after="0" w:line="285" w:lineRule="atLeast"/>
+        <w:rPr>
+          <w:rFonts w:ascii="Consolas" w:eastAsia="Times New Roman" w:hAnsi="Consolas" w:cs="Times New Roman"/>
+          <w:color w:val="000000"/>
+          <w:sz w:val="20"/>
+          <w:szCs w:val="20"/>
+          <w:lang w:val="en-US" w:eastAsia="de-DE"/>
+        </w:rPr>
+      </w:pPr>
+      <w:r>
+        <w:rPr>
+          <w:rFonts w:ascii="Consolas" w:eastAsia="Times New Roman" w:hAnsi="Consolas" w:cs="Times New Roman"/>
+          <w:color w:val="000000"/>
+          <w:sz w:val="20"/>
+          <w:szCs w:val="20"/>
+          <w:lang w:eastAsia="de-DE"/>
+        </w:rPr>
+        <w:t xml:space="preserve">  </w:t>
+      </w:r>
+      <w:proofErr w:type="gramStart"/>
+      <w:r>
+        <w:rPr>
+          <w:rFonts w:ascii="Consolas" w:eastAsia="Times New Roman" w:hAnsi="Consolas" w:cs="Times New Roman"/>
+          <w:color w:val="0000FF"/>
+          <w:sz w:val="20"/>
+          <w:szCs w:val="20"/>
+          <w:lang w:val="en-US" w:eastAsia="de-DE"/>
+        </w:rPr>
+        <w:t>unsigned</w:t>
+      </w:r>
+      <w:proofErr w:type="gramEnd"/>
+      <w:r>
+        <w:rPr>
+          <w:rFonts w:ascii="Consolas" w:eastAsia="Times New Roman" w:hAnsi="Consolas" w:cs="Times New Roman"/>
+          <w:color w:val="000000"/>
+          <w:sz w:val="20"/>
+          <w:szCs w:val="20"/>
+          <w:lang w:val="en-US" w:eastAsia="de-DE"/>
+        </w:rPr>
+        <w:t xml:space="preserve"> </w:t>
+      </w:r>
+      <w:r>
+        <w:rPr>
+          <w:rFonts w:ascii="Consolas" w:eastAsia="Times New Roman" w:hAnsi="Consolas" w:cs="Times New Roman"/>
+          <w:color w:val="0000FF"/>
+          <w:sz w:val="20"/>
+          <w:szCs w:val="20"/>
+          <w:lang w:val="en-US" w:eastAsia="de-DE"/>
+        </w:rPr>
+        <w:t>long</w:t>
+      </w:r>
+      <w:r>
+        <w:rPr>
+          <w:rFonts w:ascii="Consolas" w:eastAsia="Times New Roman" w:hAnsi="Consolas" w:cs="Times New Roman"/>
+          <w:color w:val="000000"/>
+          <w:sz w:val="20"/>
+          <w:szCs w:val="20"/>
+          <w:lang w:val="en-US" w:eastAsia="de-DE"/>
+        </w:rPr>
+        <w:t xml:space="preserve"> </w:t>
+      </w:r>
+      <w:proofErr w:type="spellStart"/>
+      <w:r>
+        <w:rPr>
+          <w:rFonts w:ascii="Consolas" w:eastAsia="Times New Roman" w:hAnsi="Consolas" w:cs="Times New Roman"/>
+          <w:color w:val="000000"/>
+          <w:sz w:val="20"/>
+          <w:szCs w:val="20"/>
+          <w:lang w:val="en-US" w:eastAsia="de-DE"/>
+        </w:rPr>
+        <w:t>AbstandsZeit</w:t>
+      </w:r>
+      <w:proofErr w:type="spellEnd"/>
+      <w:r>
+        <w:rPr>
+          <w:rFonts w:ascii="Consolas" w:eastAsia="Times New Roman" w:hAnsi="Consolas" w:cs="Times New Roman"/>
+          <w:color w:val="000000"/>
+          <w:sz w:val="20"/>
+          <w:szCs w:val="20"/>
+          <w:lang w:val="en-US" w:eastAsia="de-DE"/>
+        </w:rPr>
+        <w:t xml:space="preserve"> = </w:t>
+      </w:r>
+      <w:r>
+        <w:rPr>
+          <w:rFonts w:ascii="Consolas" w:eastAsia="Times New Roman" w:hAnsi="Consolas" w:cs="Times New Roman"/>
+          <w:color w:val="098658"/>
+          <w:sz w:val="20"/>
+          <w:szCs w:val="20"/>
+          <w:lang w:val="en-US" w:eastAsia="de-DE"/>
+        </w:rPr>
+        <w:t>0</w:t>
+      </w:r>
+      <w:r>
+        <w:rPr>
+          <w:rFonts w:ascii="Consolas" w:eastAsia="Times New Roman" w:hAnsi="Consolas" w:cs="Times New Roman"/>
+          <w:color w:val="000000"/>
+          <w:sz w:val="20"/>
+          <w:szCs w:val="20"/>
+          <w:lang w:val="en-US" w:eastAsia="de-DE"/>
+        </w:rPr>
+        <w:t>;</w:t>
+      </w:r>
+    </w:p>
+    <w:p>
+      <w:pPr>
+        <w:shd w:val="clear" w:color="auto" w:fill="FFFFFF"/>
+        <w:spacing w:after="0" w:line="285" w:lineRule="atLeast"/>
+        <w:rPr>
+          <w:rFonts w:ascii="Consolas" w:eastAsia="Times New Roman" w:hAnsi="Consolas" w:cs="Times New Roman"/>
+          <w:color w:val="000000"/>
+          <w:sz w:val="20"/>
+          <w:szCs w:val="20"/>
+          <w:lang w:val="en-US" w:eastAsia="de-DE"/>
+        </w:rPr>
+      </w:pPr>
+      <w:r>
+        <w:rPr>
+          <w:rFonts w:ascii="Consolas" w:eastAsia="Times New Roman" w:hAnsi="Consolas" w:cs="Times New Roman"/>
+          <w:color w:val="000000"/>
+          <w:sz w:val="20"/>
+          <w:szCs w:val="20"/>
+          <w:lang w:val="en-US" w:eastAsia="de-DE"/>
+        </w:rPr>
+        <w:t xml:space="preserve">  </w:t>
+      </w:r>
+      <w:proofErr w:type="gramStart"/>
+      <w:r>
+        <w:rPr>
+          <w:rFonts w:ascii="Consolas" w:eastAsia="Times New Roman" w:hAnsi="Consolas" w:cs="Times New Roman"/>
+          <w:color w:val="0000FF"/>
+          <w:sz w:val="20"/>
+          <w:szCs w:val="20"/>
+          <w:lang w:val="en-US" w:eastAsia="de-DE"/>
+        </w:rPr>
+        <w:t>unsigned</w:t>
+      </w:r>
+      <w:proofErr w:type="gramEnd"/>
+      <w:r>
+        <w:rPr>
+          <w:rFonts w:ascii="Consolas" w:eastAsia="Times New Roman" w:hAnsi="Consolas" w:cs="Times New Roman"/>
+          <w:color w:val="000000"/>
+          <w:sz w:val="20"/>
+          <w:szCs w:val="20"/>
+          <w:lang w:val="en-US" w:eastAsia="de-DE"/>
+        </w:rPr>
+        <w:t xml:space="preserve"> </w:t>
+      </w:r>
+      <w:r>
+        <w:rPr>
+          <w:rFonts w:ascii="Consolas" w:eastAsia="Times New Roman" w:hAnsi="Consolas" w:cs="Times New Roman"/>
+          <w:color w:val="0000FF"/>
+          <w:sz w:val="20"/>
+          <w:szCs w:val="20"/>
+          <w:lang w:val="en-US" w:eastAsia="de-DE"/>
+        </w:rPr>
+        <w:t>long</w:t>
+      </w:r>
+      <w:r>
+        <w:rPr>
+          <w:rFonts w:ascii="Consolas" w:eastAsia="Times New Roman" w:hAnsi="Consolas" w:cs="Times New Roman"/>
+          <w:color w:val="000000"/>
+          <w:sz w:val="20"/>
+          <w:szCs w:val="20"/>
+          <w:lang w:val="en-US" w:eastAsia="de-DE"/>
+        </w:rPr>
+        <w:t xml:space="preserve"> </w:t>
+      </w:r>
+      <w:proofErr w:type="spellStart"/>
+      <w:r>
+        <w:rPr>
+          <w:rFonts w:ascii="Consolas" w:eastAsia="Times New Roman" w:hAnsi="Consolas" w:cs="Times New Roman"/>
+          <w:color w:val="000000"/>
+          <w:sz w:val="20"/>
+          <w:szCs w:val="20"/>
+          <w:lang w:val="en-US" w:eastAsia="de-DE"/>
+        </w:rPr>
+        <w:t>StopLenkungZeit</w:t>
+      </w:r>
+      <w:proofErr w:type="spellEnd"/>
+      <w:r>
+        <w:rPr>
+          <w:rFonts w:ascii="Consolas" w:eastAsia="Times New Roman" w:hAnsi="Consolas" w:cs="Times New Roman"/>
+          <w:color w:val="000000"/>
+          <w:sz w:val="20"/>
+          <w:szCs w:val="20"/>
+          <w:lang w:val="en-US" w:eastAsia="de-DE"/>
+        </w:rPr>
+        <w:t xml:space="preserve"> = </w:t>
+      </w:r>
+      <w:r>
+        <w:rPr>
+          <w:rFonts w:ascii="Consolas" w:eastAsia="Times New Roman" w:hAnsi="Consolas" w:cs="Times New Roman"/>
+          <w:color w:val="098658"/>
+          <w:sz w:val="20"/>
+          <w:szCs w:val="20"/>
+          <w:lang w:val="en-US" w:eastAsia="de-DE"/>
+        </w:rPr>
+        <w:t>0</w:t>
+      </w:r>
+      <w:r>
+        <w:rPr>
+          <w:rFonts w:ascii="Consolas" w:eastAsia="Times New Roman" w:hAnsi="Consolas" w:cs="Times New Roman"/>
+          <w:color w:val="000000"/>
+          <w:sz w:val="20"/>
+          <w:szCs w:val="20"/>
+          <w:lang w:val="en-US" w:eastAsia="de-DE"/>
+        </w:rPr>
+        <w:t>;</w:t>
+      </w:r>
+    </w:p>
+    <w:p>
+      <w:pPr>
+        <w:shd w:val="clear" w:color="auto" w:fill="FFFFFF"/>
+        <w:spacing w:after="0" w:line="285" w:lineRule="atLeast"/>
+        <w:rPr>
+          <w:rFonts w:ascii="Consolas" w:eastAsia="Times New Roman" w:hAnsi="Consolas" w:cs="Times New Roman"/>
+          <w:color w:val="000000"/>
+          <w:sz w:val="20"/>
+          <w:szCs w:val="20"/>
+          <w:lang w:val="en-US" w:eastAsia="de-DE"/>
+        </w:rPr>
+      </w:pPr>
+    </w:p>
+    <w:p>
+      <w:pPr>
+        <w:shd w:val="clear" w:color="auto" w:fill="FFFFFF"/>
+        <w:spacing w:after="0" w:line="285" w:lineRule="atLeast"/>
+        <w:rPr>
+          <w:rFonts w:ascii="Consolas" w:eastAsia="Times New Roman" w:hAnsi="Consolas" w:cs="Times New Roman"/>
+          <w:color w:val="000000"/>
+          <w:sz w:val="20"/>
+          <w:szCs w:val="20"/>
+          <w:lang w:eastAsia="de-DE"/>
+        </w:rPr>
+      </w:pPr>
+      <w:r>
+        <w:rPr>
+          <w:rFonts w:ascii="Consolas" w:eastAsia="Times New Roman" w:hAnsi="Consolas" w:cs="Times New Roman"/>
+          <w:color w:val="000000"/>
+          <w:sz w:val="20"/>
+          <w:szCs w:val="20"/>
+          <w:lang w:val="en-US" w:eastAsia="de-DE"/>
+        </w:rPr>
+        <w:t xml:space="preserve">  </w:t>
+      </w:r>
+      <w:proofErr w:type="spellStart"/>
+      <w:r>
+        <w:rPr>
+          <w:rFonts w:ascii="Consolas" w:eastAsia="Times New Roman" w:hAnsi="Consolas" w:cs="Times New Roman"/>
+          <w:color w:val="001080"/>
+          <w:sz w:val="20"/>
+          <w:szCs w:val="20"/>
+          <w:lang w:eastAsia="de-DE"/>
+        </w:rPr>
+        <w:t>Serial</w:t>
+      </w:r>
+      <w:r>
+        <w:rPr>
+          <w:rFonts w:ascii="Consolas" w:eastAsia="Times New Roman" w:hAnsi="Consolas" w:cs="Times New Roman"/>
+          <w:color w:val="000000"/>
+          <w:sz w:val="20"/>
+          <w:szCs w:val="20"/>
+          <w:lang w:eastAsia="de-DE"/>
+        </w:rPr>
+        <w:t>.</w:t>
+      </w:r>
+      <w:r>
+        <w:rPr>
+          <w:rFonts w:ascii="Consolas" w:eastAsia="Times New Roman" w:hAnsi="Consolas" w:cs="Times New Roman"/>
+          <w:color w:val="795E26"/>
+          <w:sz w:val="20"/>
+          <w:szCs w:val="20"/>
+          <w:lang w:eastAsia="de-DE"/>
+        </w:rPr>
+        <w:t>println</w:t>
+      </w:r>
+      <w:proofErr w:type="spellEnd"/>
+      <w:r>
+        <w:rPr>
+          <w:rFonts w:ascii="Consolas" w:eastAsia="Times New Roman" w:hAnsi="Consolas" w:cs="Times New Roman"/>
+          <w:color w:val="000000"/>
+          <w:sz w:val="20"/>
+          <w:szCs w:val="20"/>
+          <w:lang w:eastAsia="de-DE"/>
+        </w:rPr>
+        <w:t>(</w:t>
+      </w:r>
+      <w:r>
+        <w:rPr>
+          <w:rFonts w:ascii="Consolas" w:eastAsia="Times New Roman" w:hAnsi="Consolas" w:cs="Times New Roman"/>
+          <w:color w:val="A31515"/>
+          <w:sz w:val="20"/>
+          <w:szCs w:val="20"/>
+          <w:lang w:eastAsia="de-DE"/>
+        </w:rPr>
+        <w:t>"</w:t>
+      </w:r>
+      <w:proofErr w:type="spellStart"/>
+      <w:r>
+        <w:rPr>
+          <w:rFonts w:ascii="Consolas" w:eastAsia="Times New Roman" w:hAnsi="Consolas" w:cs="Times New Roman"/>
+          <w:color w:val="A31515"/>
+          <w:sz w:val="20"/>
+          <w:szCs w:val="20"/>
+          <w:lang w:eastAsia="de-DE"/>
+        </w:rPr>
+        <w:t>Waarte</w:t>
+      </w:r>
+      <w:proofErr w:type="spellEnd"/>
+      <w:r>
+        <w:rPr>
+          <w:rFonts w:ascii="Consolas" w:eastAsia="Times New Roman" w:hAnsi="Consolas" w:cs="Times New Roman"/>
+          <w:color w:val="A31515"/>
+          <w:sz w:val="20"/>
+          <w:szCs w:val="20"/>
+          <w:lang w:eastAsia="de-DE"/>
+        </w:rPr>
+        <w:t xml:space="preserve"> auf </w:t>
+      </w:r>
+      <w:proofErr w:type="gramStart"/>
+      <w:r>
+        <w:rPr>
+          <w:rFonts w:ascii="Consolas" w:eastAsia="Times New Roman" w:hAnsi="Consolas" w:cs="Times New Roman"/>
+          <w:color w:val="A31515"/>
+          <w:sz w:val="20"/>
+          <w:szCs w:val="20"/>
+          <w:lang w:eastAsia="de-DE"/>
+        </w:rPr>
+        <w:t>Start....</w:t>
+      </w:r>
+      <w:proofErr w:type="gramEnd"/>
+      <w:r>
+        <w:rPr>
+          <w:rFonts w:ascii="Consolas" w:eastAsia="Times New Roman" w:hAnsi="Consolas" w:cs="Times New Roman"/>
+          <w:color w:val="A31515"/>
+          <w:sz w:val="20"/>
+          <w:szCs w:val="20"/>
+          <w:lang w:eastAsia="de-DE"/>
+        </w:rPr>
+        <w:t>"</w:t>
+      </w:r>
+      <w:r>
+        <w:rPr>
+          <w:rFonts w:ascii="Consolas" w:eastAsia="Times New Roman" w:hAnsi="Consolas" w:cs="Times New Roman"/>
+          <w:color w:val="000000"/>
+          <w:sz w:val="20"/>
+          <w:szCs w:val="20"/>
+          <w:lang w:eastAsia="de-DE"/>
+        </w:rPr>
+        <w:t>);</w:t>
+      </w:r>
+    </w:p>
+    <w:p>
+      <w:pPr>
+        <w:shd w:val="clear" w:color="auto" w:fill="FFFFFF"/>
+        <w:spacing w:after="0" w:line="285" w:lineRule="atLeast"/>
+        <w:rPr>
+          <w:rFonts w:ascii="Consolas" w:eastAsia="Times New Roman" w:hAnsi="Consolas" w:cs="Times New Roman"/>
+          <w:color w:val="000000"/>
+          <w:sz w:val="20"/>
+          <w:szCs w:val="20"/>
+          <w:lang w:eastAsia="de-DE"/>
+        </w:rPr>
+      </w:pPr>
+    </w:p>
+    <w:p>
+      <w:pPr>
+        <w:shd w:val="clear" w:color="auto" w:fill="FFFFFF"/>
+        <w:spacing w:after="0" w:line="285" w:lineRule="atLeast"/>
+        <w:rPr>
+          <w:rFonts w:ascii="Consolas" w:eastAsia="Times New Roman" w:hAnsi="Consolas" w:cs="Times New Roman"/>
+          <w:color w:val="000000"/>
+          <w:sz w:val="20"/>
+          <w:szCs w:val="20"/>
+          <w:lang w:eastAsia="de-DE"/>
+        </w:rPr>
+      </w:pPr>
+      <w:r>
+        <w:rPr>
+          <w:rFonts w:ascii="Consolas" w:eastAsia="Times New Roman" w:hAnsi="Consolas" w:cs="Times New Roman"/>
+          <w:color w:val="000000"/>
+          <w:sz w:val="20"/>
+          <w:szCs w:val="20"/>
+          <w:lang w:eastAsia="de-DE"/>
+        </w:rPr>
+        <w:t> </w:t>
+      </w:r>
+    </w:p>
+    <w:p>
+      <w:pPr>
+        <w:shd w:val="clear" w:color="auto" w:fill="FFFFFF"/>
+        <w:spacing w:after="0" w:line="285" w:lineRule="atLeast"/>
+        <w:rPr>
+          <w:rFonts w:ascii="Consolas" w:eastAsia="Times New Roman" w:hAnsi="Consolas" w:cs="Times New Roman"/>
+          <w:color w:val="000000"/>
+          <w:sz w:val="20"/>
+          <w:szCs w:val="20"/>
+          <w:lang w:eastAsia="de-DE"/>
+        </w:rPr>
+      </w:pPr>
+      <w:r>
+        <w:rPr>
+          <w:rFonts w:ascii="Consolas" w:eastAsia="Times New Roman" w:hAnsi="Consolas" w:cs="Times New Roman"/>
+          <w:color w:val="000000"/>
+          <w:sz w:val="20"/>
+          <w:szCs w:val="20"/>
+          <w:lang w:eastAsia="de-DE"/>
+        </w:rPr>
+        <w:t xml:space="preserve">  </w:t>
+      </w:r>
+      <w:r>
+        <w:rPr>
+          <w:rFonts w:ascii="Consolas" w:eastAsia="Times New Roman" w:hAnsi="Consolas" w:cs="Times New Roman"/>
+          <w:color w:val="008000"/>
+          <w:sz w:val="20"/>
+          <w:szCs w:val="20"/>
+          <w:lang w:eastAsia="de-DE"/>
+        </w:rPr>
+        <w:t>// Warte bis Start gedrückt wird</w:t>
+      </w:r>
+    </w:p>
+    <w:p>
+      <w:pPr>
+        <w:shd w:val="clear" w:color="auto" w:fill="FFFFFF"/>
+        <w:spacing w:after="0" w:line="285" w:lineRule="atLeast"/>
+        <w:rPr>
+          <w:rFonts w:ascii="Consolas" w:eastAsia="Times New Roman" w:hAnsi="Consolas" w:cs="Times New Roman"/>
+          <w:color w:val="000000"/>
+          <w:sz w:val="20"/>
+          <w:szCs w:val="20"/>
+          <w:lang w:eastAsia="de-DE"/>
+        </w:rPr>
+      </w:pPr>
+      <w:r>
+        <w:rPr>
+          <w:rFonts w:ascii="Consolas" w:eastAsia="Times New Roman" w:hAnsi="Consolas" w:cs="Times New Roman"/>
+          <w:color w:val="000000"/>
+          <w:sz w:val="20"/>
+          <w:szCs w:val="20"/>
+          <w:lang w:eastAsia="de-DE"/>
+        </w:rPr>
+        <w:t xml:space="preserve">  </w:t>
+      </w:r>
+      <w:r>
+        <w:rPr>
+          <w:rFonts w:ascii="Consolas" w:eastAsia="Times New Roman" w:hAnsi="Consolas" w:cs="Times New Roman"/>
+          <w:color w:val="AF00DB"/>
+          <w:sz w:val="20"/>
+          <w:szCs w:val="20"/>
+          <w:lang w:eastAsia="de-DE"/>
+        </w:rPr>
+        <w:t>while</w:t>
+      </w:r>
+      <w:r>
+        <w:rPr>
+          <w:rFonts w:ascii="Consolas" w:eastAsia="Times New Roman" w:hAnsi="Consolas" w:cs="Times New Roman"/>
+          <w:color w:val="000000"/>
+          <w:sz w:val="20"/>
+          <w:szCs w:val="20"/>
+          <w:lang w:eastAsia="de-DE"/>
+        </w:rPr>
+        <w:t xml:space="preserve"> (</w:t>
+      </w:r>
+      <w:r>
+        <w:rPr>
+          <w:rFonts w:ascii="Consolas" w:eastAsia="Times New Roman" w:hAnsi="Consolas" w:cs="Times New Roman"/>
+          <w:color w:val="795E26"/>
+          <w:sz w:val="20"/>
+          <w:szCs w:val="20"/>
+          <w:lang w:eastAsia="de-DE"/>
+        </w:rPr>
+        <w:t>digitalRead</w:t>
+      </w:r>
+      <w:r>
+        <w:rPr>
+          <w:rFonts w:ascii="Consolas" w:eastAsia="Times New Roman" w:hAnsi="Consolas" w:cs="Times New Roman"/>
+          <w:color w:val="000000"/>
+          <w:sz w:val="20"/>
+          <w:szCs w:val="20"/>
+          <w:lang w:eastAsia="de-DE"/>
+        </w:rPr>
+        <w:t>(TASTE_START_AUTOMATISCH) == HIGH )</w:t>
+      </w:r>
+    </w:p>
+    <w:p>
+      <w:pPr>
+        <w:shd w:val="clear" w:color="auto" w:fill="FFFFFF"/>
+        <w:spacing w:after="0" w:line="285" w:lineRule="atLeast"/>
+        <w:rPr>
+          <w:rFonts w:ascii="Consolas" w:eastAsia="Times New Roman" w:hAnsi="Consolas" w:cs="Times New Roman"/>
+          <w:color w:val="000000"/>
+          <w:sz w:val="20"/>
+          <w:szCs w:val="20"/>
+          <w:lang w:val="en-US" w:eastAsia="de-DE"/>
+        </w:rPr>
+      </w:pPr>
+      <w:r>
+        <w:rPr>
+          <w:rFonts w:ascii="Consolas" w:eastAsia="Times New Roman" w:hAnsi="Consolas" w:cs="Times New Roman"/>
+          <w:color w:val="000000"/>
+          <w:sz w:val="20"/>
+          <w:szCs w:val="20"/>
+          <w:lang w:eastAsia="de-DE"/>
+        </w:rPr>
+        <w:t xml:space="preserve">  </w:t>
+      </w:r>
+      <w:r>
+        <w:rPr>
+          <w:rFonts w:ascii="Consolas" w:eastAsia="Times New Roman" w:hAnsi="Consolas" w:cs="Times New Roman"/>
+          <w:color w:val="000000"/>
+          <w:sz w:val="20"/>
+          <w:szCs w:val="20"/>
+          <w:lang w:val="en-US" w:eastAsia="de-DE"/>
+        </w:rPr>
+        <w:t>{</w:t>
+      </w:r>
+    </w:p>
+    <w:p>
+      <w:pPr>
+        <w:shd w:val="clear" w:color="auto" w:fill="FFFFFF"/>
+        <w:spacing w:after="0" w:line="285" w:lineRule="atLeast"/>
+        <w:rPr>
+          <w:rFonts w:ascii="Consolas" w:eastAsia="Times New Roman" w:hAnsi="Consolas" w:cs="Times New Roman"/>
+          <w:color w:val="000000"/>
+          <w:sz w:val="20"/>
+          <w:szCs w:val="20"/>
+          <w:lang w:val="en-US" w:eastAsia="de-DE"/>
+        </w:rPr>
+      </w:pPr>
+      <w:r>
+        <w:rPr>
+          <w:rFonts w:ascii="Consolas" w:eastAsia="Times New Roman" w:hAnsi="Consolas" w:cs="Times New Roman"/>
+          <w:color w:val="000000"/>
+          <w:sz w:val="20"/>
+          <w:szCs w:val="20"/>
+          <w:lang w:val="en-US" w:eastAsia="de-DE"/>
+        </w:rPr>
+        <w:t>  }</w:t>
+      </w:r>
+    </w:p>
+    <w:p>
+      <w:pPr>
+        <w:shd w:val="clear" w:color="auto" w:fill="FFFFFF"/>
+        <w:spacing w:after="0" w:line="285" w:lineRule="atLeast"/>
+        <w:rPr>
+          <w:rFonts w:ascii="Consolas" w:eastAsia="Times New Roman" w:hAnsi="Consolas" w:cs="Times New Roman"/>
+          <w:color w:val="000000"/>
+          <w:sz w:val="20"/>
+          <w:szCs w:val="20"/>
+          <w:lang w:val="en-US" w:eastAsia="de-DE"/>
+        </w:rPr>
+      </w:pPr>
+      <w:r>
+        <w:rPr>
+          <w:rFonts w:ascii="Consolas" w:eastAsia="Times New Roman" w:hAnsi="Consolas" w:cs="Times New Roman"/>
+          <w:color w:val="000000"/>
+          <w:sz w:val="20"/>
+          <w:szCs w:val="20"/>
+          <w:lang w:val="en-US" w:eastAsia="de-DE"/>
+        </w:rPr>
+        <w:t xml:space="preserve">  </w:t>
+      </w:r>
+      <w:r>
+        <w:rPr>
+          <w:rFonts w:ascii="Consolas" w:eastAsia="Times New Roman" w:hAnsi="Consolas" w:cs="Times New Roman"/>
+          <w:color w:val="001080"/>
+          <w:sz w:val="20"/>
+          <w:szCs w:val="20"/>
+          <w:lang w:val="en-US" w:eastAsia="de-DE"/>
+        </w:rPr>
+        <w:t>Serial</w:t>
+      </w:r>
+      <w:r>
+        <w:rPr>
+          <w:rFonts w:ascii="Consolas" w:eastAsia="Times New Roman" w:hAnsi="Consolas" w:cs="Times New Roman"/>
+          <w:color w:val="000000"/>
+          <w:sz w:val="20"/>
+          <w:szCs w:val="20"/>
+          <w:lang w:val="en-US" w:eastAsia="de-DE"/>
+        </w:rPr>
+        <w:t>.</w:t>
+      </w:r>
+      <w:r>
+        <w:rPr>
+          <w:rFonts w:ascii="Consolas" w:eastAsia="Times New Roman" w:hAnsi="Consolas" w:cs="Times New Roman"/>
+          <w:color w:val="795E26"/>
+          <w:sz w:val="20"/>
+          <w:szCs w:val="20"/>
+          <w:lang w:val="en-US" w:eastAsia="de-DE"/>
+        </w:rPr>
+        <w:t>println</w:t>
+      </w:r>
+      <w:r>
+        <w:rPr>
+          <w:rFonts w:ascii="Consolas" w:eastAsia="Times New Roman" w:hAnsi="Consolas" w:cs="Times New Roman"/>
+          <w:color w:val="000000"/>
+          <w:sz w:val="20"/>
+          <w:szCs w:val="20"/>
+          <w:lang w:val="en-US" w:eastAsia="de-DE"/>
+        </w:rPr>
+        <w:t>(</w:t>
+      </w:r>
+      <w:r>
+        <w:rPr>
+          <w:rFonts w:ascii="Consolas" w:eastAsia="Times New Roman" w:hAnsi="Consolas" w:cs="Times New Roman"/>
+          <w:color w:val="A31515"/>
+          <w:sz w:val="20"/>
+          <w:szCs w:val="20"/>
+          <w:lang w:val="en-US" w:eastAsia="de-DE"/>
+        </w:rPr>
+        <w:t>"****Automode started****"</w:t>
+      </w:r>
+      <w:r>
+        <w:rPr>
+          <w:rFonts w:ascii="Consolas" w:eastAsia="Times New Roman" w:hAnsi="Consolas" w:cs="Times New Roman"/>
+          <w:color w:val="000000"/>
+          <w:sz w:val="20"/>
+          <w:szCs w:val="20"/>
+          <w:lang w:val="en-US" w:eastAsia="de-DE"/>
+        </w:rPr>
+        <w:t>);</w:t>
+      </w:r>
+    </w:p>
+    <w:p>
+      <w:pPr>
+        <w:shd w:val="clear" w:color="auto" w:fill="FFFFFF"/>
+        <w:spacing w:after="0" w:line="285" w:lineRule="atLeast"/>
+        <w:rPr>
+          <w:rFonts w:ascii="Consolas" w:eastAsia="Times New Roman" w:hAnsi="Consolas" w:cs="Times New Roman"/>
+          <w:color w:val="000000"/>
+          <w:sz w:val="20"/>
+          <w:szCs w:val="20"/>
+          <w:lang w:val="en-US" w:eastAsia="de-DE"/>
+        </w:rPr>
+      </w:pPr>
+      <w:r>
+        <w:rPr>
+          <w:rFonts w:ascii="Consolas" w:eastAsia="Times New Roman" w:hAnsi="Consolas" w:cs="Times New Roman"/>
+          <w:color w:val="000000"/>
+          <w:sz w:val="20"/>
+          <w:szCs w:val="20"/>
+          <w:lang w:val="en-US" w:eastAsia="de-DE"/>
+        </w:rPr>
+        <w:t xml:space="preserve">  autoAktiv = </w:t>
+      </w:r>
+      <w:r>
+        <w:rPr>
+          <w:rFonts w:ascii="Consolas" w:eastAsia="Times New Roman" w:hAnsi="Consolas" w:cs="Times New Roman"/>
+          <w:color w:val="0000FF"/>
+          <w:sz w:val="20"/>
+          <w:szCs w:val="20"/>
+          <w:lang w:val="en-US" w:eastAsia="de-DE"/>
+        </w:rPr>
+        <w:t>true</w:t>
+      </w:r>
+      <w:r>
+        <w:rPr>
+          <w:rFonts w:ascii="Consolas" w:eastAsia="Times New Roman" w:hAnsi="Consolas" w:cs="Times New Roman"/>
+          <w:color w:val="000000"/>
+          <w:sz w:val="20"/>
+          <w:szCs w:val="20"/>
+          <w:lang w:val="en-US" w:eastAsia="de-DE"/>
+        </w:rPr>
+        <w:t>;</w:t>
+      </w:r>
+    </w:p>
+    <w:p>
+      <w:pPr>
+        <w:shd w:val="clear" w:color="auto" w:fill="FFFFFF"/>
+        <w:spacing w:after="0" w:line="285" w:lineRule="atLeast"/>
+        <w:rPr>
+          <w:rFonts w:ascii="Consolas" w:eastAsia="Times New Roman" w:hAnsi="Consolas" w:cs="Times New Roman"/>
+          <w:color w:val="000000"/>
+          <w:sz w:val="20"/>
+          <w:szCs w:val="20"/>
+          <w:lang w:val="en-US" w:eastAsia="de-DE"/>
+        </w:rPr>
+      </w:pPr>
+      <w:r>
+        <w:rPr>
+          <w:rFonts w:ascii="Consolas" w:eastAsia="Times New Roman" w:hAnsi="Consolas" w:cs="Times New Roman"/>
+          <w:color w:val="000000"/>
+          <w:sz w:val="20"/>
+          <w:szCs w:val="20"/>
+          <w:lang w:val="en-US" w:eastAsia="de-DE"/>
+        </w:rPr>
+        <w:t xml:space="preserve">  </w:t>
+      </w:r>
+      <w:proofErr w:type="gramStart"/>
+      <w:r>
+        <w:rPr>
+          <w:rFonts w:ascii="Consolas" w:eastAsia="Times New Roman" w:hAnsi="Consolas" w:cs="Times New Roman"/>
+          <w:color w:val="795E26"/>
+          <w:sz w:val="20"/>
+          <w:szCs w:val="20"/>
+          <w:lang w:val="en-US" w:eastAsia="de-DE"/>
+        </w:rPr>
+        <w:t>delay</w:t>
+      </w:r>
+      <w:r>
+        <w:rPr>
+          <w:rFonts w:ascii="Consolas" w:eastAsia="Times New Roman" w:hAnsi="Consolas" w:cs="Times New Roman"/>
+          <w:color w:val="000000"/>
+          <w:sz w:val="20"/>
+          <w:szCs w:val="20"/>
+          <w:lang w:val="en-US" w:eastAsia="de-DE"/>
+        </w:rPr>
+        <w:t>(</w:t>
+      </w:r>
+      <w:proofErr w:type="gramEnd"/>
+      <w:r>
+        <w:rPr>
+          <w:rFonts w:ascii="Consolas" w:eastAsia="Times New Roman" w:hAnsi="Consolas" w:cs="Times New Roman"/>
+          <w:color w:val="098658"/>
+          <w:sz w:val="20"/>
+          <w:szCs w:val="20"/>
+          <w:lang w:val="en-US" w:eastAsia="de-DE"/>
+        </w:rPr>
+        <w:t>1000</w:t>
+      </w:r>
+      <w:r>
+        <w:rPr>
+          <w:rFonts w:ascii="Consolas" w:eastAsia="Times New Roman" w:hAnsi="Consolas" w:cs="Times New Roman"/>
+          <w:color w:val="000000"/>
+          <w:sz w:val="20"/>
+          <w:szCs w:val="20"/>
+          <w:lang w:val="en-US" w:eastAsia="de-DE"/>
+        </w:rPr>
+        <w:t>);</w:t>
+      </w:r>
+    </w:p>
+    <w:p>
+      <w:pPr>
+        <w:shd w:val="clear" w:color="auto" w:fill="FFFFFF"/>
+        <w:spacing w:after="0" w:line="285" w:lineRule="atLeast"/>
+        <w:rPr>
+          <w:rFonts w:ascii="Consolas" w:eastAsia="Times New Roman" w:hAnsi="Consolas" w:cs="Times New Roman"/>
+          <w:color w:val="000000"/>
+          <w:sz w:val="20"/>
+          <w:szCs w:val="20"/>
+          <w:lang w:val="en-US" w:eastAsia="de-DE"/>
+        </w:rPr>
+      </w:pPr>
+    </w:p>
+    <w:p>
+      <w:pPr>
+        <w:shd w:val="clear" w:color="auto" w:fill="FFFFFF"/>
+        <w:spacing w:after="0" w:line="285" w:lineRule="atLeast"/>
+        <w:rPr>
+          <w:rFonts w:ascii="Consolas" w:eastAsia="Times New Roman" w:hAnsi="Consolas" w:cs="Times New Roman"/>
+          <w:color w:val="000000"/>
+          <w:sz w:val="20"/>
+          <w:szCs w:val="20"/>
+          <w:lang w:val="en-US" w:eastAsia="de-DE"/>
+        </w:rPr>
+      </w:pPr>
+      <w:r>
+        <w:rPr>
+          <w:rFonts w:ascii="Consolas" w:eastAsia="Times New Roman" w:hAnsi="Consolas" w:cs="Times New Roman"/>
+          <w:color w:val="000000"/>
+          <w:sz w:val="20"/>
+          <w:szCs w:val="20"/>
+          <w:lang w:val="en-US" w:eastAsia="de-DE"/>
+        </w:rPr>
+        <w:t xml:space="preserve">  </w:t>
+      </w:r>
+      <w:proofErr w:type="spellStart"/>
+      <w:proofErr w:type="gramStart"/>
+      <w:r>
+        <w:rPr>
+          <w:rFonts w:ascii="Consolas" w:eastAsia="Times New Roman" w:hAnsi="Consolas" w:cs="Times New Roman"/>
+          <w:color w:val="795E26"/>
+          <w:sz w:val="20"/>
+          <w:szCs w:val="20"/>
+          <w:lang w:val="en-US" w:eastAsia="de-DE"/>
+        </w:rPr>
+        <w:t>digitalWrite</w:t>
+      </w:r>
+      <w:proofErr w:type="spellEnd"/>
+      <w:r>
+        <w:rPr>
+          <w:rFonts w:ascii="Consolas" w:eastAsia="Times New Roman" w:hAnsi="Consolas" w:cs="Times New Roman"/>
+          <w:color w:val="000000"/>
+          <w:sz w:val="20"/>
+          <w:szCs w:val="20"/>
+          <w:lang w:val="en-US" w:eastAsia="de-DE"/>
+        </w:rPr>
+        <w:t>(</w:t>
+      </w:r>
+      <w:proofErr w:type="gramEnd"/>
+      <w:r>
+        <w:rPr>
+          <w:rFonts w:ascii="Consolas" w:eastAsia="Times New Roman" w:hAnsi="Consolas" w:cs="Times New Roman"/>
+          <w:color w:val="000000"/>
+          <w:sz w:val="20"/>
+          <w:szCs w:val="20"/>
+          <w:lang w:val="en-US" w:eastAsia="de-DE"/>
+        </w:rPr>
+        <w:t>OUTPUT_ABSTAND, LOW);</w:t>
+      </w:r>
+    </w:p>
+    <w:p>
+      <w:pPr>
+        <w:shd w:val="clear" w:color="auto" w:fill="FFFFFF"/>
+        <w:spacing w:after="0" w:line="285" w:lineRule="atLeast"/>
+        <w:rPr>
+          <w:rFonts w:ascii="Consolas" w:eastAsia="Times New Roman" w:hAnsi="Consolas" w:cs="Times New Roman"/>
+          <w:color w:val="000000"/>
+          <w:sz w:val="20"/>
+          <w:szCs w:val="20"/>
+          <w:lang w:val="en-US" w:eastAsia="de-DE"/>
+        </w:rPr>
+      </w:pPr>
+    </w:p>
+    <w:p>
+      <w:pPr>
+        <w:shd w:val="clear" w:color="auto" w:fill="FFFFFF"/>
+        <w:spacing w:after="0" w:line="285" w:lineRule="atLeast"/>
+        <w:rPr>
+          <w:rFonts w:ascii="Consolas" w:eastAsia="Times New Roman" w:hAnsi="Consolas" w:cs="Times New Roman"/>
+          <w:color w:val="000000"/>
+          <w:sz w:val="20"/>
+          <w:szCs w:val="20"/>
+          <w:lang w:eastAsia="de-DE"/>
+        </w:rPr>
+      </w:pPr>
+      <w:r>
+        <w:rPr>
+          <w:rFonts w:ascii="Consolas" w:eastAsia="Times New Roman" w:hAnsi="Consolas" w:cs="Times New Roman"/>
+          <w:color w:val="000000"/>
+          <w:sz w:val="20"/>
+          <w:szCs w:val="20"/>
+          <w:lang w:val="en-US" w:eastAsia="de-DE"/>
+        </w:rPr>
+        <w:t xml:space="preserve">  </w:t>
+      </w:r>
+      <w:r>
+        <w:rPr>
+          <w:rFonts w:ascii="Consolas" w:eastAsia="Times New Roman" w:hAnsi="Consolas" w:cs="Times New Roman"/>
+          <w:color w:val="008000"/>
+          <w:sz w:val="20"/>
+          <w:szCs w:val="20"/>
+          <w:lang w:eastAsia="de-DE"/>
+        </w:rPr>
+        <w:t>// Lenkung auf 0</w:t>
+      </w:r>
+    </w:p>
+    <w:p>
+      <w:pPr>
+        <w:shd w:val="clear" w:color="auto" w:fill="FFFFFF"/>
+        <w:spacing w:after="0" w:line="285" w:lineRule="atLeast"/>
+        <w:rPr>
+          <w:rFonts w:ascii="Consolas" w:eastAsia="Times New Roman" w:hAnsi="Consolas" w:cs="Times New Roman"/>
+          <w:color w:val="000000"/>
+          <w:sz w:val="20"/>
+          <w:szCs w:val="20"/>
+          <w:lang w:eastAsia="de-DE"/>
+        </w:rPr>
+      </w:pPr>
+      <w:r>
+        <w:rPr>
+          <w:rFonts w:ascii="Consolas" w:eastAsia="Times New Roman" w:hAnsi="Consolas" w:cs="Times New Roman"/>
+          <w:color w:val="000000"/>
+          <w:sz w:val="20"/>
+          <w:szCs w:val="20"/>
+          <w:lang w:eastAsia="de-DE"/>
+        </w:rPr>
+        <w:t xml:space="preserve">  </w:t>
+      </w:r>
+      <w:proofErr w:type="spellStart"/>
+      <w:proofErr w:type="gramStart"/>
+      <w:r>
+        <w:rPr>
+          <w:rFonts w:ascii="Consolas" w:eastAsia="Times New Roman" w:hAnsi="Consolas" w:cs="Times New Roman"/>
+          <w:color w:val="795E26"/>
+          <w:sz w:val="20"/>
+          <w:szCs w:val="20"/>
+          <w:lang w:eastAsia="de-DE"/>
+        </w:rPr>
+        <w:t>analogWrite</w:t>
+      </w:r>
+      <w:proofErr w:type="spellEnd"/>
+      <w:r>
+        <w:rPr>
+          <w:rFonts w:ascii="Consolas" w:eastAsia="Times New Roman" w:hAnsi="Consolas" w:cs="Times New Roman"/>
+          <w:color w:val="000000"/>
+          <w:sz w:val="20"/>
+          <w:szCs w:val="20"/>
+          <w:lang w:eastAsia="de-DE"/>
+        </w:rPr>
+        <w:t>(</w:t>
+      </w:r>
+      <w:proofErr w:type="gramEnd"/>
+      <w:r>
+        <w:rPr>
+          <w:rFonts w:ascii="Consolas" w:eastAsia="Times New Roman" w:hAnsi="Consolas" w:cs="Times New Roman"/>
+          <w:color w:val="000000"/>
+          <w:sz w:val="20"/>
+          <w:szCs w:val="20"/>
+          <w:lang w:eastAsia="de-DE"/>
+        </w:rPr>
+        <w:t xml:space="preserve">PWM_LENKUNG, </w:t>
+      </w:r>
+      <w:r>
+        <w:rPr>
+          <w:rFonts w:ascii="Consolas" w:eastAsia="Times New Roman" w:hAnsi="Consolas" w:cs="Times New Roman"/>
+          <w:color w:val="098658"/>
+          <w:sz w:val="20"/>
+          <w:szCs w:val="20"/>
+          <w:lang w:eastAsia="de-DE"/>
+        </w:rPr>
+        <w:t>0</w:t>
+      </w:r>
+      <w:r>
+        <w:rPr>
+          <w:rFonts w:ascii="Consolas" w:eastAsia="Times New Roman" w:hAnsi="Consolas" w:cs="Times New Roman"/>
+          <w:color w:val="000000"/>
+          <w:sz w:val="20"/>
+          <w:szCs w:val="20"/>
+          <w:lang w:eastAsia="de-DE"/>
+        </w:rPr>
+        <w:t>);</w:t>
+      </w:r>
+    </w:p>
+    <w:p>
+      <w:pPr>
+        <w:shd w:val="clear" w:color="auto" w:fill="FFFFFF"/>
+        <w:spacing w:after="0" w:line="285" w:lineRule="atLeast"/>
+        <w:rPr>
+          <w:rFonts w:ascii="Consolas" w:eastAsia="Times New Roman" w:hAnsi="Consolas" w:cs="Times New Roman"/>
+          <w:color w:val="000000"/>
+          <w:sz w:val="20"/>
+          <w:szCs w:val="20"/>
+          <w:lang w:eastAsia="de-DE"/>
+        </w:rPr>
+      </w:pPr>
+      <w:r>
+        <w:rPr>
+          <w:rFonts w:ascii="Consolas" w:eastAsia="Times New Roman" w:hAnsi="Consolas" w:cs="Times New Roman"/>
+          <w:color w:val="000000"/>
+          <w:sz w:val="20"/>
+          <w:szCs w:val="20"/>
+          <w:lang w:eastAsia="de-DE"/>
+        </w:rPr>
+        <w:t xml:space="preserve">  </w:t>
+      </w:r>
+      <w:proofErr w:type="spellStart"/>
+      <w:proofErr w:type="gramStart"/>
+      <w:r>
+        <w:rPr>
+          <w:rFonts w:ascii="Consolas" w:eastAsia="Times New Roman" w:hAnsi="Consolas" w:cs="Times New Roman"/>
+          <w:color w:val="795E26"/>
+          <w:sz w:val="20"/>
+          <w:szCs w:val="20"/>
+          <w:lang w:eastAsia="de-DE"/>
+        </w:rPr>
+        <w:t>digitalWrite</w:t>
+      </w:r>
+      <w:proofErr w:type="spellEnd"/>
+      <w:r>
+        <w:rPr>
+          <w:rFonts w:ascii="Consolas" w:eastAsia="Times New Roman" w:hAnsi="Consolas" w:cs="Times New Roman"/>
+          <w:color w:val="000000"/>
+          <w:sz w:val="20"/>
+          <w:szCs w:val="20"/>
+          <w:lang w:eastAsia="de-DE"/>
+        </w:rPr>
+        <w:t>(</w:t>
+      </w:r>
+      <w:proofErr w:type="gramEnd"/>
+      <w:r>
+        <w:rPr>
+          <w:rFonts w:ascii="Consolas" w:eastAsia="Times New Roman" w:hAnsi="Consolas" w:cs="Times New Roman"/>
+          <w:color w:val="000000"/>
+          <w:sz w:val="20"/>
+          <w:szCs w:val="20"/>
+          <w:lang w:eastAsia="de-DE"/>
+        </w:rPr>
+        <w:t>MOTOR_LENKUNG1, LOW);</w:t>
+      </w:r>
+    </w:p>
+    <w:p>
+      <w:pPr>
+        <w:shd w:val="clear" w:color="auto" w:fill="FFFFFF"/>
+        <w:spacing w:after="0" w:line="285" w:lineRule="atLeast"/>
+        <w:rPr>
+          <w:rFonts w:ascii="Consolas" w:eastAsia="Times New Roman" w:hAnsi="Consolas" w:cs="Times New Roman"/>
+          <w:color w:val="000000"/>
+          <w:sz w:val="20"/>
+          <w:szCs w:val="20"/>
+          <w:lang w:eastAsia="de-DE"/>
+        </w:rPr>
+      </w:pPr>
+      <w:r>
+        <w:rPr>
+          <w:rFonts w:ascii="Consolas" w:eastAsia="Times New Roman" w:hAnsi="Consolas" w:cs="Times New Roman"/>
+          <w:color w:val="000000"/>
+          <w:sz w:val="20"/>
+          <w:szCs w:val="20"/>
+          <w:lang w:eastAsia="de-DE"/>
+        </w:rPr>
+        <w:t xml:space="preserve">  </w:t>
+      </w:r>
+      <w:proofErr w:type="spellStart"/>
+      <w:proofErr w:type="gramStart"/>
+      <w:r>
+        <w:rPr>
+          <w:rFonts w:ascii="Consolas" w:eastAsia="Times New Roman" w:hAnsi="Consolas" w:cs="Times New Roman"/>
+          <w:color w:val="795E26"/>
+          <w:sz w:val="20"/>
+          <w:szCs w:val="20"/>
+          <w:lang w:eastAsia="de-DE"/>
+        </w:rPr>
+        <w:t>digitalWrite</w:t>
+      </w:r>
+      <w:proofErr w:type="spellEnd"/>
+      <w:r>
+        <w:rPr>
+          <w:rFonts w:ascii="Consolas" w:eastAsia="Times New Roman" w:hAnsi="Consolas" w:cs="Times New Roman"/>
+          <w:color w:val="000000"/>
+          <w:sz w:val="20"/>
+          <w:szCs w:val="20"/>
+          <w:lang w:eastAsia="de-DE"/>
+        </w:rPr>
+        <w:t>(</w:t>
+      </w:r>
+      <w:proofErr w:type="gramEnd"/>
+      <w:r>
+        <w:rPr>
+          <w:rFonts w:ascii="Consolas" w:eastAsia="Times New Roman" w:hAnsi="Consolas" w:cs="Times New Roman"/>
+          <w:color w:val="000000"/>
+          <w:sz w:val="20"/>
+          <w:szCs w:val="20"/>
+          <w:lang w:eastAsia="de-DE"/>
+        </w:rPr>
+        <w:t>MOTOR_LENKUNG2, LOW);</w:t>
+      </w:r>
+    </w:p>
+    <w:p>
+      <w:pPr>
+        <w:shd w:val="clear" w:color="auto" w:fill="FFFFFF"/>
+        <w:spacing w:after="240" w:line="285" w:lineRule="atLeast"/>
+        <w:rPr>
+          <w:rFonts w:ascii="Consolas" w:eastAsia="Times New Roman" w:hAnsi="Consolas" w:cs="Times New Roman"/>
+          <w:color w:val="000000"/>
+          <w:sz w:val="20"/>
+          <w:szCs w:val="20"/>
+          <w:lang w:eastAsia="de-DE"/>
+        </w:rPr>
+      </w:pPr>
+    </w:p>
+    <w:p>
+      <w:pPr>
+        <w:shd w:val="clear" w:color="auto" w:fill="FFFFFF"/>
+        <w:spacing w:after="0" w:line="285" w:lineRule="atLeast"/>
+        <w:rPr>
+          <w:rFonts w:ascii="Consolas" w:eastAsia="Times New Roman" w:hAnsi="Consolas" w:cs="Times New Roman"/>
+          <w:color w:val="000000"/>
+          <w:sz w:val="20"/>
+          <w:szCs w:val="20"/>
+          <w:lang w:eastAsia="de-DE"/>
+        </w:rPr>
+      </w:pPr>
+      <w:r>
+        <w:rPr>
+          <w:rFonts w:ascii="Consolas" w:eastAsia="Times New Roman" w:hAnsi="Consolas" w:cs="Times New Roman"/>
+          <w:color w:val="000000"/>
+          <w:sz w:val="20"/>
+          <w:szCs w:val="20"/>
+          <w:lang w:eastAsia="de-DE"/>
+        </w:rPr>
+        <w:t xml:space="preserve">  </w:t>
+      </w:r>
+      <w:proofErr w:type="spellStart"/>
+      <w:r>
+        <w:rPr>
+          <w:rFonts w:ascii="Consolas" w:eastAsia="Times New Roman" w:hAnsi="Consolas" w:cs="Times New Roman"/>
+          <w:color w:val="0000FF"/>
+          <w:sz w:val="20"/>
+          <w:szCs w:val="20"/>
+          <w:lang w:eastAsia="de-DE"/>
+        </w:rPr>
+        <w:t>int</w:t>
+      </w:r>
+      <w:proofErr w:type="spellEnd"/>
+      <w:r>
+        <w:rPr>
+          <w:rFonts w:ascii="Consolas" w:eastAsia="Times New Roman" w:hAnsi="Consolas" w:cs="Times New Roman"/>
+          <w:color w:val="000000"/>
+          <w:sz w:val="20"/>
+          <w:szCs w:val="20"/>
+          <w:lang w:eastAsia="de-DE"/>
+        </w:rPr>
+        <w:t xml:space="preserve"> Geschwindigkeit = </w:t>
+      </w:r>
+      <w:r>
+        <w:rPr>
+          <w:rFonts w:ascii="Consolas" w:eastAsia="Times New Roman" w:hAnsi="Consolas" w:cs="Times New Roman"/>
+          <w:color w:val="098658"/>
+          <w:sz w:val="20"/>
+          <w:szCs w:val="20"/>
+          <w:lang w:eastAsia="de-DE"/>
+        </w:rPr>
+        <w:t>200</w:t>
+      </w:r>
+      <w:r>
+        <w:rPr>
+          <w:rFonts w:ascii="Consolas" w:eastAsia="Times New Roman" w:hAnsi="Consolas" w:cs="Times New Roman"/>
+          <w:color w:val="000000"/>
+          <w:sz w:val="20"/>
+          <w:szCs w:val="20"/>
+          <w:lang w:eastAsia="de-DE"/>
+        </w:rPr>
+        <w:t>;</w:t>
+      </w:r>
+      <w:r>
+        <w:rPr>
+          <w:rFonts w:ascii="Consolas" w:eastAsia="Times New Roman" w:hAnsi="Consolas" w:cs="Times New Roman"/>
+          <w:color w:val="008000"/>
+          <w:sz w:val="20"/>
+          <w:szCs w:val="20"/>
+          <w:lang w:eastAsia="de-DE"/>
+        </w:rPr>
+        <w:t xml:space="preserve"> //</w:t>
+      </w:r>
+      <w:proofErr w:type="spellStart"/>
+      <w:r>
+        <w:rPr>
+          <w:rFonts w:ascii="Consolas" w:eastAsia="Times New Roman" w:hAnsi="Consolas" w:cs="Times New Roman"/>
+          <w:color w:val="008000"/>
+          <w:sz w:val="20"/>
+          <w:szCs w:val="20"/>
+          <w:lang w:eastAsia="de-DE"/>
+        </w:rPr>
+        <w:t>analogRead</w:t>
+      </w:r>
+      <w:proofErr w:type="spellEnd"/>
+      <w:r>
+        <w:rPr>
+          <w:rFonts w:ascii="Consolas" w:eastAsia="Times New Roman" w:hAnsi="Consolas" w:cs="Times New Roman"/>
+          <w:color w:val="008000"/>
+          <w:sz w:val="20"/>
+          <w:szCs w:val="20"/>
+          <w:lang w:eastAsia="de-DE"/>
+        </w:rPr>
+        <w:t>(GESCHWINDIGKEIT) / 4;</w:t>
+      </w:r>
+    </w:p>
+    <w:p>
+      <w:pPr>
+        <w:shd w:val="clear" w:color="auto" w:fill="FFFFFF"/>
+        <w:spacing w:after="0" w:line="285" w:lineRule="atLeast"/>
+        <w:rPr>
+          <w:rFonts w:ascii="Consolas" w:eastAsia="Times New Roman" w:hAnsi="Consolas" w:cs="Times New Roman"/>
+          <w:color w:val="000000"/>
+          <w:sz w:val="20"/>
+          <w:szCs w:val="20"/>
+          <w:lang w:eastAsia="de-DE"/>
+        </w:rPr>
+      </w:pPr>
+      <w:r>
+        <w:rPr>
+          <w:rFonts w:ascii="Consolas" w:eastAsia="Times New Roman" w:hAnsi="Consolas" w:cs="Times New Roman"/>
+          <w:color w:val="000000"/>
+          <w:sz w:val="20"/>
+          <w:szCs w:val="20"/>
+          <w:lang w:eastAsia="de-DE"/>
+        </w:rPr>
+        <w:t xml:space="preserve">  </w:t>
+      </w:r>
+      <w:proofErr w:type="spellStart"/>
+      <w:proofErr w:type="gramStart"/>
+      <w:r>
+        <w:rPr>
+          <w:rFonts w:ascii="Consolas" w:eastAsia="Times New Roman" w:hAnsi="Consolas" w:cs="Times New Roman"/>
+          <w:color w:val="795E26"/>
+          <w:sz w:val="20"/>
+          <w:szCs w:val="20"/>
+          <w:lang w:eastAsia="de-DE"/>
+        </w:rPr>
+        <w:t>analogWrite</w:t>
+      </w:r>
+      <w:proofErr w:type="spellEnd"/>
+      <w:r>
+        <w:rPr>
+          <w:rFonts w:ascii="Consolas" w:eastAsia="Times New Roman" w:hAnsi="Consolas" w:cs="Times New Roman"/>
+          <w:color w:val="000000"/>
+          <w:sz w:val="20"/>
+          <w:szCs w:val="20"/>
+          <w:lang w:eastAsia="de-DE"/>
+        </w:rPr>
+        <w:t>(</w:t>
+      </w:r>
+      <w:proofErr w:type="gramEnd"/>
+      <w:r>
+        <w:rPr>
+          <w:rFonts w:ascii="Consolas" w:eastAsia="Times New Roman" w:hAnsi="Consolas" w:cs="Times New Roman"/>
+          <w:color w:val="000000"/>
+          <w:sz w:val="20"/>
+          <w:szCs w:val="20"/>
+          <w:lang w:eastAsia="de-DE"/>
+        </w:rPr>
+        <w:t>PWM_RICHTUNG, Geschwindigkeit);</w:t>
+      </w:r>
+    </w:p>
+    <w:p>
+      <w:pPr>
+        <w:shd w:val="clear" w:color="auto" w:fill="FFFFFF"/>
+        <w:spacing w:after="0" w:line="285" w:lineRule="atLeast"/>
+        <w:rPr>
+          <w:rFonts w:ascii="Consolas" w:eastAsia="Times New Roman" w:hAnsi="Consolas" w:cs="Times New Roman"/>
+          <w:color w:val="000000"/>
+          <w:sz w:val="20"/>
+          <w:szCs w:val="20"/>
+          <w:lang w:eastAsia="de-DE"/>
+        </w:rPr>
+      </w:pPr>
+      <w:r>
+        <w:rPr>
+          <w:rFonts w:ascii="Consolas" w:eastAsia="Times New Roman" w:hAnsi="Consolas" w:cs="Times New Roman"/>
+          <w:color w:val="000000"/>
+          <w:sz w:val="20"/>
+          <w:szCs w:val="20"/>
+          <w:lang w:eastAsia="de-DE"/>
+        </w:rPr>
+        <w:t xml:space="preserve">  </w:t>
+      </w:r>
+      <w:proofErr w:type="spellStart"/>
+      <w:proofErr w:type="gramStart"/>
+      <w:r>
+        <w:rPr>
+          <w:rFonts w:ascii="Consolas" w:eastAsia="Times New Roman" w:hAnsi="Consolas" w:cs="Times New Roman"/>
+          <w:color w:val="795E26"/>
+          <w:sz w:val="20"/>
+          <w:szCs w:val="20"/>
+          <w:lang w:eastAsia="de-DE"/>
+        </w:rPr>
+        <w:t>digitalWrite</w:t>
+      </w:r>
+      <w:proofErr w:type="spellEnd"/>
+      <w:r>
+        <w:rPr>
+          <w:rFonts w:ascii="Consolas" w:eastAsia="Times New Roman" w:hAnsi="Consolas" w:cs="Times New Roman"/>
+          <w:color w:val="000000"/>
+          <w:sz w:val="20"/>
+          <w:szCs w:val="20"/>
+          <w:lang w:eastAsia="de-DE"/>
+        </w:rPr>
+        <w:t>(</w:t>
+      </w:r>
+      <w:proofErr w:type="gramEnd"/>
+      <w:r>
+        <w:rPr>
+          <w:rFonts w:ascii="Consolas" w:eastAsia="Times New Roman" w:hAnsi="Consolas" w:cs="Times New Roman"/>
+          <w:color w:val="000000"/>
+          <w:sz w:val="20"/>
+          <w:szCs w:val="20"/>
+          <w:lang w:eastAsia="de-DE"/>
+        </w:rPr>
+        <w:t>MOTOR_RICHTUNG1, HIGH);</w:t>
+      </w:r>
+    </w:p>
+    <w:p>
+      <w:pPr>
+        <w:shd w:val="clear" w:color="auto" w:fill="FFFFFF"/>
+        <w:spacing w:after="0" w:line="285" w:lineRule="atLeast"/>
+        <w:rPr>
+          <w:rFonts w:ascii="Consolas" w:eastAsia="Times New Roman" w:hAnsi="Consolas" w:cs="Times New Roman"/>
+          <w:color w:val="000000"/>
+          <w:sz w:val="20"/>
+          <w:szCs w:val="20"/>
+          <w:lang w:val="en-US" w:eastAsia="de-DE"/>
+        </w:rPr>
+      </w:pPr>
+      <w:r>
+        <w:rPr>
+          <w:rFonts w:ascii="Consolas" w:eastAsia="Times New Roman" w:hAnsi="Consolas" w:cs="Times New Roman"/>
+          <w:color w:val="000000"/>
+          <w:sz w:val="20"/>
+          <w:szCs w:val="20"/>
+          <w:lang w:eastAsia="de-DE"/>
+        </w:rPr>
+        <w:t xml:space="preserve">  </w:t>
+      </w:r>
+      <w:proofErr w:type="spellStart"/>
+      <w:proofErr w:type="gramStart"/>
+      <w:r>
+        <w:rPr>
+          <w:rFonts w:ascii="Consolas" w:eastAsia="Times New Roman" w:hAnsi="Consolas" w:cs="Times New Roman"/>
+          <w:color w:val="795E26"/>
+          <w:sz w:val="20"/>
+          <w:szCs w:val="20"/>
+          <w:lang w:val="en-US" w:eastAsia="de-DE"/>
+        </w:rPr>
+        <w:t>digitalWrite</w:t>
+      </w:r>
+      <w:proofErr w:type="spellEnd"/>
+      <w:r>
+        <w:rPr>
+          <w:rFonts w:ascii="Consolas" w:eastAsia="Times New Roman" w:hAnsi="Consolas" w:cs="Times New Roman"/>
+          <w:color w:val="000000"/>
+          <w:sz w:val="20"/>
+          <w:szCs w:val="20"/>
+          <w:lang w:val="en-US" w:eastAsia="de-DE"/>
+        </w:rPr>
+        <w:t>(</w:t>
+      </w:r>
+      <w:proofErr w:type="gramEnd"/>
+      <w:r>
+        <w:rPr>
+          <w:rFonts w:ascii="Consolas" w:eastAsia="Times New Roman" w:hAnsi="Consolas" w:cs="Times New Roman"/>
+          <w:color w:val="000000"/>
+          <w:sz w:val="20"/>
+          <w:szCs w:val="20"/>
+          <w:lang w:val="en-US" w:eastAsia="de-DE"/>
+        </w:rPr>
+        <w:t>MOTOR_RICHTUNG2, LOW);</w:t>
+      </w:r>
+    </w:p>
+    <w:p>
+      <w:pPr>
+        <w:shd w:val="clear" w:color="auto" w:fill="FFFFFF"/>
+        <w:spacing w:after="0" w:line="285" w:lineRule="atLeast"/>
+        <w:rPr>
+          <w:rFonts w:ascii="Consolas" w:eastAsia="Times New Roman" w:hAnsi="Consolas" w:cs="Times New Roman"/>
+          <w:color w:val="000000"/>
+          <w:sz w:val="20"/>
+          <w:szCs w:val="20"/>
+          <w:lang w:val="en-US" w:eastAsia="de-DE"/>
+        </w:rPr>
+      </w:pPr>
+    </w:p>
+    <w:p>
+      <w:pPr>
+        <w:shd w:val="clear" w:color="auto" w:fill="FFFFFF"/>
+        <w:spacing w:after="0" w:line="285" w:lineRule="atLeast"/>
+        <w:rPr>
+          <w:rFonts w:ascii="Consolas" w:eastAsia="Times New Roman" w:hAnsi="Consolas" w:cs="Times New Roman"/>
+          <w:color w:val="000000"/>
+          <w:sz w:val="20"/>
+          <w:szCs w:val="20"/>
+          <w:lang w:val="en-US" w:eastAsia="de-DE"/>
+        </w:rPr>
+      </w:pPr>
+      <w:r>
+        <w:rPr>
+          <w:rFonts w:ascii="Consolas" w:eastAsia="Times New Roman" w:hAnsi="Consolas" w:cs="Times New Roman"/>
+          <w:color w:val="000000"/>
+          <w:sz w:val="20"/>
+          <w:szCs w:val="20"/>
+          <w:lang w:val="en-US" w:eastAsia="de-DE"/>
+        </w:rPr>
+        <w:t xml:space="preserve">  </w:t>
+      </w:r>
+      <w:proofErr w:type="gramStart"/>
+      <w:r>
+        <w:rPr>
+          <w:rFonts w:ascii="Consolas" w:eastAsia="Times New Roman" w:hAnsi="Consolas" w:cs="Times New Roman"/>
+          <w:color w:val="795E26"/>
+          <w:sz w:val="20"/>
+          <w:szCs w:val="20"/>
+          <w:lang w:val="en-US" w:eastAsia="de-DE"/>
+        </w:rPr>
+        <w:t>delay</w:t>
+      </w:r>
+      <w:r>
+        <w:rPr>
+          <w:rFonts w:ascii="Consolas" w:eastAsia="Times New Roman" w:hAnsi="Consolas" w:cs="Times New Roman"/>
+          <w:color w:val="000000"/>
+          <w:sz w:val="20"/>
+          <w:szCs w:val="20"/>
+          <w:lang w:val="en-US" w:eastAsia="de-DE"/>
+        </w:rPr>
+        <w:t>(</w:t>
+      </w:r>
+      <w:proofErr w:type="gramEnd"/>
+      <w:r>
+        <w:rPr>
+          <w:rFonts w:ascii="Consolas" w:eastAsia="Times New Roman" w:hAnsi="Consolas" w:cs="Times New Roman"/>
+          <w:color w:val="098658"/>
+          <w:sz w:val="20"/>
+          <w:szCs w:val="20"/>
+          <w:lang w:val="en-US" w:eastAsia="de-DE"/>
+        </w:rPr>
+        <w:t>1000</w:t>
+      </w:r>
+      <w:r>
+        <w:rPr>
+          <w:rFonts w:ascii="Consolas" w:eastAsia="Times New Roman" w:hAnsi="Consolas" w:cs="Times New Roman"/>
+          <w:color w:val="000000"/>
+          <w:sz w:val="20"/>
+          <w:szCs w:val="20"/>
+          <w:lang w:val="en-US" w:eastAsia="de-DE"/>
+        </w:rPr>
+        <w:t>);</w:t>
+      </w:r>
+    </w:p>
+    <w:p>
+      <w:pPr>
+        <w:shd w:val="clear" w:color="auto" w:fill="FFFFFF"/>
+        <w:spacing w:after="0" w:line="285" w:lineRule="atLeast"/>
+        <w:rPr>
+          <w:rFonts w:ascii="Consolas" w:eastAsia="Times New Roman" w:hAnsi="Consolas" w:cs="Times New Roman"/>
+          <w:color w:val="000000"/>
+          <w:sz w:val="20"/>
+          <w:szCs w:val="20"/>
+          <w:lang w:eastAsia="de-DE"/>
+        </w:rPr>
+      </w:pPr>
+      <w:r>
+        <w:rPr>
+          <w:rFonts w:ascii="Consolas" w:eastAsia="Times New Roman" w:hAnsi="Consolas" w:cs="Times New Roman"/>
+          <w:color w:val="000000"/>
+          <w:sz w:val="20"/>
+          <w:szCs w:val="20"/>
+          <w:lang w:val="en-US" w:eastAsia="de-DE"/>
+        </w:rPr>
+        <w:t xml:space="preserve">  </w:t>
+      </w:r>
+      <w:r>
+        <w:rPr>
+          <w:rFonts w:ascii="Consolas" w:eastAsia="Times New Roman" w:hAnsi="Consolas" w:cs="Times New Roman"/>
+          <w:color w:val="008000"/>
+          <w:sz w:val="20"/>
+          <w:szCs w:val="20"/>
+          <w:lang w:eastAsia="de-DE"/>
+        </w:rPr>
+        <w:t>//reduziere Geschwindigkeit nach losfahren</w:t>
+      </w:r>
+    </w:p>
+    <w:p>
+      <w:pPr>
+        <w:shd w:val="clear" w:color="auto" w:fill="FFFFFF"/>
+        <w:spacing w:after="0" w:line="285" w:lineRule="atLeast"/>
+        <w:rPr>
+          <w:rFonts w:ascii="Consolas" w:eastAsia="Times New Roman" w:hAnsi="Consolas" w:cs="Times New Roman"/>
+          <w:color w:val="000000"/>
+          <w:sz w:val="20"/>
+          <w:szCs w:val="20"/>
+          <w:lang w:eastAsia="de-DE"/>
+        </w:rPr>
+      </w:pPr>
+      <w:r>
+        <w:rPr>
+          <w:rFonts w:ascii="Consolas" w:eastAsia="Times New Roman" w:hAnsi="Consolas" w:cs="Times New Roman"/>
+          <w:color w:val="000000"/>
+          <w:sz w:val="20"/>
+          <w:szCs w:val="20"/>
+          <w:lang w:eastAsia="de-DE"/>
+        </w:rPr>
+        <w:t xml:space="preserve">  </w:t>
+      </w:r>
+      <w:proofErr w:type="spellStart"/>
+      <w:proofErr w:type="gramStart"/>
+      <w:r>
+        <w:rPr>
+          <w:rFonts w:ascii="Consolas" w:eastAsia="Times New Roman" w:hAnsi="Consolas" w:cs="Times New Roman"/>
+          <w:color w:val="795E26"/>
+          <w:sz w:val="20"/>
+          <w:szCs w:val="20"/>
+          <w:lang w:eastAsia="de-DE"/>
+        </w:rPr>
+        <w:t>analogWrite</w:t>
+      </w:r>
+      <w:proofErr w:type="spellEnd"/>
+      <w:r>
+        <w:rPr>
+          <w:rFonts w:ascii="Consolas" w:eastAsia="Times New Roman" w:hAnsi="Consolas" w:cs="Times New Roman"/>
+          <w:color w:val="000000"/>
+          <w:sz w:val="20"/>
+          <w:szCs w:val="20"/>
+          <w:lang w:eastAsia="de-DE"/>
+        </w:rPr>
+        <w:t>(</w:t>
+      </w:r>
+      <w:proofErr w:type="gramEnd"/>
+      <w:r>
+        <w:rPr>
+          <w:rFonts w:ascii="Consolas" w:eastAsia="Times New Roman" w:hAnsi="Consolas" w:cs="Times New Roman"/>
+          <w:color w:val="000000"/>
+          <w:sz w:val="20"/>
+          <w:szCs w:val="20"/>
+          <w:lang w:eastAsia="de-DE"/>
+        </w:rPr>
+        <w:t>PWM_RICHTUNG, Geschwindigkeit*</w:t>
+      </w:r>
+      <w:r>
+        <w:rPr>
+          <w:rFonts w:ascii="Consolas" w:eastAsia="Times New Roman" w:hAnsi="Consolas" w:cs="Times New Roman"/>
+          <w:color w:val="098658"/>
+          <w:sz w:val="20"/>
+          <w:szCs w:val="20"/>
+          <w:lang w:eastAsia="de-DE"/>
+        </w:rPr>
+        <w:t>0.7</w:t>
+      </w:r>
+      <w:r>
+        <w:rPr>
+          <w:rFonts w:ascii="Consolas" w:eastAsia="Times New Roman" w:hAnsi="Consolas" w:cs="Times New Roman"/>
+          <w:color w:val="000000"/>
+          <w:sz w:val="20"/>
+          <w:szCs w:val="20"/>
+          <w:lang w:eastAsia="de-DE"/>
+        </w:rPr>
+        <w:t>);</w:t>
+      </w:r>
+    </w:p>
+    <w:p>
+      <w:pPr>
+        <w:shd w:val="clear" w:color="auto" w:fill="FFFFFF"/>
+        <w:spacing w:after="240" w:line="285" w:lineRule="atLeast"/>
+        <w:rPr>
+          <w:rFonts w:ascii="Consolas" w:eastAsia="Times New Roman" w:hAnsi="Consolas" w:cs="Times New Roman"/>
+          <w:color w:val="000000"/>
+          <w:sz w:val="20"/>
+          <w:szCs w:val="20"/>
+          <w:lang w:eastAsia="de-DE"/>
+        </w:rPr>
+      </w:pPr>
+    </w:p>
+    <w:p>
+      <w:pPr>
+        <w:shd w:val="clear" w:color="auto" w:fill="FFFFFF"/>
+        <w:spacing w:after="0" w:line="285" w:lineRule="atLeast"/>
+        <w:rPr>
+          <w:rFonts w:ascii="Consolas" w:eastAsia="Times New Roman" w:hAnsi="Consolas" w:cs="Times New Roman"/>
+          <w:color w:val="000000"/>
+          <w:sz w:val="20"/>
+          <w:szCs w:val="20"/>
+          <w:lang w:eastAsia="de-DE"/>
+        </w:rPr>
+      </w:pPr>
+      <w:r>
+        <w:rPr>
+          <w:rFonts w:ascii="Consolas" w:eastAsia="Times New Roman" w:hAnsi="Consolas" w:cs="Times New Roman"/>
+          <w:color w:val="000000"/>
+          <w:sz w:val="20"/>
+          <w:szCs w:val="20"/>
+          <w:lang w:eastAsia="de-DE"/>
+        </w:rPr>
+        <w:t xml:space="preserve">  </w:t>
+      </w:r>
+      <w:r>
+        <w:rPr>
+          <w:rFonts w:ascii="Consolas" w:eastAsia="Times New Roman" w:hAnsi="Consolas" w:cs="Times New Roman"/>
+          <w:color w:val="008000"/>
+          <w:sz w:val="20"/>
+          <w:szCs w:val="20"/>
+          <w:lang w:eastAsia="de-DE"/>
+        </w:rPr>
+        <w:t>// Solange Taste nicht gedrückt wird</w:t>
+      </w:r>
+    </w:p>
+    <w:p>
+      <w:pPr>
+        <w:shd w:val="clear" w:color="auto" w:fill="FFFFFF"/>
+        <w:spacing w:after="0" w:line="285" w:lineRule="atLeast"/>
+        <w:rPr>
+          <w:rFonts w:ascii="Consolas" w:eastAsia="Times New Roman" w:hAnsi="Consolas" w:cs="Times New Roman"/>
+          <w:color w:val="000000"/>
+          <w:sz w:val="20"/>
+          <w:szCs w:val="20"/>
+          <w:lang w:eastAsia="de-DE"/>
+        </w:rPr>
+      </w:pPr>
+      <w:r>
+        <w:rPr>
+          <w:rFonts w:ascii="Consolas" w:eastAsia="Times New Roman" w:hAnsi="Consolas" w:cs="Times New Roman"/>
+          <w:color w:val="000000"/>
+          <w:sz w:val="20"/>
+          <w:szCs w:val="20"/>
+          <w:lang w:eastAsia="de-DE"/>
+        </w:rPr>
+        <w:t xml:space="preserve">  </w:t>
+      </w:r>
+      <w:proofErr w:type="spellStart"/>
+      <w:r>
+        <w:rPr>
+          <w:rFonts w:ascii="Consolas" w:eastAsia="Times New Roman" w:hAnsi="Consolas" w:cs="Times New Roman"/>
+          <w:color w:val="AF00DB"/>
+          <w:sz w:val="20"/>
+          <w:szCs w:val="20"/>
+          <w:lang w:eastAsia="de-DE"/>
+        </w:rPr>
+        <w:t>while</w:t>
+      </w:r>
+      <w:proofErr w:type="spellEnd"/>
+      <w:r>
+        <w:rPr>
+          <w:rFonts w:ascii="Consolas" w:eastAsia="Times New Roman" w:hAnsi="Consolas" w:cs="Times New Roman"/>
+          <w:color w:val="000000"/>
+          <w:sz w:val="20"/>
+          <w:szCs w:val="20"/>
+          <w:lang w:eastAsia="de-DE"/>
+        </w:rPr>
+        <w:t xml:space="preserve"> (</w:t>
+      </w:r>
+      <w:proofErr w:type="spellStart"/>
+      <w:r>
+        <w:rPr>
+          <w:rFonts w:ascii="Consolas" w:eastAsia="Times New Roman" w:hAnsi="Consolas" w:cs="Times New Roman"/>
+          <w:color w:val="000000"/>
+          <w:sz w:val="20"/>
+          <w:szCs w:val="20"/>
+          <w:lang w:eastAsia="de-DE"/>
+        </w:rPr>
+        <w:t>autoAktiv</w:t>
+      </w:r>
+      <w:proofErr w:type="spellEnd"/>
+      <w:r>
+        <w:rPr>
+          <w:rFonts w:ascii="Consolas" w:eastAsia="Times New Roman" w:hAnsi="Consolas" w:cs="Times New Roman"/>
+          <w:color w:val="000000"/>
+          <w:sz w:val="20"/>
+          <w:szCs w:val="20"/>
+          <w:lang w:eastAsia="de-DE"/>
+        </w:rPr>
+        <w:t xml:space="preserve"> &amp;&amp; </w:t>
+      </w:r>
+      <w:proofErr w:type="spellStart"/>
+      <w:r>
+        <w:rPr>
+          <w:rFonts w:ascii="Consolas" w:eastAsia="Times New Roman" w:hAnsi="Consolas" w:cs="Times New Roman"/>
+          <w:color w:val="795E26"/>
+          <w:sz w:val="20"/>
+          <w:szCs w:val="20"/>
+          <w:lang w:eastAsia="de-DE"/>
+        </w:rPr>
+        <w:t>digitalRead</w:t>
+      </w:r>
+      <w:proofErr w:type="spellEnd"/>
+      <w:r>
+        <w:rPr>
+          <w:rFonts w:ascii="Consolas" w:eastAsia="Times New Roman" w:hAnsi="Consolas" w:cs="Times New Roman"/>
+          <w:color w:val="000000"/>
+          <w:sz w:val="20"/>
+          <w:szCs w:val="20"/>
+          <w:lang w:eastAsia="de-DE"/>
+        </w:rPr>
+        <w:t>(TASTE_START_AUTOMATISCH) == HIGH)</w:t>
+      </w:r>
+    </w:p>
+    <w:p>
+      <w:pPr>
+        <w:shd w:val="clear" w:color="auto" w:fill="FFFFFF"/>
+        <w:spacing w:after="0" w:line="285" w:lineRule="atLeast"/>
+        <w:rPr>
+          <w:rFonts w:ascii="Consolas" w:eastAsia="Times New Roman" w:hAnsi="Consolas" w:cs="Times New Roman"/>
+          <w:color w:val="000000"/>
+          <w:sz w:val="20"/>
+          <w:szCs w:val="20"/>
+          <w:lang w:eastAsia="de-DE"/>
+        </w:rPr>
+      </w:pPr>
+      <w:r>
+        <w:rPr>
+          <w:rFonts w:ascii="Consolas" w:eastAsia="Times New Roman" w:hAnsi="Consolas" w:cs="Times New Roman"/>
+          <w:color w:val="000000"/>
+          <w:sz w:val="20"/>
+          <w:szCs w:val="20"/>
+          <w:lang w:eastAsia="de-DE"/>
+        </w:rPr>
+        <w:t>  {</w:t>
+      </w:r>
+    </w:p>
+    <w:p>
+      <w:pPr>
+        <w:shd w:val="clear" w:color="auto" w:fill="FFFFFF"/>
+        <w:spacing w:after="0" w:line="285" w:lineRule="atLeast"/>
+        <w:rPr>
+          <w:rFonts w:ascii="Consolas" w:eastAsia="Times New Roman" w:hAnsi="Consolas" w:cs="Times New Roman"/>
+          <w:color w:val="000000"/>
+          <w:sz w:val="20"/>
+          <w:szCs w:val="20"/>
+          <w:lang w:eastAsia="de-DE"/>
+        </w:rPr>
+      </w:pPr>
+      <w:r>
+        <w:rPr>
+          <w:rFonts w:ascii="Consolas" w:eastAsia="Times New Roman" w:hAnsi="Consolas" w:cs="Times New Roman"/>
+          <w:color w:val="000000"/>
+          <w:sz w:val="20"/>
+          <w:szCs w:val="20"/>
+          <w:lang w:eastAsia="de-DE"/>
+        </w:rPr>
+        <w:t xml:space="preserve">    </w:t>
+      </w:r>
+      <w:proofErr w:type="spellStart"/>
+      <w:r>
+        <w:rPr>
+          <w:rFonts w:ascii="Consolas" w:eastAsia="Times New Roman" w:hAnsi="Consolas" w:cs="Times New Roman"/>
+          <w:color w:val="AF00DB"/>
+          <w:sz w:val="20"/>
+          <w:szCs w:val="20"/>
+          <w:lang w:eastAsia="de-DE"/>
+        </w:rPr>
+        <w:t>if</w:t>
+      </w:r>
+      <w:proofErr w:type="spellEnd"/>
+      <w:r>
+        <w:rPr>
+          <w:rFonts w:ascii="Consolas" w:eastAsia="Times New Roman" w:hAnsi="Consolas" w:cs="Times New Roman"/>
+          <w:color w:val="000000"/>
+          <w:sz w:val="20"/>
+          <w:szCs w:val="20"/>
+          <w:lang w:eastAsia="de-DE"/>
+        </w:rPr>
+        <w:t xml:space="preserve"> (</w:t>
+      </w:r>
+      <w:proofErr w:type="spellStart"/>
+      <w:proofErr w:type="gramStart"/>
+      <w:r>
+        <w:rPr>
+          <w:rFonts w:ascii="Consolas" w:eastAsia="Times New Roman" w:hAnsi="Consolas" w:cs="Times New Roman"/>
+          <w:color w:val="795E26"/>
+          <w:sz w:val="20"/>
+          <w:szCs w:val="20"/>
+          <w:lang w:eastAsia="de-DE"/>
+        </w:rPr>
+        <w:t>micros</w:t>
+      </w:r>
+      <w:proofErr w:type="spellEnd"/>
+      <w:r>
+        <w:rPr>
+          <w:rFonts w:ascii="Consolas" w:eastAsia="Times New Roman" w:hAnsi="Consolas" w:cs="Times New Roman"/>
+          <w:color w:val="000000"/>
+          <w:sz w:val="20"/>
+          <w:szCs w:val="20"/>
+          <w:lang w:eastAsia="de-DE"/>
+        </w:rPr>
+        <w:t>(</w:t>
+      </w:r>
+      <w:proofErr w:type="gramEnd"/>
+      <w:r>
+        <w:rPr>
+          <w:rFonts w:ascii="Consolas" w:eastAsia="Times New Roman" w:hAnsi="Consolas" w:cs="Times New Roman"/>
+          <w:color w:val="000000"/>
+          <w:sz w:val="20"/>
+          <w:szCs w:val="20"/>
+          <w:lang w:eastAsia="de-DE"/>
+        </w:rPr>
+        <w:t xml:space="preserve">) - </w:t>
+      </w:r>
+      <w:proofErr w:type="spellStart"/>
+      <w:r>
+        <w:rPr>
+          <w:rFonts w:ascii="Consolas" w:eastAsia="Times New Roman" w:hAnsi="Consolas" w:cs="Times New Roman"/>
+          <w:color w:val="000000"/>
+          <w:sz w:val="20"/>
+          <w:szCs w:val="20"/>
+          <w:lang w:eastAsia="de-DE"/>
+        </w:rPr>
+        <w:t>AbstandsZeit</w:t>
+      </w:r>
+      <w:proofErr w:type="spellEnd"/>
+      <w:r>
+        <w:rPr>
+          <w:rFonts w:ascii="Consolas" w:eastAsia="Times New Roman" w:hAnsi="Consolas" w:cs="Times New Roman"/>
+          <w:color w:val="000000"/>
+          <w:sz w:val="20"/>
+          <w:szCs w:val="20"/>
+          <w:lang w:eastAsia="de-DE"/>
+        </w:rPr>
+        <w:t xml:space="preserve"> &gt; </w:t>
+      </w:r>
+      <w:r>
+        <w:rPr>
+          <w:rFonts w:ascii="Consolas" w:eastAsia="Times New Roman" w:hAnsi="Consolas" w:cs="Times New Roman"/>
+          <w:color w:val="098658"/>
+          <w:sz w:val="20"/>
+          <w:szCs w:val="20"/>
+          <w:lang w:eastAsia="de-DE"/>
+        </w:rPr>
+        <w:t>15000</w:t>
+      </w:r>
+      <w:r>
+        <w:rPr>
+          <w:rFonts w:ascii="Consolas" w:eastAsia="Times New Roman" w:hAnsi="Consolas" w:cs="Times New Roman"/>
+          <w:color w:val="000000"/>
+          <w:sz w:val="20"/>
+          <w:szCs w:val="20"/>
+          <w:lang w:eastAsia="de-DE"/>
+        </w:rPr>
+        <w:t>)</w:t>
+      </w:r>
+    </w:p>
+    <w:p>
+      <w:pPr>
+        <w:shd w:val="clear" w:color="auto" w:fill="FFFFFF"/>
+        <w:spacing w:after="0" w:line="285" w:lineRule="atLeast"/>
+        <w:rPr>
+          <w:rFonts w:ascii="Consolas" w:eastAsia="Times New Roman" w:hAnsi="Consolas" w:cs="Times New Roman"/>
+          <w:color w:val="000000"/>
+          <w:sz w:val="20"/>
+          <w:szCs w:val="20"/>
+          <w:lang w:eastAsia="de-DE"/>
+        </w:rPr>
+      </w:pPr>
+      <w:r>
+        <w:rPr>
+          <w:rFonts w:ascii="Consolas" w:eastAsia="Times New Roman" w:hAnsi="Consolas" w:cs="Times New Roman"/>
+          <w:color w:val="000000"/>
+          <w:sz w:val="20"/>
+          <w:szCs w:val="20"/>
+          <w:lang w:eastAsia="de-DE"/>
+        </w:rPr>
+        <w:t>    {</w:t>
+      </w:r>
+    </w:p>
+    <w:p>
+      <w:pPr>
+        <w:shd w:val="clear" w:color="auto" w:fill="FFFFFF"/>
+        <w:spacing w:after="0" w:line="285" w:lineRule="atLeast"/>
+        <w:rPr>
+          <w:rFonts w:ascii="Consolas" w:eastAsia="Times New Roman" w:hAnsi="Consolas" w:cs="Times New Roman"/>
+          <w:color w:val="000000"/>
+          <w:sz w:val="20"/>
+          <w:szCs w:val="20"/>
+          <w:lang w:eastAsia="de-DE"/>
+        </w:rPr>
+      </w:pPr>
+      <w:r>
+        <w:rPr>
+          <w:rFonts w:ascii="Consolas" w:eastAsia="Times New Roman" w:hAnsi="Consolas" w:cs="Times New Roman"/>
+          <w:color w:val="000000"/>
+          <w:sz w:val="20"/>
+          <w:szCs w:val="20"/>
+          <w:lang w:eastAsia="de-DE"/>
+        </w:rPr>
+        <w:t xml:space="preserve">      </w:t>
+      </w:r>
+      <w:proofErr w:type="spellStart"/>
+      <w:r>
+        <w:rPr>
+          <w:rFonts w:ascii="Consolas" w:eastAsia="Times New Roman" w:hAnsi="Consolas" w:cs="Times New Roman"/>
+          <w:color w:val="000000"/>
+          <w:sz w:val="20"/>
+          <w:szCs w:val="20"/>
+          <w:lang w:eastAsia="de-DE"/>
+        </w:rPr>
+        <w:t>AbstandsZeit</w:t>
+      </w:r>
+      <w:proofErr w:type="spellEnd"/>
+      <w:r>
+        <w:rPr>
+          <w:rFonts w:ascii="Consolas" w:eastAsia="Times New Roman" w:hAnsi="Consolas" w:cs="Times New Roman"/>
+          <w:color w:val="000000"/>
+          <w:sz w:val="20"/>
+          <w:szCs w:val="20"/>
+          <w:lang w:eastAsia="de-DE"/>
+        </w:rPr>
+        <w:t xml:space="preserve"> = </w:t>
+      </w:r>
+      <w:proofErr w:type="spellStart"/>
+      <w:proofErr w:type="gramStart"/>
+      <w:r>
+        <w:rPr>
+          <w:rFonts w:ascii="Consolas" w:eastAsia="Times New Roman" w:hAnsi="Consolas" w:cs="Times New Roman"/>
+          <w:color w:val="795E26"/>
+          <w:sz w:val="20"/>
+          <w:szCs w:val="20"/>
+          <w:lang w:eastAsia="de-DE"/>
+        </w:rPr>
+        <w:t>micros</w:t>
+      </w:r>
+      <w:proofErr w:type="spellEnd"/>
+      <w:r>
+        <w:rPr>
+          <w:rFonts w:ascii="Consolas" w:eastAsia="Times New Roman" w:hAnsi="Consolas" w:cs="Times New Roman"/>
+          <w:color w:val="000000"/>
+          <w:sz w:val="20"/>
+          <w:szCs w:val="20"/>
+          <w:lang w:eastAsia="de-DE"/>
+        </w:rPr>
+        <w:t>(</w:t>
+      </w:r>
+      <w:proofErr w:type="gramEnd"/>
+      <w:r>
+        <w:rPr>
+          <w:rFonts w:ascii="Consolas" w:eastAsia="Times New Roman" w:hAnsi="Consolas" w:cs="Times New Roman"/>
+          <w:color w:val="000000"/>
+          <w:sz w:val="20"/>
+          <w:szCs w:val="20"/>
+          <w:lang w:eastAsia="de-DE"/>
+        </w:rPr>
+        <w:t xml:space="preserve">);     </w:t>
+      </w:r>
+    </w:p>
+    <w:p>
+      <w:pPr>
+        <w:shd w:val="clear" w:color="auto" w:fill="FFFFFF"/>
+        <w:spacing w:after="0" w:line="285" w:lineRule="atLeast"/>
+        <w:rPr>
+          <w:rFonts w:ascii="Consolas" w:eastAsia="Times New Roman" w:hAnsi="Consolas" w:cs="Times New Roman"/>
+          <w:color w:val="000000"/>
+          <w:sz w:val="20"/>
+          <w:szCs w:val="20"/>
+          <w:lang w:eastAsia="de-DE"/>
+        </w:rPr>
+      </w:pPr>
+    </w:p>
+    <w:p>
+      <w:pPr>
+        <w:shd w:val="clear" w:color="auto" w:fill="FFFFFF"/>
+        <w:spacing w:after="0" w:line="285" w:lineRule="atLeast"/>
+        <w:rPr>
+          <w:rFonts w:ascii="Consolas" w:eastAsia="Times New Roman" w:hAnsi="Consolas" w:cs="Times New Roman"/>
+          <w:color w:val="000000"/>
+          <w:sz w:val="20"/>
+          <w:szCs w:val="20"/>
+          <w:lang w:val="en-US" w:eastAsia="de-DE"/>
+        </w:rPr>
+      </w:pPr>
+      <w:r>
+        <w:rPr>
+          <w:rFonts w:ascii="Consolas" w:eastAsia="Times New Roman" w:hAnsi="Consolas" w:cs="Times New Roman"/>
+          <w:color w:val="000000"/>
+          <w:sz w:val="20"/>
+          <w:szCs w:val="20"/>
+          <w:lang w:eastAsia="de-DE"/>
+        </w:rPr>
+        <w:t xml:space="preserve">      </w:t>
+      </w:r>
+      <w:r>
+        <w:rPr>
+          <w:rFonts w:ascii="Consolas" w:eastAsia="Times New Roman" w:hAnsi="Consolas" w:cs="Times New Roman"/>
+          <w:color w:val="008000"/>
+          <w:sz w:val="20"/>
+          <w:szCs w:val="20"/>
+          <w:lang w:val="en-US" w:eastAsia="de-DE"/>
+        </w:rPr>
+        <w:t>// Abstands Messung</w:t>
+      </w:r>
+    </w:p>
+    <w:p>
+      <w:pPr>
+        <w:shd w:val="clear" w:color="auto" w:fill="FFFFFF"/>
+        <w:spacing w:after="0" w:line="285" w:lineRule="atLeast"/>
+        <w:rPr>
+          <w:rFonts w:ascii="Consolas" w:eastAsia="Times New Roman" w:hAnsi="Consolas" w:cs="Times New Roman"/>
+          <w:color w:val="000000"/>
+          <w:sz w:val="20"/>
+          <w:szCs w:val="20"/>
+          <w:lang w:val="en-US" w:eastAsia="de-DE"/>
+        </w:rPr>
+      </w:pPr>
+      <w:r>
+        <w:rPr>
+          <w:rFonts w:ascii="Consolas" w:eastAsia="Times New Roman" w:hAnsi="Consolas" w:cs="Times New Roman"/>
+          <w:color w:val="000000"/>
+          <w:sz w:val="20"/>
+          <w:szCs w:val="20"/>
+          <w:lang w:val="en-US" w:eastAsia="de-DE"/>
+        </w:rPr>
+        <w:t xml:space="preserve">      </w:t>
+      </w:r>
+      <w:proofErr w:type="spellStart"/>
+      <w:proofErr w:type="gramStart"/>
+      <w:r>
+        <w:rPr>
+          <w:rFonts w:ascii="Consolas" w:eastAsia="Times New Roman" w:hAnsi="Consolas" w:cs="Times New Roman"/>
+          <w:color w:val="795E26"/>
+          <w:sz w:val="20"/>
+          <w:szCs w:val="20"/>
+          <w:lang w:val="en-US" w:eastAsia="de-DE"/>
+        </w:rPr>
+        <w:t>digitalWrite</w:t>
+      </w:r>
+      <w:proofErr w:type="spellEnd"/>
+      <w:r>
+        <w:rPr>
+          <w:rFonts w:ascii="Consolas" w:eastAsia="Times New Roman" w:hAnsi="Consolas" w:cs="Times New Roman"/>
+          <w:color w:val="000000"/>
+          <w:sz w:val="20"/>
+          <w:szCs w:val="20"/>
+          <w:lang w:val="en-US" w:eastAsia="de-DE"/>
+        </w:rPr>
+        <w:t>(</w:t>
+      </w:r>
+      <w:proofErr w:type="gramEnd"/>
+      <w:r>
+        <w:rPr>
+          <w:rFonts w:ascii="Consolas" w:eastAsia="Times New Roman" w:hAnsi="Consolas" w:cs="Times New Roman"/>
+          <w:color w:val="000000"/>
+          <w:sz w:val="20"/>
+          <w:szCs w:val="20"/>
+          <w:lang w:val="en-US" w:eastAsia="de-DE"/>
+        </w:rPr>
+        <w:t>TRIGGER, LOW);</w:t>
+      </w:r>
+    </w:p>
+    <w:p>
+      <w:pPr>
+        <w:shd w:val="clear" w:color="auto" w:fill="FFFFFF"/>
+        <w:spacing w:after="0" w:line="285" w:lineRule="atLeast"/>
+        <w:rPr>
+          <w:rFonts w:ascii="Consolas" w:eastAsia="Times New Roman" w:hAnsi="Consolas" w:cs="Times New Roman"/>
+          <w:color w:val="000000"/>
+          <w:sz w:val="20"/>
+          <w:szCs w:val="20"/>
+          <w:lang w:val="en-US" w:eastAsia="de-DE"/>
+        </w:rPr>
+      </w:pPr>
+      <w:r>
+        <w:rPr>
+          <w:rFonts w:ascii="Consolas" w:eastAsia="Times New Roman" w:hAnsi="Consolas" w:cs="Times New Roman"/>
+          <w:color w:val="000000"/>
+          <w:sz w:val="20"/>
+          <w:szCs w:val="20"/>
+          <w:lang w:val="en-US" w:eastAsia="de-DE"/>
+        </w:rPr>
+        <w:t xml:space="preserve">      </w:t>
+      </w:r>
+      <w:proofErr w:type="spellStart"/>
+      <w:proofErr w:type="gramStart"/>
+      <w:r>
+        <w:rPr>
+          <w:rFonts w:ascii="Consolas" w:eastAsia="Times New Roman" w:hAnsi="Consolas" w:cs="Times New Roman"/>
+          <w:color w:val="795E26"/>
+          <w:sz w:val="20"/>
+          <w:szCs w:val="20"/>
+          <w:lang w:val="en-US" w:eastAsia="de-DE"/>
+        </w:rPr>
+        <w:t>delayMicroseconds</w:t>
+      </w:r>
+      <w:proofErr w:type="spellEnd"/>
+      <w:r>
+        <w:rPr>
+          <w:rFonts w:ascii="Consolas" w:eastAsia="Times New Roman" w:hAnsi="Consolas" w:cs="Times New Roman"/>
+          <w:color w:val="000000"/>
+          <w:sz w:val="20"/>
+          <w:szCs w:val="20"/>
+          <w:lang w:val="en-US" w:eastAsia="de-DE"/>
+        </w:rPr>
+        <w:t>(</w:t>
+      </w:r>
+      <w:proofErr w:type="gramEnd"/>
+      <w:r>
+        <w:rPr>
+          <w:rFonts w:ascii="Consolas" w:eastAsia="Times New Roman" w:hAnsi="Consolas" w:cs="Times New Roman"/>
+          <w:color w:val="098658"/>
+          <w:sz w:val="20"/>
+          <w:szCs w:val="20"/>
+          <w:lang w:val="en-US" w:eastAsia="de-DE"/>
+        </w:rPr>
+        <w:t>2</w:t>
+      </w:r>
+      <w:r>
+        <w:rPr>
+          <w:rFonts w:ascii="Consolas" w:eastAsia="Times New Roman" w:hAnsi="Consolas" w:cs="Times New Roman"/>
+          <w:color w:val="000000"/>
+          <w:sz w:val="20"/>
+          <w:szCs w:val="20"/>
+          <w:lang w:val="en-US" w:eastAsia="de-DE"/>
+        </w:rPr>
+        <w:t>);  </w:t>
+      </w:r>
+    </w:p>
+    <w:p>
+      <w:pPr>
+        <w:shd w:val="clear" w:color="auto" w:fill="FFFFFF"/>
+        <w:spacing w:after="0" w:line="285" w:lineRule="atLeast"/>
+        <w:rPr>
+          <w:rFonts w:ascii="Consolas" w:eastAsia="Times New Roman" w:hAnsi="Consolas" w:cs="Times New Roman"/>
+          <w:color w:val="000000"/>
+          <w:sz w:val="20"/>
+          <w:szCs w:val="20"/>
+          <w:lang w:val="en-US" w:eastAsia="de-DE"/>
+        </w:rPr>
+      </w:pPr>
+      <w:r>
+        <w:rPr>
+          <w:rFonts w:ascii="Consolas" w:eastAsia="Times New Roman" w:hAnsi="Consolas" w:cs="Times New Roman"/>
+          <w:color w:val="000000"/>
+          <w:sz w:val="20"/>
+          <w:szCs w:val="20"/>
+          <w:lang w:val="en-US" w:eastAsia="de-DE"/>
+        </w:rPr>
+        <w:t xml:space="preserve">      </w:t>
+      </w:r>
+      <w:proofErr w:type="spellStart"/>
+      <w:proofErr w:type="gramStart"/>
+      <w:r>
+        <w:rPr>
+          <w:rFonts w:ascii="Consolas" w:eastAsia="Times New Roman" w:hAnsi="Consolas" w:cs="Times New Roman"/>
+          <w:color w:val="795E26"/>
+          <w:sz w:val="20"/>
+          <w:szCs w:val="20"/>
+          <w:lang w:val="en-US" w:eastAsia="de-DE"/>
+        </w:rPr>
+        <w:t>digitalWrite</w:t>
+      </w:r>
+      <w:proofErr w:type="spellEnd"/>
+      <w:r>
+        <w:rPr>
+          <w:rFonts w:ascii="Consolas" w:eastAsia="Times New Roman" w:hAnsi="Consolas" w:cs="Times New Roman"/>
+          <w:color w:val="000000"/>
+          <w:sz w:val="20"/>
+          <w:szCs w:val="20"/>
+          <w:lang w:val="en-US" w:eastAsia="de-DE"/>
+        </w:rPr>
+        <w:t>(</w:t>
+      </w:r>
+      <w:proofErr w:type="gramEnd"/>
+      <w:r>
+        <w:rPr>
+          <w:rFonts w:ascii="Consolas" w:eastAsia="Times New Roman" w:hAnsi="Consolas" w:cs="Times New Roman"/>
+          <w:color w:val="000000"/>
+          <w:sz w:val="20"/>
+          <w:szCs w:val="20"/>
+          <w:lang w:val="en-US" w:eastAsia="de-DE"/>
+        </w:rPr>
+        <w:t>TRIGGER, HIGH);</w:t>
+      </w:r>
+    </w:p>
+    <w:p>
+      <w:pPr>
+        <w:shd w:val="clear" w:color="auto" w:fill="FFFFFF"/>
+        <w:spacing w:after="0" w:line="285" w:lineRule="atLeast"/>
+        <w:rPr>
+          <w:rFonts w:ascii="Consolas" w:eastAsia="Times New Roman" w:hAnsi="Consolas" w:cs="Times New Roman"/>
+          <w:color w:val="000000"/>
+          <w:sz w:val="20"/>
+          <w:szCs w:val="20"/>
+          <w:lang w:val="en-US" w:eastAsia="de-DE"/>
+        </w:rPr>
+      </w:pPr>
+      <w:r>
+        <w:rPr>
+          <w:rFonts w:ascii="Consolas" w:eastAsia="Times New Roman" w:hAnsi="Consolas" w:cs="Times New Roman"/>
+          <w:color w:val="000000"/>
+          <w:sz w:val="20"/>
+          <w:szCs w:val="20"/>
+          <w:lang w:val="en-US" w:eastAsia="de-DE"/>
+        </w:rPr>
+        <w:t xml:space="preserve">      </w:t>
+      </w:r>
+      <w:proofErr w:type="spellStart"/>
+      <w:proofErr w:type="gramStart"/>
+      <w:r>
+        <w:rPr>
+          <w:rFonts w:ascii="Consolas" w:eastAsia="Times New Roman" w:hAnsi="Consolas" w:cs="Times New Roman"/>
+          <w:color w:val="795E26"/>
+          <w:sz w:val="20"/>
+          <w:szCs w:val="20"/>
+          <w:lang w:val="en-US" w:eastAsia="de-DE"/>
+        </w:rPr>
+        <w:t>delayMicroseconds</w:t>
+      </w:r>
+      <w:proofErr w:type="spellEnd"/>
+      <w:r>
+        <w:rPr>
+          <w:rFonts w:ascii="Consolas" w:eastAsia="Times New Roman" w:hAnsi="Consolas" w:cs="Times New Roman"/>
+          <w:color w:val="000000"/>
+          <w:sz w:val="20"/>
+          <w:szCs w:val="20"/>
+          <w:lang w:val="en-US" w:eastAsia="de-DE"/>
+        </w:rPr>
+        <w:t>(</w:t>
+      </w:r>
+      <w:proofErr w:type="gramEnd"/>
+      <w:r>
+        <w:rPr>
+          <w:rFonts w:ascii="Consolas" w:eastAsia="Times New Roman" w:hAnsi="Consolas" w:cs="Times New Roman"/>
+          <w:color w:val="098658"/>
+          <w:sz w:val="20"/>
+          <w:szCs w:val="20"/>
+          <w:lang w:val="en-US" w:eastAsia="de-DE"/>
+        </w:rPr>
+        <w:t>10</w:t>
+      </w:r>
+      <w:r>
+        <w:rPr>
+          <w:rFonts w:ascii="Consolas" w:eastAsia="Times New Roman" w:hAnsi="Consolas" w:cs="Times New Roman"/>
+          <w:color w:val="000000"/>
+          <w:sz w:val="20"/>
+          <w:szCs w:val="20"/>
+          <w:lang w:val="en-US" w:eastAsia="de-DE"/>
+        </w:rPr>
+        <w:t>);</w:t>
+      </w:r>
+    </w:p>
+    <w:p>
+      <w:pPr>
+        <w:shd w:val="clear" w:color="auto" w:fill="FFFFFF"/>
+        <w:spacing w:after="0" w:line="285" w:lineRule="atLeast"/>
+        <w:rPr>
+          <w:rFonts w:ascii="Consolas" w:eastAsia="Times New Roman" w:hAnsi="Consolas" w:cs="Times New Roman"/>
+          <w:color w:val="000000"/>
+          <w:sz w:val="20"/>
+          <w:szCs w:val="20"/>
+          <w:lang w:val="en-US" w:eastAsia="de-DE"/>
+        </w:rPr>
+      </w:pPr>
+      <w:r>
+        <w:rPr>
+          <w:rFonts w:ascii="Consolas" w:eastAsia="Times New Roman" w:hAnsi="Consolas" w:cs="Times New Roman"/>
+          <w:color w:val="000000"/>
+          <w:sz w:val="20"/>
+          <w:szCs w:val="20"/>
+          <w:lang w:val="en-US" w:eastAsia="de-DE"/>
+        </w:rPr>
+        <w:t xml:space="preserve">      </w:t>
+      </w:r>
+      <w:proofErr w:type="spellStart"/>
+      <w:proofErr w:type="gramStart"/>
+      <w:r>
+        <w:rPr>
+          <w:rFonts w:ascii="Consolas" w:eastAsia="Times New Roman" w:hAnsi="Consolas" w:cs="Times New Roman"/>
+          <w:color w:val="795E26"/>
+          <w:sz w:val="20"/>
+          <w:szCs w:val="20"/>
+          <w:lang w:val="en-US" w:eastAsia="de-DE"/>
+        </w:rPr>
+        <w:t>digitalWrite</w:t>
+      </w:r>
+      <w:proofErr w:type="spellEnd"/>
+      <w:r>
+        <w:rPr>
+          <w:rFonts w:ascii="Consolas" w:eastAsia="Times New Roman" w:hAnsi="Consolas" w:cs="Times New Roman"/>
+          <w:color w:val="000000"/>
+          <w:sz w:val="20"/>
+          <w:szCs w:val="20"/>
+          <w:lang w:val="en-US" w:eastAsia="de-DE"/>
+        </w:rPr>
+        <w:t>(</w:t>
+      </w:r>
+      <w:proofErr w:type="gramEnd"/>
+      <w:r>
+        <w:rPr>
+          <w:rFonts w:ascii="Consolas" w:eastAsia="Times New Roman" w:hAnsi="Consolas" w:cs="Times New Roman"/>
+          <w:color w:val="000000"/>
+          <w:sz w:val="20"/>
+          <w:szCs w:val="20"/>
+          <w:lang w:val="en-US" w:eastAsia="de-DE"/>
+        </w:rPr>
+        <w:t>TRIGGER, LOW);</w:t>
+      </w:r>
+    </w:p>
+    <w:p>
+      <w:pPr>
+        <w:shd w:val="clear" w:color="auto" w:fill="FFFFFF"/>
+        <w:spacing w:after="0" w:line="285" w:lineRule="atLeast"/>
+        <w:rPr>
+          <w:rFonts w:ascii="Consolas" w:eastAsia="Times New Roman" w:hAnsi="Consolas" w:cs="Times New Roman"/>
+          <w:color w:val="000000"/>
+          <w:sz w:val="20"/>
+          <w:szCs w:val="20"/>
+          <w:lang w:val="en-US" w:eastAsia="de-DE"/>
+        </w:rPr>
+      </w:pPr>
+      <w:r>
+        <w:rPr>
+          <w:rFonts w:ascii="Consolas" w:eastAsia="Times New Roman" w:hAnsi="Consolas" w:cs="Times New Roman"/>
+          <w:color w:val="000000"/>
+          <w:sz w:val="20"/>
+          <w:szCs w:val="20"/>
+          <w:lang w:val="en-US" w:eastAsia="de-DE"/>
+        </w:rPr>
+        <w:t xml:space="preserve">      </w:t>
+      </w:r>
+      <w:proofErr w:type="gramStart"/>
+      <w:r>
+        <w:rPr>
+          <w:rFonts w:ascii="Consolas" w:eastAsia="Times New Roman" w:hAnsi="Consolas" w:cs="Times New Roman"/>
+          <w:color w:val="0000FF"/>
+          <w:sz w:val="20"/>
+          <w:szCs w:val="20"/>
+          <w:lang w:val="en-US" w:eastAsia="de-DE"/>
+        </w:rPr>
+        <w:t>long</w:t>
+      </w:r>
+      <w:proofErr w:type="gramEnd"/>
+      <w:r>
+        <w:rPr>
+          <w:rFonts w:ascii="Consolas" w:eastAsia="Times New Roman" w:hAnsi="Consolas" w:cs="Times New Roman"/>
+          <w:color w:val="000000"/>
+          <w:sz w:val="20"/>
+          <w:szCs w:val="20"/>
+          <w:lang w:val="en-US" w:eastAsia="de-DE"/>
+        </w:rPr>
+        <w:t xml:space="preserve"> </w:t>
+      </w:r>
+      <w:proofErr w:type="spellStart"/>
+      <w:r>
+        <w:rPr>
+          <w:rFonts w:ascii="Consolas" w:eastAsia="Times New Roman" w:hAnsi="Consolas" w:cs="Times New Roman"/>
+          <w:color w:val="000000"/>
+          <w:sz w:val="20"/>
+          <w:szCs w:val="20"/>
+          <w:lang w:val="en-US" w:eastAsia="de-DE"/>
+        </w:rPr>
+        <w:t>dauer</w:t>
+      </w:r>
+      <w:proofErr w:type="spellEnd"/>
+      <w:r>
+        <w:rPr>
+          <w:rFonts w:ascii="Consolas" w:eastAsia="Times New Roman" w:hAnsi="Consolas" w:cs="Times New Roman"/>
+          <w:color w:val="000000"/>
+          <w:sz w:val="20"/>
+          <w:szCs w:val="20"/>
+          <w:lang w:val="en-US" w:eastAsia="de-DE"/>
+        </w:rPr>
+        <w:t xml:space="preserve"> = </w:t>
+      </w:r>
+      <w:proofErr w:type="spellStart"/>
+      <w:r>
+        <w:rPr>
+          <w:rFonts w:ascii="Consolas" w:eastAsia="Times New Roman" w:hAnsi="Consolas" w:cs="Times New Roman"/>
+          <w:color w:val="795E26"/>
+          <w:sz w:val="20"/>
+          <w:szCs w:val="20"/>
+          <w:lang w:val="en-US" w:eastAsia="de-DE"/>
+        </w:rPr>
+        <w:t>pulseIn</w:t>
+      </w:r>
+      <w:proofErr w:type="spellEnd"/>
+      <w:r>
+        <w:rPr>
+          <w:rFonts w:ascii="Consolas" w:eastAsia="Times New Roman" w:hAnsi="Consolas" w:cs="Times New Roman"/>
+          <w:color w:val="000000"/>
+          <w:sz w:val="20"/>
+          <w:szCs w:val="20"/>
+          <w:lang w:val="en-US" w:eastAsia="de-DE"/>
+        </w:rPr>
+        <w:t>(ECHO, HIGH);</w:t>
+      </w:r>
+    </w:p>
+    <w:p>
+      <w:pPr>
+        <w:shd w:val="clear" w:color="auto" w:fill="FFFFFF"/>
+        <w:spacing w:after="0" w:line="285" w:lineRule="atLeast"/>
+        <w:rPr>
+          <w:rFonts w:ascii="Consolas" w:eastAsia="Times New Roman" w:hAnsi="Consolas" w:cs="Times New Roman"/>
+          <w:color w:val="000000"/>
+          <w:sz w:val="20"/>
+          <w:szCs w:val="20"/>
+          <w:lang w:eastAsia="de-DE"/>
+        </w:rPr>
+      </w:pPr>
+      <w:r>
+        <w:rPr>
+          <w:rFonts w:ascii="Consolas" w:eastAsia="Times New Roman" w:hAnsi="Consolas" w:cs="Times New Roman"/>
+          <w:color w:val="000000"/>
+          <w:sz w:val="20"/>
+          <w:szCs w:val="20"/>
+          <w:lang w:val="en-US" w:eastAsia="de-DE"/>
+        </w:rPr>
+        <w:t xml:space="preserve">      </w:t>
+      </w:r>
+      <w:proofErr w:type="spellStart"/>
+      <w:r>
+        <w:rPr>
+          <w:rFonts w:ascii="Consolas" w:eastAsia="Times New Roman" w:hAnsi="Consolas" w:cs="Times New Roman"/>
+          <w:color w:val="0000FF"/>
+          <w:sz w:val="20"/>
+          <w:szCs w:val="20"/>
+          <w:lang w:eastAsia="de-DE"/>
+        </w:rPr>
+        <w:t>long</w:t>
+      </w:r>
+      <w:proofErr w:type="spellEnd"/>
+      <w:r>
+        <w:rPr>
+          <w:rFonts w:ascii="Consolas" w:eastAsia="Times New Roman" w:hAnsi="Consolas" w:cs="Times New Roman"/>
+          <w:color w:val="000000"/>
+          <w:sz w:val="20"/>
+          <w:szCs w:val="20"/>
+          <w:lang w:eastAsia="de-DE"/>
+        </w:rPr>
+        <w:t xml:space="preserve"> </w:t>
+      </w:r>
+      <w:proofErr w:type="spellStart"/>
+      <w:r>
+        <w:rPr>
+          <w:rFonts w:ascii="Consolas" w:eastAsia="Times New Roman" w:hAnsi="Consolas" w:cs="Times New Roman"/>
+          <w:color w:val="000000"/>
+          <w:sz w:val="20"/>
+          <w:szCs w:val="20"/>
+          <w:lang w:eastAsia="de-DE"/>
+        </w:rPr>
+        <w:t>entfernung</w:t>
+      </w:r>
+      <w:proofErr w:type="spellEnd"/>
+      <w:r>
+        <w:rPr>
+          <w:rFonts w:ascii="Consolas" w:eastAsia="Times New Roman" w:hAnsi="Consolas" w:cs="Times New Roman"/>
+          <w:color w:val="000000"/>
+          <w:sz w:val="20"/>
+          <w:szCs w:val="20"/>
+          <w:lang w:eastAsia="de-DE"/>
+        </w:rPr>
+        <w:t xml:space="preserve"> = (</w:t>
+      </w:r>
+      <w:proofErr w:type="spellStart"/>
+      <w:r>
+        <w:rPr>
+          <w:rFonts w:ascii="Consolas" w:eastAsia="Times New Roman" w:hAnsi="Consolas" w:cs="Times New Roman"/>
+          <w:color w:val="000000"/>
+          <w:sz w:val="20"/>
+          <w:szCs w:val="20"/>
+          <w:lang w:eastAsia="de-DE"/>
+        </w:rPr>
+        <w:t>dauer</w:t>
+      </w:r>
+      <w:proofErr w:type="spellEnd"/>
+      <w:r>
+        <w:rPr>
+          <w:rFonts w:ascii="Consolas" w:eastAsia="Times New Roman" w:hAnsi="Consolas" w:cs="Times New Roman"/>
+          <w:color w:val="000000"/>
+          <w:sz w:val="20"/>
+          <w:szCs w:val="20"/>
+          <w:lang w:eastAsia="de-DE"/>
+        </w:rPr>
+        <w:t>/</w:t>
+      </w:r>
+      <w:r>
+        <w:rPr>
+          <w:rFonts w:ascii="Consolas" w:eastAsia="Times New Roman" w:hAnsi="Consolas" w:cs="Times New Roman"/>
+          <w:color w:val="098658"/>
+          <w:sz w:val="20"/>
+          <w:szCs w:val="20"/>
+          <w:lang w:eastAsia="de-DE"/>
+        </w:rPr>
+        <w:t>2</w:t>
+      </w:r>
+      <w:r>
+        <w:rPr>
+          <w:rFonts w:ascii="Consolas" w:eastAsia="Times New Roman" w:hAnsi="Consolas" w:cs="Times New Roman"/>
+          <w:color w:val="000000"/>
+          <w:sz w:val="20"/>
+          <w:szCs w:val="20"/>
+          <w:lang w:eastAsia="de-DE"/>
+        </w:rPr>
+        <w:t xml:space="preserve">) * </w:t>
+      </w:r>
+      <w:r>
+        <w:rPr>
+          <w:rFonts w:ascii="Consolas" w:eastAsia="Times New Roman" w:hAnsi="Consolas" w:cs="Times New Roman"/>
+          <w:color w:val="098658"/>
+          <w:sz w:val="20"/>
+          <w:szCs w:val="20"/>
+          <w:lang w:eastAsia="de-DE"/>
+        </w:rPr>
+        <w:t>0.03432</w:t>
+      </w:r>
+      <w:r>
+        <w:rPr>
+          <w:rFonts w:ascii="Consolas" w:eastAsia="Times New Roman" w:hAnsi="Consolas" w:cs="Times New Roman"/>
+          <w:color w:val="000000"/>
+          <w:sz w:val="20"/>
+          <w:szCs w:val="20"/>
+          <w:lang w:eastAsia="de-DE"/>
+        </w:rPr>
+        <w:t xml:space="preserve">; </w:t>
+      </w:r>
+    </w:p>
+    <w:p>
+      <w:pPr>
+        <w:shd w:val="clear" w:color="auto" w:fill="FFFFFF"/>
+        <w:spacing w:after="0" w:line="285" w:lineRule="atLeast"/>
+        <w:rPr>
+          <w:rFonts w:ascii="Consolas" w:eastAsia="Times New Roman" w:hAnsi="Consolas" w:cs="Times New Roman"/>
+          <w:color w:val="000000"/>
+          <w:sz w:val="20"/>
+          <w:szCs w:val="20"/>
+          <w:lang w:eastAsia="de-DE"/>
+        </w:rPr>
+      </w:pPr>
+    </w:p>
+    <w:p>
+      <w:pPr>
+        <w:shd w:val="clear" w:color="auto" w:fill="FFFFFF"/>
+        <w:spacing w:after="0" w:line="285" w:lineRule="atLeast"/>
+        <w:rPr>
+          <w:rFonts w:ascii="Consolas" w:eastAsia="Times New Roman" w:hAnsi="Consolas" w:cs="Times New Roman"/>
+          <w:color w:val="000000"/>
+          <w:sz w:val="20"/>
+          <w:szCs w:val="20"/>
+          <w:lang w:eastAsia="de-DE"/>
+        </w:rPr>
+      </w:pPr>
+      <w:r>
+        <w:rPr>
+          <w:rFonts w:ascii="Consolas" w:eastAsia="Times New Roman" w:hAnsi="Consolas" w:cs="Times New Roman"/>
+          <w:color w:val="000000"/>
+          <w:sz w:val="20"/>
+          <w:szCs w:val="20"/>
+          <w:lang w:eastAsia="de-DE"/>
+        </w:rPr>
+        <w:t xml:space="preserve">      </w:t>
+      </w:r>
+      <w:proofErr w:type="spellStart"/>
+      <w:r>
+        <w:rPr>
+          <w:rFonts w:ascii="Consolas" w:eastAsia="Times New Roman" w:hAnsi="Consolas" w:cs="Times New Roman"/>
+          <w:color w:val="AF00DB"/>
+          <w:sz w:val="20"/>
+          <w:szCs w:val="20"/>
+          <w:lang w:eastAsia="de-DE"/>
+        </w:rPr>
+        <w:t>if</w:t>
+      </w:r>
+      <w:proofErr w:type="spellEnd"/>
+      <w:r>
+        <w:rPr>
+          <w:rFonts w:ascii="Consolas" w:eastAsia="Times New Roman" w:hAnsi="Consolas" w:cs="Times New Roman"/>
+          <w:color w:val="000000"/>
+          <w:sz w:val="20"/>
+          <w:szCs w:val="20"/>
+          <w:lang w:eastAsia="de-DE"/>
+        </w:rPr>
+        <w:t xml:space="preserve"> (</w:t>
+      </w:r>
+      <w:proofErr w:type="spellStart"/>
+      <w:proofErr w:type="gramStart"/>
+      <w:r>
+        <w:rPr>
+          <w:rFonts w:ascii="Consolas" w:eastAsia="Times New Roman" w:hAnsi="Consolas" w:cs="Times New Roman"/>
+          <w:color w:val="795E26"/>
+          <w:sz w:val="20"/>
+          <w:szCs w:val="20"/>
+          <w:lang w:eastAsia="de-DE"/>
+        </w:rPr>
+        <w:t>micros</w:t>
+      </w:r>
+      <w:proofErr w:type="spellEnd"/>
+      <w:r>
+        <w:rPr>
+          <w:rFonts w:ascii="Consolas" w:eastAsia="Times New Roman" w:hAnsi="Consolas" w:cs="Times New Roman"/>
+          <w:color w:val="000000"/>
+          <w:sz w:val="20"/>
+          <w:szCs w:val="20"/>
+          <w:lang w:eastAsia="de-DE"/>
+        </w:rPr>
+        <w:t>(</w:t>
+      </w:r>
+      <w:proofErr w:type="gramEnd"/>
+      <w:r>
+        <w:rPr>
+          <w:rFonts w:ascii="Consolas" w:eastAsia="Times New Roman" w:hAnsi="Consolas" w:cs="Times New Roman"/>
+          <w:color w:val="000000"/>
+          <w:sz w:val="20"/>
+          <w:szCs w:val="20"/>
+          <w:lang w:eastAsia="de-DE"/>
+        </w:rPr>
+        <w:t xml:space="preserve">) - </w:t>
+      </w:r>
+      <w:proofErr w:type="spellStart"/>
+      <w:r>
+        <w:rPr>
+          <w:rFonts w:ascii="Consolas" w:eastAsia="Times New Roman" w:hAnsi="Consolas" w:cs="Times New Roman"/>
+          <w:color w:val="000000"/>
+          <w:sz w:val="20"/>
+          <w:szCs w:val="20"/>
+          <w:lang w:eastAsia="de-DE"/>
+        </w:rPr>
+        <w:t>AbstandsAusgabeZeit</w:t>
+      </w:r>
+      <w:proofErr w:type="spellEnd"/>
+      <w:r>
+        <w:rPr>
+          <w:rFonts w:ascii="Consolas" w:eastAsia="Times New Roman" w:hAnsi="Consolas" w:cs="Times New Roman"/>
+          <w:color w:val="000000"/>
+          <w:sz w:val="20"/>
+          <w:szCs w:val="20"/>
+          <w:lang w:eastAsia="de-DE"/>
+        </w:rPr>
+        <w:t xml:space="preserve"> &gt; </w:t>
+      </w:r>
+      <w:r>
+        <w:rPr>
+          <w:rFonts w:ascii="Consolas" w:eastAsia="Times New Roman" w:hAnsi="Consolas" w:cs="Times New Roman"/>
+          <w:color w:val="098658"/>
+          <w:sz w:val="20"/>
+          <w:szCs w:val="20"/>
+          <w:lang w:eastAsia="de-DE"/>
+        </w:rPr>
+        <w:t>1000000</w:t>
+      </w:r>
+      <w:r>
+        <w:rPr>
+          <w:rFonts w:ascii="Consolas" w:eastAsia="Times New Roman" w:hAnsi="Consolas" w:cs="Times New Roman"/>
+          <w:color w:val="000000"/>
+          <w:sz w:val="20"/>
+          <w:szCs w:val="20"/>
+          <w:lang w:eastAsia="de-DE"/>
+        </w:rPr>
+        <w:t xml:space="preserve"> )</w:t>
+      </w:r>
+    </w:p>
+    <w:p>
+      <w:pPr>
+        <w:shd w:val="clear" w:color="auto" w:fill="FFFFFF"/>
+        <w:spacing w:after="0" w:line="285" w:lineRule="atLeast"/>
+        <w:rPr>
+          <w:rFonts w:ascii="Consolas" w:eastAsia="Times New Roman" w:hAnsi="Consolas" w:cs="Times New Roman"/>
+          <w:color w:val="000000"/>
+          <w:sz w:val="20"/>
+          <w:szCs w:val="20"/>
+          <w:lang w:eastAsia="de-DE"/>
+        </w:rPr>
+      </w:pPr>
+      <w:r>
+        <w:rPr>
+          <w:rFonts w:ascii="Consolas" w:eastAsia="Times New Roman" w:hAnsi="Consolas" w:cs="Times New Roman"/>
+          <w:color w:val="000000"/>
+          <w:sz w:val="20"/>
+          <w:szCs w:val="20"/>
+          <w:lang w:eastAsia="de-DE"/>
+        </w:rPr>
+        <w:t>      {</w:t>
+      </w:r>
+    </w:p>
+    <w:p>
+      <w:pPr>
+        <w:shd w:val="clear" w:color="auto" w:fill="FFFFFF"/>
+        <w:spacing w:after="0" w:line="285" w:lineRule="atLeast"/>
+        <w:rPr>
+          <w:rFonts w:ascii="Consolas" w:eastAsia="Times New Roman" w:hAnsi="Consolas" w:cs="Times New Roman"/>
+          <w:color w:val="000000"/>
+          <w:sz w:val="20"/>
+          <w:szCs w:val="20"/>
+          <w:lang w:eastAsia="de-DE"/>
+        </w:rPr>
+      </w:pPr>
+      <w:r>
+        <w:rPr>
+          <w:rFonts w:ascii="Consolas" w:eastAsia="Times New Roman" w:hAnsi="Consolas" w:cs="Times New Roman"/>
+          <w:color w:val="000000"/>
+          <w:sz w:val="20"/>
+          <w:szCs w:val="20"/>
+          <w:lang w:eastAsia="de-DE"/>
+        </w:rPr>
+        <w:t xml:space="preserve">        </w:t>
+      </w:r>
+      <w:proofErr w:type="spellStart"/>
+      <w:r>
+        <w:rPr>
+          <w:rFonts w:ascii="Consolas" w:eastAsia="Times New Roman" w:hAnsi="Consolas" w:cs="Times New Roman"/>
+          <w:color w:val="000000"/>
+          <w:sz w:val="20"/>
+          <w:szCs w:val="20"/>
+          <w:lang w:eastAsia="de-DE"/>
+        </w:rPr>
+        <w:t>AbstandsAusgabeZeit</w:t>
+      </w:r>
+      <w:proofErr w:type="spellEnd"/>
+      <w:r>
+        <w:rPr>
+          <w:rFonts w:ascii="Consolas" w:eastAsia="Times New Roman" w:hAnsi="Consolas" w:cs="Times New Roman"/>
+          <w:color w:val="000000"/>
+          <w:sz w:val="20"/>
+          <w:szCs w:val="20"/>
+          <w:lang w:eastAsia="de-DE"/>
+        </w:rPr>
+        <w:t xml:space="preserve"> = </w:t>
+      </w:r>
+      <w:proofErr w:type="spellStart"/>
+      <w:proofErr w:type="gramStart"/>
+      <w:r>
+        <w:rPr>
+          <w:rFonts w:ascii="Consolas" w:eastAsia="Times New Roman" w:hAnsi="Consolas" w:cs="Times New Roman"/>
+          <w:color w:val="795E26"/>
+          <w:sz w:val="20"/>
+          <w:szCs w:val="20"/>
+          <w:lang w:eastAsia="de-DE"/>
+        </w:rPr>
+        <w:t>micros</w:t>
+      </w:r>
+      <w:proofErr w:type="spellEnd"/>
+      <w:r>
+        <w:rPr>
+          <w:rFonts w:ascii="Consolas" w:eastAsia="Times New Roman" w:hAnsi="Consolas" w:cs="Times New Roman"/>
+          <w:color w:val="000000"/>
+          <w:sz w:val="20"/>
+          <w:szCs w:val="20"/>
+          <w:lang w:eastAsia="de-DE"/>
+        </w:rPr>
+        <w:t>(</w:t>
+      </w:r>
+      <w:proofErr w:type="gramEnd"/>
+      <w:r>
+        <w:rPr>
+          <w:rFonts w:ascii="Consolas" w:eastAsia="Times New Roman" w:hAnsi="Consolas" w:cs="Times New Roman"/>
+          <w:color w:val="000000"/>
+          <w:sz w:val="20"/>
+          <w:szCs w:val="20"/>
+          <w:lang w:eastAsia="de-DE"/>
+        </w:rPr>
+        <w:t>);</w:t>
+      </w:r>
+    </w:p>
+    <w:p>
+      <w:pPr>
+        <w:shd w:val="clear" w:color="auto" w:fill="FFFFFF"/>
+        <w:spacing w:after="0" w:line="285" w:lineRule="atLeast"/>
+        <w:rPr>
+          <w:rFonts w:ascii="Consolas" w:eastAsia="Times New Roman" w:hAnsi="Consolas" w:cs="Times New Roman"/>
+          <w:color w:val="000000"/>
+          <w:sz w:val="20"/>
+          <w:szCs w:val="20"/>
+          <w:lang w:eastAsia="de-DE"/>
+        </w:rPr>
+      </w:pPr>
+      <w:r>
+        <w:rPr>
+          <w:rFonts w:ascii="Consolas" w:eastAsia="Times New Roman" w:hAnsi="Consolas" w:cs="Times New Roman"/>
+          <w:color w:val="000000"/>
+          <w:sz w:val="20"/>
+          <w:szCs w:val="20"/>
+          <w:lang w:eastAsia="de-DE"/>
+        </w:rPr>
+        <w:t xml:space="preserve">        </w:t>
+      </w:r>
+      <w:proofErr w:type="spellStart"/>
+      <w:r>
+        <w:rPr>
+          <w:rFonts w:ascii="Consolas" w:eastAsia="Times New Roman" w:hAnsi="Consolas" w:cs="Times New Roman"/>
+          <w:color w:val="001080"/>
+          <w:sz w:val="20"/>
+          <w:szCs w:val="20"/>
+          <w:lang w:eastAsia="de-DE"/>
+        </w:rPr>
+        <w:t>Serial</w:t>
+      </w:r>
+      <w:r>
+        <w:rPr>
+          <w:rFonts w:ascii="Consolas" w:eastAsia="Times New Roman" w:hAnsi="Consolas" w:cs="Times New Roman"/>
+          <w:color w:val="000000"/>
+          <w:sz w:val="20"/>
+          <w:szCs w:val="20"/>
+          <w:lang w:eastAsia="de-DE"/>
+        </w:rPr>
+        <w:t>.</w:t>
+      </w:r>
+      <w:r>
+        <w:rPr>
+          <w:rFonts w:ascii="Consolas" w:eastAsia="Times New Roman" w:hAnsi="Consolas" w:cs="Times New Roman"/>
+          <w:color w:val="795E26"/>
+          <w:sz w:val="20"/>
+          <w:szCs w:val="20"/>
+          <w:lang w:eastAsia="de-DE"/>
+        </w:rPr>
+        <w:t>print</w:t>
+      </w:r>
+      <w:proofErr w:type="spellEnd"/>
+      <w:r>
+        <w:rPr>
+          <w:rFonts w:ascii="Consolas" w:eastAsia="Times New Roman" w:hAnsi="Consolas" w:cs="Times New Roman"/>
+          <w:color w:val="000000"/>
+          <w:sz w:val="20"/>
+          <w:szCs w:val="20"/>
+          <w:lang w:eastAsia="de-DE"/>
+        </w:rPr>
+        <w:t>(</w:t>
+      </w:r>
+      <w:r>
+        <w:rPr>
+          <w:rFonts w:ascii="Consolas" w:eastAsia="Times New Roman" w:hAnsi="Consolas" w:cs="Times New Roman"/>
+          <w:color w:val="A31515"/>
+          <w:sz w:val="20"/>
+          <w:szCs w:val="20"/>
+          <w:lang w:eastAsia="de-DE"/>
+        </w:rPr>
+        <w:t>"Abstand: "</w:t>
+      </w:r>
+      <w:r>
+        <w:rPr>
+          <w:rFonts w:ascii="Consolas" w:eastAsia="Times New Roman" w:hAnsi="Consolas" w:cs="Times New Roman"/>
+          <w:color w:val="000000"/>
+          <w:sz w:val="20"/>
+          <w:szCs w:val="20"/>
+          <w:lang w:eastAsia="de-DE"/>
+        </w:rPr>
+        <w:t>);</w:t>
+      </w:r>
+    </w:p>
+    <w:p>
+      <w:pPr>
+        <w:shd w:val="clear" w:color="auto" w:fill="FFFFFF"/>
+        <w:spacing w:after="0" w:line="285" w:lineRule="atLeast"/>
+        <w:rPr>
+          <w:rFonts w:ascii="Consolas" w:eastAsia="Times New Roman" w:hAnsi="Consolas" w:cs="Times New Roman"/>
+          <w:color w:val="000000"/>
+          <w:sz w:val="20"/>
+          <w:szCs w:val="20"/>
+          <w:lang w:eastAsia="de-DE"/>
+        </w:rPr>
+      </w:pPr>
+      <w:r>
+        <w:rPr>
+          <w:rFonts w:ascii="Consolas" w:eastAsia="Times New Roman" w:hAnsi="Consolas" w:cs="Times New Roman"/>
+          <w:color w:val="000000"/>
+          <w:sz w:val="20"/>
+          <w:szCs w:val="20"/>
+          <w:lang w:eastAsia="de-DE"/>
+        </w:rPr>
+        <w:t xml:space="preserve">        </w:t>
+      </w:r>
+      <w:proofErr w:type="spellStart"/>
+      <w:r>
+        <w:rPr>
+          <w:rFonts w:ascii="Consolas" w:eastAsia="Times New Roman" w:hAnsi="Consolas" w:cs="Times New Roman"/>
+          <w:color w:val="001080"/>
+          <w:sz w:val="20"/>
+          <w:szCs w:val="20"/>
+          <w:lang w:eastAsia="de-DE"/>
+        </w:rPr>
+        <w:t>Serial</w:t>
+      </w:r>
+      <w:r>
+        <w:rPr>
+          <w:rFonts w:ascii="Consolas" w:eastAsia="Times New Roman" w:hAnsi="Consolas" w:cs="Times New Roman"/>
+          <w:color w:val="000000"/>
+          <w:sz w:val="20"/>
+          <w:szCs w:val="20"/>
+          <w:lang w:eastAsia="de-DE"/>
+        </w:rPr>
+        <w:t>.</w:t>
+      </w:r>
+      <w:r>
+        <w:rPr>
+          <w:rFonts w:ascii="Consolas" w:eastAsia="Times New Roman" w:hAnsi="Consolas" w:cs="Times New Roman"/>
+          <w:color w:val="795E26"/>
+          <w:sz w:val="20"/>
+          <w:szCs w:val="20"/>
+          <w:lang w:eastAsia="de-DE"/>
+        </w:rPr>
+        <w:t>print</w:t>
+      </w:r>
+      <w:proofErr w:type="spellEnd"/>
+      <w:r>
+        <w:rPr>
+          <w:rFonts w:ascii="Consolas" w:eastAsia="Times New Roman" w:hAnsi="Consolas" w:cs="Times New Roman"/>
+          <w:color w:val="000000"/>
+          <w:sz w:val="20"/>
+          <w:szCs w:val="20"/>
+          <w:lang w:eastAsia="de-DE"/>
+        </w:rPr>
+        <w:t>(</w:t>
+      </w:r>
+      <w:proofErr w:type="spellStart"/>
+      <w:r>
+        <w:rPr>
+          <w:rFonts w:ascii="Consolas" w:eastAsia="Times New Roman" w:hAnsi="Consolas" w:cs="Times New Roman"/>
+          <w:color w:val="000000"/>
+          <w:sz w:val="20"/>
+          <w:szCs w:val="20"/>
+          <w:lang w:eastAsia="de-DE"/>
+        </w:rPr>
+        <w:t>entfernung</w:t>
+      </w:r>
+      <w:proofErr w:type="spellEnd"/>
+      <w:r>
+        <w:rPr>
+          <w:rFonts w:ascii="Consolas" w:eastAsia="Times New Roman" w:hAnsi="Consolas" w:cs="Times New Roman"/>
+          <w:color w:val="000000"/>
+          <w:sz w:val="20"/>
+          <w:szCs w:val="20"/>
+          <w:lang w:eastAsia="de-DE"/>
+        </w:rPr>
+        <w:t>);</w:t>
+      </w:r>
+    </w:p>
+    <w:p>
+      <w:pPr>
+        <w:shd w:val="clear" w:color="auto" w:fill="FFFFFF"/>
+        <w:spacing w:after="0" w:line="285" w:lineRule="atLeast"/>
+        <w:rPr>
+          <w:rFonts w:ascii="Consolas" w:eastAsia="Times New Roman" w:hAnsi="Consolas" w:cs="Times New Roman"/>
+          <w:color w:val="000000"/>
+          <w:sz w:val="20"/>
+          <w:szCs w:val="20"/>
+          <w:lang w:eastAsia="de-DE"/>
+        </w:rPr>
+      </w:pPr>
+      <w:r>
+        <w:rPr>
+          <w:rFonts w:ascii="Consolas" w:eastAsia="Times New Roman" w:hAnsi="Consolas" w:cs="Times New Roman"/>
+          <w:color w:val="000000"/>
+          <w:sz w:val="20"/>
+          <w:szCs w:val="20"/>
+          <w:lang w:eastAsia="de-DE"/>
+        </w:rPr>
+        <w:t xml:space="preserve">        </w:t>
+      </w:r>
+      <w:proofErr w:type="spellStart"/>
+      <w:r>
+        <w:rPr>
+          <w:rFonts w:ascii="Consolas" w:eastAsia="Times New Roman" w:hAnsi="Consolas" w:cs="Times New Roman"/>
+          <w:color w:val="001080"/>
+          <w:sz w:val="20"/>
+          <w:szCs w:val="20"/>
+          <w:lang w:eastAsia="de-DE"/>
+        </w:rPr>
+        <w:t>Serial</w:t>
+      </w:r>
+      <w:r>
+        <w:rPr>
+          <w:rFonts w:ascii="Consolas" w:eastAsia="Times New Roman" w:hAnsi="Consolas" w:cs="Times New Roman"/>
+          <w:color w:val="000000"/>
+          <w:sz w:val="20"/>
+          <w:szCs w:val="20"/>
+          <w:lang w:eastAsia="de-DE"/>
+        </w:rPr>
+        <w:t>.</w:t>
+      </w:r>
+      <w:r>
+        <w:rPr>
+          <w:rFonts w:ascii="Consolas" w:eastAsia="Times New Roman" w:hAnsi="Consolas" w:cs="Times New Roman"/>
+          <w:color w:val="795E26"/>
+          <w:sz w:val="20"/>
+          <w:szCs w:val="20"/>
+          <w:lang w:eastAsia="de-DE"/>
+        </w:rPr>
+        <w:t>println</w:t>
+      </w:r>
+      <w:proofErr w:type="spellEnd"/>
+      <w:r>
+        <w:rPr>
+          <w:rFonts w:ascii="Consolas" w:eastAsia="Times New Roman" w:hAnsi="Consolas" w:cs="Times New Roman"/>
+          <w:color w:val="000000"/>
+          <w:sz w:val="20"/>
+          <w:szCs w:val="20"/>
+          <w:lang w:eastAsia="de-DE"/>
+        </w:rPr>
+        <w:t>(</w:t>
+      </w:r>
+      <w:r>
+        <w:rPr>
+          <w:rFonts w:ascii="Consolas" w:eastAsia="Times New Roman" w:hAnsi="Consolas" w:cs="Times New Roman"/>
+          <w:color w:val="A31515"/>
+          <w:sz w:val="20"/>
+          <w:szCs w:val="20"/>
+          <w:lang w:eastAsia="de-DE"/>
+        </w:rPr>
+        <w:t>"cm"</w:t>
+      </w:r>
+      <w:r>
+        <w:rPr>
+          <w:rFonts w:ascii="Consolas" w:eastAsia="Times New Roman" w:hAnsi="Consolas" w:cs="Times New Roman"/>
+          <w:color w:val="000000"/>
+          <w:sz w:val="20"/>
+          <w:szCs w:val="20"/>
+          <w:lang w:eastAsia="de-DE"/>
+        </w:rPr>
+        <w:t>);</w:t>
+      </w:r>
+    </w:p>
+    <w:p>
+      <w:pPr>
+        <w:shd w:val="clear" w:color="auto" w:fill="FFFFFF"/>
+        <w:spacing w:after="0" w:line="285" w:lineRule="atLeast"/>
+        <w:rPr>
+          <w:rFonts w:ascii="Consolas" w:eastAsia="Times New Roman" w:hAnsi="Consolas" w:cs="Times New Roman"/>
+          <w:color w:val="000000"/>
+          <w:sz w:val="20"/>
+          <w:szCs w:val="20"/>
+          <w:lang w:eastAsia="de-DE"/>
+        </w:rPr>
+      </w:pPr>
+      <w:r>
+        <w:rPr>
+          <w:rFonts w:ascii="Consolas" w:eastAsia="Times New Roman" w:hAnsi="Consolas" w:cs="Times New Roman"/>
+          <w:color w:val="000000"/>
+          <w:sz w:val="20"/>
+          <w:szCs w:val="20"/>
+          <w:lang w:eastAsia="de-DE"/>
+        </w:rPr>
+        <w:t>      }</w:t>
+      </w:r>
+    </w:p>
+    <w:p>
+      <w:pPr>
+        <w:shd w:val="clear" w:color="auto" w:fill="FFFFFF"/>
+        <w:spacing w:after="0" w:line="285" w:lineRule="atLeast"/>
+        <w:rPr>
+          <w:rFonts w:ascii="Consolas" w:eastAsia="Times New Roman" w:hAnsi="Consolas" w:cs="Times New Roman"/>
+          <w:color w:val="000000"/>
+          <w:sz w:val="20"/>
+          <w:szCs w:val="20"/>
+          <w:lang w:eastAsia="de-DE"/>
+        </w:rPr>
+      </w:pPr>
+    </w:p>
+    <w:p>
+      <w:pPr>
+        <w:shd w:val="clear" w:color="auto" w:fill="FFFFFF"/>
+        <w:spacing w:after="0" w:line="285" w:lineRule="atLeast"/>
+        <w:rPr>
+          <w:rFonts w:ascii="Consolas" w:eastAsia="Times New Roman" w:hAnsi="Consolas" w:cs="Times New Roman"/>
+          <w:color w:val="000000"/>
+          <w:sz w:val="20"/>
+          <w:szCs w:val="20"/>
+          <w:lang w:eastAsia="de-DE"/>
+        </w:rPr>
+      </w:pPr>
+      <w:r>
+        <w:rPr>
+          <w:rFonts w:ascii="Consolas" w:eastAsia="Times New Roman" w:hAnsi="Consolas" w:cs="Times New Roman"/>
+          <w:color w:val="000000"/>
+          <w:sz w:val="20"/>
+          <w:szCs w:val="20"/>
+          <w:lang w:eastAsia="de-DE"/>
+        </w:rPr>
+        <w:t xml:space="preserve">      </w:t>
+      </w:r>
+      <w:proofErr w:type="spellStart"/>
+      <w:r>
+        <w:rPr>
+          <w:rFonts w:ascii="Consolas" w:eastAsia="Times New Roman" w:hAnsi="Consolas" w:cs="Times New Roman"/>
+          <w:color w:val="AF00DB"/>
+          <w:sz w:val="20"/>
+          <w:szCs w:val="20"/>
+          <w:lang w:eastAsia="de-DE"/>
+        </w:rPr>
+        <w:t>if</w:t>
+      </w:r>
+      <w:proofErr w:type="spellEnd"/>
+      <w:r>
+        <w:rPr>
+          <w:rFonts w:ascii="Consolas" w:eastAsia="Times New Roman" w:hAnsi="Consolas" w:cs="Times New Roman"/>
+          <w:color w:val="000000"/>
+          <w:sz w:val="20"/>
+          <w:szCs w:val="20"/>
+          <w:lang w:eastAsia="de-DE"/>
+        </w:rPr>
+        <w:t xml:space="preserve"> (</w:t>
+      </w:r>
+      <w:proofErr w:type="spellStart"/>
+      <w:proofErr w:type="gramStart"/>
+      <w:r>
+        <w:rPr>
+          <w:rFonts w:ascii="Consolas" w:eastAsia="Times New Roman" w:hAnsi="Consolas" w:cs="Times New Roman"/>
+          <w:color w:val="000000"/>
+          <w:sz w:val="20"/>
+          <w:szCs w:val="20"/>
+          <w:lang w:eastAsia="de-DE"/>
+        </w:rPr>
+        <w:t>entfernung</w:t>
+      </w:r>
+      <w:proofErr w:type="spellEnd"/>
+      <w:r>
+        <w:rPr>
+          <w:rFonts w:ascii="Consolas" w:eastAsia="Times New Roman" w:hAnsi="Consolas" w:cs="Times New Roman"/>
+          <w:color w:val="000000"/>
+          <w:sz w:val="20"/>
+          <w:szCs w:val="20"/>
+          <w:lang w:eastAsia="de-DE"/>
+        </w:rPr>
+        <w:t xml:space="preserve">  &lt;</w:t>
+      </w:r>
+      <w:proofErr w:type="gramEnd"/>
+      <w:r>
+        <w:rPr>
+          <w:rFonts w:ascii="Consolas" w:eastAsia="Times New Roman" w:hAnsi="Consolas" w:cs="Times New Roman"/>
+          <w:color w:val="000000"/>
+          <w:sz w:val="20"/>
+          <w:szCs w:val="20"/>
+          <w:lang w:eastAsia="de-DE"/>
+        </w:rPr>
+        <w:t xml:space="preserve"> </w:t>
+      </w:r>
+      <w:r>
+        <w:rPr>
+          <w:rFonts w:ascii="Consolas" w:eastAsia="Times New Roman" w:hAnsi="Consolas" w:cs="Times New Roman"/>
+          <w:color w:val="098658"/>
+          <w:sz w:val="20"/>
+          <w:szCs w:val="20"/>
+          <w:lang w:eastAsia="de-DE"/>
+        </w:rPr>
+        <w:t>10</w:t>
+      </w:r>
+      <w:r>
+        <w:rPr>
+          <w:rFonts w:ascii="Consolas" w:eastAsia="Times New Roman" w:hAnsi="Consolas" w:cs="Times New Roman"/>
+          <w:color w:val="000000"/>
+          <w:sz w:val="20"/>
+          <w:szCs w:val="20"/>
+          <w:lang w:eastAsia="de-DE"/>
+        </w:rPr>
+        <w:t>)</w:t>
+      </w:r>
+    </w:p>
+    <w:p>
+      <w:pPr>
+        <w:shd w:val="clear" w:color="auto" w:fill="FFFFFF"/>
+        <w:spacing w:after="0" w:line="285" w:lineRule="atLeast"/>
+        <w:rPr>
+          <w:rFonts w:ascii="Consolas" w:eastAsia="Times New Roman" w:hAnsi="Consolas" w:cs="Times New Roman"/>
+          <w:color w:val="000000"/>
+          <w:sz w:val="20"/>
+          <w:szCs w:val="20"/>
+          <w:lang w:eastAsia="de-DE"/>
+        </w:rPr>
+      </w:pPr>
+      <w:r>
+        <w:rPr>
+          <w:rFonts w:ascii="Consolas" w:eastAsia="Times New Roman" w:hAnsi="Consolas" w:cs="Times New Roman"/>
+          <w:color w:val="000000"/>
+          <w:sz w:val="20"/>
+          <w:szCs w:val="20"/>
+          <w:lang w:eastAsia="de-DE"/>
+        </w:rPr>
+        <w:t>      {</w:t>
+      </w:r>
+    </w:p>
+    <w:p>
+      <w:pPr>
+        <w:shd w:val="clear" w:color="auto" w:fill="FFFFFF"/>
+        <w:spacing w:after="0" w:line="285" w:lineRule="atLeast"/>
+        <w:rPr>
+          <w:rFonts w:ascii="Consolas" w:eastAsia="Times New Roman" w:hAnsi="Consolas" w:cs="Times New Roman"/>
+          <w:color w:val="000000"/>
+          <w:sz w:val="20"/>
+          <w:szCs w:val="20"/>
+          <w:lang w:eastAsia="de-DE"/>
+        </w:rPr>
+      </w:pPr>
+      <w:r>
+        <w:rPr>
+          <w:rFonts w:ascii="Consolas" w:eastAsia="Times New Roman" w:hAnsi="Consolas" w:cs="Times New Roman"/>
+          <w:color w:val="000000"/>
+          <w:sz w:val="20"/>
+          <w:szCs w:val="20"/>
+          <w:lang w:eastAsia="de-DE"/>
+        </w:rPr>
+        <w:t xml:space="preserve">        </w:t>
+      </w:r>
+      <w:proofErr w:type="spellStart"/>
+      <w:proofErr w:type="gramStart"/>
+      <w:r>
+        <w:rPr>
+          <w:rFonts w:ascii="Consolas" w:eastAsia="Times New Roman" w:hAnsi="Consolas" w:cs="Times New Roman"/>
+          <w:color w:val="795E26"/>
+          <w:sz w:val="20"/>
+          <w:szCs w:val="20"/>
+          <w:lang w:eastAsia="de-DE"/>
+        </w:rPr>
+        <w:t>digitalWrite</w:t>
+      </w:r>
+      <w:proofErr w:type="spellEnd"/>
+      <w:r>
+        <w:rPr>
+          <w:rFonts w:ascii="Consolas" w:eastAsia="Times New Roman" w:hAnsi="Consolas" w:cs="Times New Roman"/>
+          <w:color w:val="000000"/>
+          <w:sz w:val="20"/>
+          <w:szCs w:val="20"/>
+          <w:lang w:eastAsia="de-DE"/>
+        </w:rPr>
+        <w:t>(</w:t>
+      </w:r>
+      <w:proofErr w:type="gramEnd"/>
+      <w:r>
+        <w:rPr>
+          <w:rFonts w:ascii="Consolas" w:eastAsia="Times New Roman" w:hAnsi="Consolas" w:cs="Times New Roman"/>
+          <w:color w:val="000000"/>
+          <w:sz w:val="20"/>
+          <w:szCs w:val="20"/>
+          <w:lang w:eastAsia="de-DE"/>
+        </w:rPr>
+        <w:t>OUTPUT_ABSTAND, HIGH);</w:t>
+      </w:r>
+    </w:p>
+    <w:p>
+      <w:pPr>
+        <w:shd w:val="clear" w:color="auto" w:fill="FFFFFF"/>
+        <w:spacing w:after="0" w:line="285" w:lineRule="atLeast"/>
+        <w:rPr>
+          <w:rFonts w:ascii="Consolas" w:eastAsia="Times New Roman" w:hAnsi="Consolas" w:cs="Times New Roman"/>
+          <w:color w:val="000000"/>
+          <w:sz w:val="20"/>
+          <w:szCs w:val="20"/>
+          <w:lang w:eastAsia="de-DE"/>
+        </w:rPr>
+      </w:pPr>
+    </w:p>
+    <w:p>
+      <w:pPr>
+        <w:shd w:val="clear" w:color="auto" w:fill="FFFFFF"/>
+        <w:spacing w:after="0" w:line="285" w:lineRule="atLeast"/>
+        <w:rPr>
+          <w:rFonts w:ascii="Consolas" w:eastAsia="Times New Roman" w:hAnsi="Consolas" w:cs="Times New Roman"/>
+          <w:color w:val="000000"/>
+          <w:sz w:val="20"/>
+          <w:szCs w:val="20"/>
+          <w:lang w:eastAsia="de-DE"/>
+        </w:rPr>
+      </w:pPr>
+      <w:r>
+        <w:rPr>
+          <w:rFonts w:ascii="Consolas" w:eastAsia="Times New Roman" w:hAnsi="Consolas" w:cs="Times New Roman"/>
+          <w:color w:val="000000"/>
+          <w:sz w:val="20"/>
+          <w:szCs w:val="20"/>
+          <w:lang w:eastAsia="de-DE"/>
+        </w:rPr>
+        <w:t xml:space="preserve">        </w:t>
+      </w:r>
+      <w:r>
+        <w:rPr>
+          <w:rFonts w:ascii="Consolas" w:eastAsia="Times New Roman" w:hAnsi="Consolas" w:cs="Times New Roman"/>
+          <w:color w:val="008000"/>
+          <w:sz w:val="20"/>
+          <w:szCs w:val="20"/>
+          <w:lang w:eastAsia="de-DE"/>
+        </w:rPr>
+        <w:t>// Zu nahe am Hindernis, anhalten</w:t>
+      </w:r>
+    </w:p>
+    <w:p>
+      <w:pPr>
+        <w:shd w:val="clear" w:color="auto" w:fill="FFFFFF"/>
+        <w:spacing w:after="0" w:line="285" w:lineRule="atLeast"/>
+        <w:rPr>
+          <w:rFonts w:ascii="Consolas" w:eastAsia="Times New Roman" w:hAnsi="Consolas" w:cs="Times New Roman"/>
+          <w:color w:val="000000"/>
+          <w:sz w:val="20"/>
+          <w:szCs w:val="20"/>
+          <w:lang w:eastAsia="de-DE"/>
+        </w:rPr>
+      </w:pPr>
+      <w:r>
+        <w:rPr>
+          <w:rFonts w:ascii="Consolas" w:eastAsia="Times New Roman" w:hAnsi="Consolas" w:cs="Times New Roman"/>
+          <w:color w:val="000000"/>
+          <w:sz w:val="20"/>
+          <w:szCs w:val="20"/>
+          <w:lang w:eastAsia="de-DE"/>
+        </w:rPr>
+        <w:t xml:space="preserve">        </w:t>
+      </w:r>
+      <w:proofErr w:type="spellStart"/>
+      <w:proofErr w:type="gramStart"/>
+      <w:r>
+        <w:rPr>
+          <w:rFonts w:ascii="Consolas" w:eastAsia="Times New Roman" w:hAnsi="Consolas" w:cs="Times New Roman"/>
+          <w:color w:val="795E26"/>
+          <w:sz w:val="20"/>
+          <w:szCs w:val="20"/>
+          <w:lang w:eastAsia="de-DE"/>
+        </w:rPr>
+        <w:t>analogWrite</w:t>
+      </w:r>
+      <w:proofErr w:type="spellEnd"/>
+      <w:r>
+        <w:rPr>
+          <w:rFonts w:ascii="Consolas" w:eastAsia="Times New Roman" w:hAnsi="Consolas" w:cs="Times New Roman"/>
+          <w:color w:val="000000"/>
+          <w:sz w:val="20"/>
+          <w:szCs w:val="20"/>
+          <w:lang w:eastAsia="de-DE"/>
+        </w:rPr>
+        <w:t>(</w:t>
+      </w:r>
+      <w:proofErr w:type="gramEnd"/>
+      <w:r>
+        <w:rPr>
+          <w:rFonts w:ascii="Consolas" w:eastAsia="Times New Roman" w:hAnsi="Consolas" w:cs="Times New Roman"/>
+          <w:color w:val="000000"/>
+          <w:sz w:val="20"/>
+          <w:szCs w:val="20"/>
+          <w:lang w:eastAsia="de-DE"/>
+        </w:rPr>
+        <w:t xml:space="preserve">PWM_RICHTUNG, </w:t>
+      </w:r>
+      <w:r>
+        <w:rPr>
+          <w:rFonts w:ascii="Consolas" w:eastAsia="Times New Roman" w:hAnsi="Consolas" w:cs="Times New Roman"/>
+          <w:color w:val="098658"/>
+          <w:sz w:val="20"/>
+          <w:szCs w:val="20"/>
+          <w:lang w:eastAsia="de-DE"/>
+        </w:rPr>
+        <w:t>0</w:t>
+      </w:r>
+      <w:r>
+        <w:rPr>
+          <w:rFonts w:ascii="Consolas" w:eastAsia="Times New Roman" w:hAnsi="Consolas" w:cs="Times New Roman"/>
+          <w:color w:val="000000"/>
+          <w:sz w:val="20"/>
+          <w:szCs w:val="20"/>
+          <w:lang w:eastAsia="de-DE"/>
+        </w:rPr>
+        <w:t>);</w:t>
+      </w:r>
+    </w:p>
+    <w:p>
+      <w:pPr>
+        <w:shd w:val="clear" w:color="auto" w:fill="FFFFFF"/>
+        <w:spacing w:after="0" w:line="285" w:lineRule="atLeast"/>
+        <w:rPr>
+          <w:rFonts w:ascii="Consolas" w:eastAsia="Times New Roman" w:hAnsi="Consolas" w:cs="Times New Roman"/>
+          <w:color w:val="000000"/>
+          <w:sz w:val="20"/>
+          <w:szCs w:val="20"/>
+          <w:lang w:eastAsia="de-DE"/>
+        </w:rPr>
+      </w:pPr>
+      <w:r>
+        <w:rPr>
+          <w:rFonts w:ascii="Consolas" w:eastAsia="Times New Roman" w:hAnsi="Consolas" w:cs="Times New Roman"/>
+          <w:color w:val="000000"/>
+          <w:sz w:val="20"/>
+          <w:szCs w:val="20"/>
+          <w:lang w:eastAsia="de-DE"/>
+        </w:rPr>
+        <w:t xml:space="preserve">        </w:t>
+      </w:r>
+      <w:proofErr w:type="spellStart"/>
+      <w:proofErr w:type="gramStart"/>
+      <w:r>
+        <w:rPr>
+          <w:rFonts w:ascii="Consolas" w:eastAsia="Times New Roman" w:hAnsi="Consolas" w:cs="Times New Roman"/>
+          <w:color w:val="795E26"/>
+          <w:sz w:val="20"/>
+          <w:szCs w:val="20"/>
+          <w:lang w:eastAsia="de-DE"/>
+        </w:rPr>
+        <w:t>digitalWrite</w:t>
+      </w:r>
+      <w:proofErr w:type="spellEnd"/>
+      <w:r>
+        <w:rPr>
+          <w:rFonts w:ascii="Consolas" w:eastAsia="Times New Roman" w:hAnsi="Consolas" w:cs="Times New Roman"/>
+          <w:color w:val="000000"/>
+          <w:sz w:val="20"/>
+          <w:szCs w:val="20"/>
+          <w:lang w:eastAsia="de-DE"/>
+        </w:rPr>
+        <w:t>(</w:t>
+      </w:r>
+      <w:proofErr w:type="gramEnd"/>
+      <w:r>
+        <w:rPr>
+          <w:rFonts w:ascii="Consolas" w:eastAsia="Times New Roman" w:hAnsi="Consolas" w:cs="Times New Roman"/>
+          <w:color w:val="000000"/>
+          <w:sz w:val="20"/>
+          <w:szCs w:val="20"/>
+          <w:lang w:eastAsia="de-DE"/>
+        </w:rPr>
+        <w:t>MOTOR_RICHTUNG1, LOW);</w:t>
+      </w:r>
+    </w:p>
+    <w:p>
+      <w:pPr>
+        <w:shd w:val="clear" w:color="auto" w:fill="FFFFFF"/>
+        <w:spacing w:after="0" w:line="285" w:lineRule="atLeast"/>
+        <w:rPr>
+          <w:rFonts w:ascii="Consolas" w:eastAsia="Times New Roman" w:hAnsi="Consolas" w:cs="Times New Roman"/>
+          <w:color w:val="000000"/>
+          <w:sz w:val="20"/>
+          <w:szCs w:val="20"/>
+          <w:lang w:eastAsia="de-DE"/>
+        </w:rPr>
+      </w:pPr>
+      <w:r>
+        <w:rPr>
+          <w:rFonts w:ascii="Consolas" w:eastAsia="Times New Roman" w:hAnsi="Consolas" w:cs="Times New Roman"/>
+          <w:color w:val="000000"/>
+          <w:sz w:val="20"/>
+          <w:szCs w:val="20"/>
+          <w:lang w:eastAsia="de-DE"/>
+        </w:rPr>
+        <w:t xml:space="preserve">        </w:t>
+      </w:r>
+      <w:proofErr w:type="spellStart"/>
+      <w:proofErr w:type="gramStart"/>
+      <w:r>
+        <w:rPr>
+          <w:rFonts w:ascii="Consolas" w:eastAsia="Times New Roman" w:hAnsi="Consolas" w:cs="Times New Roman"/>
+          <w:color w:val="795E26"/>
+          <w:sz w:val="20"/>
+          <w:szCs w:val="20"/>
+          <w:lang w:eastAsia="de-DE"/>
+        </w:rPr>
+        <w:t>digitalWrite</w:t>
+      </w:r>
+      <w:proofErr w:type="spellEnd"/>
+      <w:r>
+        <w:rPr>
+          <w:rFonts w:ascii="Consolas" w:eastAsia="Times New Roman" w:hAnsi="Consolas" w:cs="Times New Roman"/>
+          <w:color w:val="000000"/>
+          <w:sz w:val="20"/>
+          <w:szCs w:val="20"/>
+          <w:lang w:eastAsia="de-DE"/>
+        </w:rPr>
+        <w:t>(</w:t>
+      </w:r>
+      <w:proofErr w:type="gramEnd"/>
+      <w:r>
+        <w:rPr>
+          <w:rFonts w:ascii="Consolas" w:eastAsia="Times New Roman" w:hAnsi="Consolas" w:cs="Times New Roman"/>
+          <w:color w:val="000000"/>
+          <w:sz w:val="20"/>
+          <w:szCs w:val="20"/>
+          <w:lang w:eastAsia="de-DE"/>
+        </w:rPr>
+        <w:t>MOTOR_RICHTUNG2, LOW);</w:t>
+      </w:r>
+    </w:p>
+    <w:p>
+      <w:pPr>
+        <w:shd w:val="clear" w:color="auto" w:fill="FFFFFF"/>
+        <w:spacing w:after="0" w:line="285" w:lineRule="atLeast"/>
+        <w:rPr>
+          <w:rFonts w:ascii="Consolas" w:eastAsia="Times New Roman" w:hAnsi="Consolas" w:cs="Times New Roman"/>
+          <w:color w:val="000000"/>
+          <w:sz w:val="20"/>
+          <w:szCs w:val="20"/>
+          <w:lang w:eastAsia="de-DE"/>
+        </w:rPr>
+      </w:pPr>
+      <w:r>
+        <w:rPr>
+          <w:rFonts w:ascii="Consolas" w:eastAsia="Times New Roman" w:hAnsi="Consolas" w:cs="Times New Roman"/>
+          <w:color w:val="000000"/>
+          <w:sz w:val="20"/>
+          <w:szCs w:val="20"/>
+          <w:lang w:eastAsia="de-DE"/>
+        </w:rPr>
+        <w:t xml:space="preserve">        </w:t>
+      </w:r>
+      <w:proofErr w:type="spellStart"/>
+      <w:r>
+        <w:rPr>
+          <w:rFonts w:ascii="Consolas" w:eastAsia="Times New Roman" w:hAnsi="Consolas" w:cs="Times New Roman"/>
+          <w:color w:val="000000"/>
+          <w:sz w:val="20"/>
+          <w:szCs w:val="20"/>
+          <w:lang w:eastAsia="de-DE"/>
+        </w:rPr>
+        <w:t>autoAktiv</w:t>
+      </w:r>
+      <w:proofErr w:type="spellEnd"/>
+      <w:r>
+        <w:rPr>
+          <w:rFonts w:ascii="Consolas" w:eastAsia="Times New Roman" w:hAnsi="Consolas" w:cs="Times New Roman"/>
+          <w:color w:val="000000"/>
+          <w:sz w:val="20"/>
+          <w:szCs w:val="20"/>
+          <w:lang w:eastAsia="de-DE"/>
+        </w:rPr>
+        <w:t xml:space="preserve"> = </w:t>
+      </w:r>
+      <w:proofErr w:type="spellStart"/>
+      <w:r>
+        <w:rPr>
+          <w:rFonts w:ascii="Consolas" w:eastAsia="Times New Roman" w:hAnsi="Consolas" w:cs="Times New Roman"/>
+          <w:color w:val="0000FF"/>
+          <w:sz w:val="20"/>
+          <w:szCs w:val="20"/>
+          <w:lang w:eastAsia="de-DE"/>
+        </w:rPr>
+        <w:t>false</w:t>
+      </w:r>
+      <w:proofErr w:type="spellEnd"/>
+      <w:r>
+        <w:rPr>
+          <w:rFonts w:ascii="Consolas" w:eastAsia="Times New Roman" w:hAnsi="Consolas" w:cs="Times New Roman"/>
+          <w:color w:val="000000"/>
+          <w:sz w:val="20"/>
+          <w:szCs w:val="20"/>
+          <w:lang w:eastAsia="de-DE"/>
+        </w:rPr>
+        <w:t>;</w:t>
+      </w:r>
+    </w:p>
+    <w:p>
+      <w:pPr>
+        <w:shd w:val="clear" w:color="auto" w:fill="FFFFFF"/>
+        <w:spacing w:after="0" w:line="285" w:lineRule="atLeast"/>
+        <w:rPr>
+          <w:rFonts w:ascii="Consolas" w:eastAsia="Times New Roman" w:hAnsi="Consolas" w:cs="Times New Roman"/>
+          <w:color w:val="000000"/>
+          <w:sz w:val="20"/>
+          <w:szCs w:val="20"/>
+          <w:lang w:val="en-US" w:eastAsia="de-DE"/>
+        </w:rPr>
+      </w:pPr>
+      <w:r>
+        <w:rPr>
+          <w:rFonts w:ascii="Consolas" w:eastAsia="Times New Roman" w:hAnsi="Consolas" w:cs="Times New Roman"/>
+          <w:color w:val="000000"/>
+          <w:sz w:val="20"/>
+          <w:szCs w:val="20"/>
+          <w:lang w:eastAsia="de-DE"/>
+        </w:rPr>
+        <w:t xml:space="preserve">      </w:t>
+      </w:r>
+      <w:r>
+        <w:rPr>
+          <w:rFonts w:ascii="Consolas" w:eastAsia="Times New Roman" w:hAnsi="Consolas" w:cs="Times New Roman"/>
+          <w:color w:val="000000"/>
+          <w:sz w:val="20"/>
+          <w:szCs w:val="20"/>
+          <w:lang w:val="en-US" w:eastAsia="de-DE"/>
+        </w:rPr>
+        <w:t>}</w:t>
+      </w:r>
+    </w:p>
+    <w:p>
+      <w:pPr>
+        <w:shd w:val="clear" w:color="auto" w:fill="FFFFFF"/>
+        <w:spacing w:after="0" w:line="285" w:lineRule="atLeast"/>
+        <w:rPr>
+          <w:rFonts w:ascii="Consolas" w:eastAsia="Times New Roman" w:hAnsi="Consolas" w:cs="Times New Roman"/>
+          <w:color w:val="000000"/>
+          <w:sz w:val="20"/>
+          <w:szCs w:val="20"/>
+          <w:lang w:val="en-US" w:eastAsia="de-DE"/>
+        </w:rPr>
+      </w:pPr>
+      <w:r>
+        <w:rPr>
+          <w:rFonts w:ascii="Consolas" w:eastAsia="Times New Roman" w:hAnsi="Consolas" w:cs="Times New Roman"/>
+          <w:color w:val="000000"/>
+          <w:sz w:val="20"/>
+          <w:szCs w:val="20"/>
+          <w:lang w:val="en-US" w:eastAsia="de-DE"/>
+        </w:rPr>
+        <w:t xml:space="preserve">      </w:t>
+      </w:r>
+      <w:r>
+        <w:rPr>
+          <w:rFonts w:ascii="Consolas" w:eastAsia="Times New Roman" w:hAnsi="Consolas" w:cs="Times New Roman"/>
+          <w:color w:val="AF00DB"/>
+          <w:sz w:val="20"/>
+          <w:szCs w:val="20"/>
+          <w:lang w:val="en-US" w:eastAsia="de-DE"/>
+        </w:rPr>
+        <w:t>else</w:t>
+      </w:r>
+      <w:r>
+        <w:rPr>
+          <w:rFonts w:ascii="Consolas" w:eastAsia="Times New Roman" w:hAnsi="Consolas" w:cs="Times New Roman"/>
+          <w:color w:val="000000"/>
+          <w:sz w:val="20"/>
+          <w:szCs w:val="20"/>
+          <w:lang w:val="en-US" w:eastAsia="de-DE"/>
+        </w:rPr>
+        <w:t xml:space="preserve"> </w:t>
+      </w:r>
+      <w:r>
+        <w:rPr>
+          <w:rFonts w:ascii="Consolas" w:eastAsia="Times New Roman" w:hAnsi="Consolas" w:cs="Times New Roman"/>
+          <w:color w:val="AF00DB"/>
+          <w:sz w:val="20"/>
+          <w:szCs w:val="20"/>
+          <w:lang w:val="en-US" w:eastAsia="de-DE"/>
+        </w:rPr>
+        <w:t>if</w:t>
+      </w:r>
+      <w:r>
+        <w:rPr>
+          <w:rFonts w:ascii="Consolas" w:eastAsia="Times New Roman" w:hAnsi="Consolas" w:cs="Times New Roman"/>
+          <w:color w:val="000000"/>
+          <w:sz w:val="20"/>
+          <w:szCs w:val="20"/>
+          <w:lang w:val="en-US" w:eastAsia="de-DE"/>
+        </w:rPr>
+        <w:t xml:space="preserve"> (entfernung  &lt; </w:t>
+      </w:r>
+      <w:r>
+        <w:rPr>
+          <w:rFonts w:ascii="Consolas" w:eastAsia="Times New Roman" w:hAnsi="Consolas" w:cs="Times New Roman"/>
+          <w:color w:val="098658"/>
+          <w:sz w:val="20"/>
+          <w:szCs w:val="20"/>
+          <w:lang w:val="en-US" w:eastAsia="de-DE"/>
+        </w:rPr>
+        <w:t>75</w:t>
+      </w:r>
+      <w:r>
+        <w:rPr>
+          <w:rFonts w:ascii="Consolas" w:eastAsia="Times New Roman" w:hAnsi="Consolas" w:cs="Times New Roman"/>
+          <w:color w:val="000000"/>
+          <w:sz w:val="20"/>
+          <w:szCs w:val="20"/>
+          <w:lang w:val="en-US" w:eastAsia="de-DE"/>
+        </w:rPr>
+        <w:t>)</w:t>
+      </w:r>
+    </w:p>
+    <w:p>
+      <w:pPr>
+        <w:shd w:val="clear" w:color="auto" w:fill="FFFFFF"/>
+        <w:spacing w:after="0" w:line="285" w:lineRule="atLeast"/>
+        <w:rPr>
+          <w:rFonts w:ascii="Consolas" w:eastAsia="Times New Roman" w:hAnsi="Consolas" w:cs="Times New Roman"/>
+          <w:color w:val="000000"/>
+          <w:sz w:val="20"/>
+          <w:szCs w:val="20"/>
+          <w:lang w:val="en-US" w:eastAsia="de-DE"/>
+        </w:rPr>
+      </w:pPr>
+      <w:r>
+        <w:rPr>
+          <w:rFonts w:ascii="Consolas" w:eastAsia="Times New Roman" w:hAnsi="Consolas" w:cs="Times New Roman"/>
+          <w:color w:val="000000"/>
+          <w:sz w:val="20"/>
+          <w:szCs w:val="20"/>
+          <w:lang w:val="en-US" w:eastAsia="de-DE"/>
+        </w:rPr>
+        <w:t>      {</w:t>
+      </w:r>
+    </w:p>
+    <w:p>
+      <w:pPr>
+        <w:shd w:val="clear" w:color="auto" w:fill="FFFFFF"/>
+        <w:spacing w:after="0" w:line="285" w:lineRule="atLeast"/>
+        <w:rPr>
+          <w:rFonts w:ascii="Consolas" w:eastAsia="Times New Roman" w:hAnsi="Consolas" w:cs="Times New Roman"/>
+          <w:color w:val="000000"/>
+          <w:sz w:val="20"/>
+          <w:szCs w:val="20"/>
+          <w:lang w:val="en-US" w:eastAsia="de-DE"/>
+        </w:rPr>
+      </w:pPr>
+      <w:r>
+        <w:rPr>
+          <w:rFonts w:ascii="Consolas" w:eastAsia="Times New Roman" w:hAnsi="Consolas" w:cs="Times New Roman"/>
+          <w:color w:val="000000"/>
+          <w:sz w:val="20"/>
+          <w:szCs w:val="20"/>
+          <w:lang w:val="en-US" w:eastAsia="de-DE"/>
+        </w:rPr>
+        <w:t xml:space="preserve">        </w:t>
+      </w:r>
+      <w:r>
+        <w:rPr>
+          <w:rFonts w:ascii="Consolas" w:eastAsia="Times New Roman" w:hAnsi="Consolas" w:cs="Times New Roman"/>
+          <w:color w:val="795E26"/>
+          <w:sz w:val="20"/>
+          <w:szCs w:val="20"/>
+          <w:lang w:val="en-US" w:eastAsia="de-DE"/>
+        </w:rPr>
+        <w:t>digitalWrite</w:t>
+      </w:r>
+      <w:r>
+        <w:rPr>
+          <w:rFonts w:ascii="Consolas" w:eastAsia="Times New Roman" w:hAnsi="Consolas" w:cs="Times New Roman"/>
+          <w:color w:val="000000"/>
+          <w:sz w:val="20"/>
+          <w:szCs w:val="20"/>
+          <w:lang w:val="en-US" w:eastAsia="de-DE"/>
+        </w:rPr>
+        <w:t>(OUTPUT_ABSTAND, HIGH);</w:t>
+      </w:r>
+    </w:p>
+    <w:p>
+      <w:pPr>
+        <w:shd w:val="clear" w:color="auto" w:fill="FFFFFF"/>
+        <w:spacing w:after="0" w:line="285" w:lineRule="atLeast"/>
+        <w:rPr>
+          <w:rFonts w:ascii="Consolas" w:eastAsia="Times New Roman" w:hAnsi="Consolas" w:cs="Times New Roman"/>
+          <w:color w:val="000000"/>
+          <w:sz w:val="20"/>
+          <w:szCs w:val="20"/>
+          <w:lang w:eastAsia="de-DE"/>
+        </w:rPr>
+      </w:pPr>
+      <w:r>
+        <w:rPr>
+          <w:rFonts w:ascii="Consolas" w:eastAsia="Times New Roman" w:hAnsi="Consolas" w:cs="Times New Roman"/>
+          <w:color w:val="000000"/>
+          <w:sz w:val="20"/>
+          <w:szCs w:val="20"/>
+          <w:lang w:val="en-US" w:eastAsia="de-DE"/>
+        </w:rPr>
+        <w:t xml:space="preserve">        </w:t>
+      </w:r>
+      <w:proofErr w:type="spellStart"/>
+      <w:proofErr w:type="gramStart"/>
+      <w:r>
+        <w:rPr>
+          <w:rFonts w:ascii="Consolas" w:eastAsia="Times New Roman" w:hAnsi="Consolas" w:cs="Times New Roman"/>
+          <w:color w:val="795E26"/>
+          <w:sz w:val="20"/>
+          <w:szCs w:val="20"/>
+          <w:lang w:eastAsia="de-DE"/>
+        </w:rPr>
+        <w:t>analogWrite</w:t>
+      </w:r>
+      <w:proofErr w:type="spellEnd"/>
+      <w:r>
+        <w:rPr>
+          <w:rFonts w:ascii="Consolas" w:eastAsia="Times New Roman" w:hAnsi="Consolas" w:cs="Times New Roman"/>
+          <w:color w:val="000000"/>
+          <w:sz w:val="20"/>
+          <w:szCs w:val="20"/>
+          <w:lang w:eastAsia="de-DE"/>
+        </w:rPr>
+        <w:t>(</w:t>
+      </w:r>
+      <w:proofErr w:type="gramEnd"/>
+      <w:r>
+        <w:rPr>
+          <w:rFonts w:ascii="Consolas" w:eastAsia="Times New Roman" w:hAnsi="Consolas" w:cs="Times New Roman"/>
+          <w:color w:val="000000"/>
+          <w:sz w:val="20"/>
+          <w:szCs w:val="20"/>
+          <w:lang w:eastAsia="de-DE"/>
+        </w:rPr>
+        <w:t>PWM_RICHTUNG, Geschwindigkeit);</w:t>
+      </w:r>
+    </w:p>
+    <w:p>
+      <w:pPr>
+        <w:shd w:val="clear" w:color="auto" w:fill="FFFFFF"/>
+        <w:spacing w:after="0" w:line="285" w:lineRule="atLeast"/>
+        <w:rPr>
+          <w:rFonts w:ascii="Consolas" w:eastAsia="Times New Roman" w:hAnsi="Consolas" w:cs="Times New Roman"/>
+          <w:color w:val="000000"/>
+          <w:sz w:val="20"/>
+          <w:szCs w:val="20"/>
+          <w:lang w:eastAsia="de-DE"/>
+        </w:rPr>
+      </w:pPr>
+    </w:p>
+    <w:p>
+      <w:pPr>
+        <w:shd w:val="clear" w:color="auto" w:fill="FFFFFF"/>
+        <w:spacing w:after="0" w:line="285" w:lineRule="atLeast"/>
+        <w:rPr>
+          <w:rFonts w:ascii="Consolas" w:eastAsia="Times New Roman" w:hAnsi="Consolas" w:cs="Times New Roman"/>
+          <w:color w:val="000000"/>
+          <w:sz w:val="20"/>
+          <w:szCs w:val="20"/>
+          <w:lang w:eastAsia="de-DE"/>
+        </w:rPr>
+      </w:pPr>
+      <w:r>
+        <w:rPr>
+          <w:rFonts w:ascii="Consolas" w:eastAsia="Times New Roman" w:hAnsi="Consolas" w:cs="Times New Roman"/>
+          <w:color w:val="000000"/>
+          <w:sz w:val="20"/>
+          <w:szCs w:val="20"/>
+          <w:lang w:eastAsia="de-DE"/>
+        </w:rPr>
+        <w:t xml:space="preserve">        </w:t>
+      </w:r>
+      <w:r>
+        <w:rPr>
+          <w:rFonts w:ascii="Consolas" w:eastAsia="Times New Roman" w:hAnsi="Consolas" w:cs="Times New Roman"/>
+          <w:color w:val="008000"/>
+          <w:sz w:val="20"/>
+          <w:szCs w:val="20"/>
+          <w:lang w:eastAsia="de-DE"/>
+        </w:rPr>
+        <w:t>// Starte mit Lenkung</w:t>
+      </w:r>
+    </w:p>
+    <w:p>
+      <w:pPr>
+        <w:shd w:val="clear" w:color="auto" w:fill="FFFFFF"/>
+        <w:spacing w:after="0" w:line="285" w:lineRule="atLeast"/>
+        <w:rPr>
+          <w:rFonts w:ascii="Consolas" w:eastAsia="Times New Roman" w:hAnsi="Consolas" w:cs="Times New Roman"/>
+          <w:color w:val="000000"/>
+          <w:sz w:val="20"/>
+          <w:szCs w:val="20"/>
+          <w:lang w:eastAsia="de-DE"/>
+        </w:rPr>
+      </w:pPr>
+      <w:r>
+        <w:rPr>
+          <w:rFonts w:ascii="Consolas" w:eastAsia="Times New Roman" w:hAnsi="Consolas" w:cs="Times New Roman"/>
+          <w:color w:val="000000"/>
+          <w:sz w:val="20"/>
+          <w:szCs w:val="20"/>
+          <w:lang w:eastAsia="de-DE"/>
+        </w:rPr>
+        <w:t xml:space="preserve">        </w:t>
+      </w:r>
+      <w:proofErr w:type="spellStart"/>
+      <w:proofErr w:type="gramStart"/>
+      <w:r>
+        <w:rPr>
+          <w:rFonts w:ascii="Consolas" w:eastAsia="Times New Roman" w:hAnsi="Consolas" w:cs="Times New Roman"/>
+          <w:color w:val="795E26"/>
+          <w:sz w:val="20"/>
+          <w:szCs w:val="20"/>
+          <w:lang w:eastAsia="de-DE"/>
+        </w:rPr>
+        <w:t>analogWrite</w:t>
+      </w:r>
+      <w:proofErr w:type="spellEnd"/>
+      <w:r>
+        <w:rPr>
+          <w:rFonts w:ascii="Consolas" w:eastAsia="Times New Roman" w:hAnsi="Consolas" w:cs="Times New Roman"/>
+          <w:color w:val="000000"/>
+          <w:sz w:val="20"/>
+          <w:szCs w:val="20"/>
+          <w:lang w:eastAsia="de-DE"/>
+        </w:rPr>
+        <w:t>(</w:t>
+      </w:r>
+      <w:proofErr w:type="gramEnd"/>
+      <w:r>
+        <w:rPr>
+          <w:rFonts w:ascii="Consolas" w:eastAsia="Times New Roman" w:hAnsi="Consolas" w:cs="Times New Roman"/>
+          <w:color w:val="000000"/>
+          <w:sz w:val="20"/>
+          <w:szCs w:val="20"/>
+          <w:lang w:eastAsia="de-DE"/>
+        </w:rPr>
+        <w:t xml:space="preserve">PWM_LENKUNG, </w:t>
+      </w:r>
+      <w:r>
+        <w:rPr>
+          <w:rFonts w:ascii="Consolas" w:eastAsia="Times New Roman" w:hAnsi="Consolas" w:cs="Times New Roman"/>
+          <w:color w:val="098658"/>
+          <w:sz w:val="20"/>
+          <w:szCs w:val="20"/>
+          <w:lang w:eastAsia="de-DE"/>
+        </w:rPr>
+        <w:t>245</w:t>
+      </w:r>
+      <w:r>
+        <w:rPr>
+          <w:rFonts w:ascii="Consolas" w:eastAsia="Times New Roman" w:hAnsi="Consolas" w:cs="Times New Roman"/>
+          <w:color w:val="000000"/>
+          <w:sz w:val="20"/>
+          <w:szCs w:val="20"/>
+          <w:lang w:eastAsia="de-DE"/>
+        </w:rPr>
+        <w:t>);</w:t>
+      </w:r>
+    </w:p>
+    <w:p>
+      <w:pPr>
+        <w:shd w:val="clear" w:color="auto" w:fill="FFFFFF"/>
+        <w:spacing w:after="0" w:line="285" w:lineRule="atLeast"/>
+        <w:rPr>
+          <w:rFonts w:ascii="Consolas" w:eastAsia="Times New Roman" w:hAnsi="Consolas" w:cs="Times New Roman"/>
+          <w:color w:val="000000"/>
+          <w:sz w:val="20"/>
+          <w:szCs w:val="20"/>
+          <w:lang w:eastAsia="de-DE"/>
+        </w:rPr>
+      </w:pPr>
+      <w:r>
+        <w:rPr>
+          <w:rFonts w:ascii="Consolas" w:eastAsia="Times New Roman" w:hAnsi="Consolas" w:cs="Times New Roman"/>
+          <w:color w:val="000000"/>
+          <w:sz w:val="20"/>
+          <w:szCs w:val="20"/>
+          <w:lang w:eastAsia="de-DE"/>
+        </w:rPr>
+        <w:t xml:space="preserve">        </w:t>
+      </w:r>
+      <w:proofErr w:type="spellStart"/>
+      <w:proofErr w:type="gramStart"/>
+      <w:r>
+        <w:rPr>
+          <w:rFonts w:ascii="Consolas" w:eastAsia="Times New Roman" w:hAnsi="Consolas" w:cs="Times New Roman"/>
+          <w:color w:val="795E26"/>
+          <w:sz w:val="20"/>
+          <w:szCs w:val="20"/>
+          <w:lang w:eastAsia="de-DE"/>
+        </w:rPr>
+        <w:t>digitalWrite</w:t>
+      </w:r>
+      <w:proofErr w:type="spellEnd"/>
+      <w:r>
+        <w:rPr>
+          <w:rFonts w:ascii="Consolas" w:eastAsia="Times New Roman" w:hAnsi="Consolas" w:cs="Times New Roman"/>
+          <w:color w:val="000000"/>
+          <w:sz w:val="20"/>
+          <w:szCs w:val="20"/>
+          <w:lang w:eastAsia="de-DE"/>
+        </w:rPr>
+        <w:t>(</w:t>
+      </w:r>
+      <w:proofErr w:type="gramEnd"/>
+      <w:r>
+        <w:rPr>
+          <w:rFonts w:ascii="Consolas" w:eastAsia="Times New Roman" w:hAnsi="Consolas" w:cs="Times New Roman"/>
+          <w:color w:val="000000"/>
+          <w:sz w:val="20"/>
+          <w:szCs w:val="20"/>
+          <w:lang w:eastAsia="de-DE"/>
+        </w:rPr>
+        <w:t>MOTOR_LENKUNG1, HIGH);</w:t>
+      </w:r>
+    </w:p>
+    <w:p>
+      <w:pPr>
+        <w:shd w:val="clear" w:color="auto" w:fill="FFFFFF"/>
+        <w:spacing w:after="0" w:line="285" w:lineRule="atLeast"/>
+        <w:rPr>
+          <w:rFonts w:ascii="Consolas" w:eastAsia="Times New Roman" w:hAnsi="Consolas" w:cs="Times New Roman"/>
+          <w:color w:val="000000"/>
+          <w:sz w:val="20"/>
+          <w:szCs w:val="20"/>
+          <w:lang w:eastAsia="de-DE"/>
+        </w:rPr>
+      </w:pPr>
+      <w:r>
+        <w:rPr>
+          <w:rFonts w:ascii="Consolas" w:eastAsia="Times New Roman" w:hAnsi="Consolas" w:cs="Times New Roman"/>
+          <w:color w:val="000000"/>
+          <w:sz w:val="20"/>
+          <w:szCs w:val="20"/>
+          <w:lang w:eastAsia="de-DE"/>
+        </w:rPr>
+        <w:t xml:space="preserve">        </w:t>
+      </w:r>
+      <w:proofErr w:type="spellStart"/>
+      <w:proofErr w:type="gramStart"/>
+      <w:r>
+        <w:rPr>
+          <w:rFonts w:ascii="Consolas" w:eastAsia="Times New Roman" w:hAnsi="Consolas" w:cs="Times New Roman"/>
+          <w:color w:val="795E26"/>
+          <w:sz w:val="20"/>
+          <w:szCs w:val="20"/>
+          <w:lang w:eastAsia="de-DE"/>
+        </w:rPr>
+        <w:t>digitalWrite</w:t>
+      </w:r>
+      <w:proofErr w:type="spellEnd"/>
+      <w:r>
+        <w:rPr>
+          <w:rFonts w:ascii="Consolas" w:eastAsia="Times New Roman" w:hAnsi="Consolas" w:cs="Times New Roman"/>
+          <w:color w:val="000000"/>
+          <w:sz w:val="20"/>
+          <w:szCs w:val="20"/>
+          <w:lang w:eastAsia="de-DE"/>
+        </w:rPr>
+        <w:t>(</w:t>
+      </w:r>
+      <w:proofErr w:type="gramEnd"/>
+      <w:r>
+        <w:rPr>
+          <w:rFonts w:ascii="Consolas" w:eastAsia="Times New Roman" w:hAnsi="Consolas" w:cs="Times New Roman"/>
+          <w:color w:val="000000"/>
+          <w:sz w:val="20"/>
+          <w:szCs w:val="20"/>
+          <w:lang w:eastAsia="de-DE"/>
+        </w:rPr>
+        <w:t>MOTOR_LENKUNG2, LOW);</w:t>
+      </w:r>
+    </w:p>
+    <w:p>
+      <w:pPr>
+        <w:shd w:val="clear" w:color="auto" w:fill="FFFFFF"/>
+        <w:spacing w:after="0" w:line="285" w:lineRule="atLeast"/>
+        <w:rPr>
+          <w:rFonts w:ascii="Consolas" w:eastAsia="Times New Roman" w:hAnsi="Consolas" w:cs="Times New Roman"/>
+          <w:color w:val="000000"/>
+          <w:sz w:val="20"/>
+          <w:szCs w:val="20"/>
+          <w:lang w:eastAsia="de-DE"/>
+        </w:rPr>
+      </w:pPr>
+    </w:p>
+    <w:p>
+      <w:pPr>
+        <w:shd w:val="clear" w:color="auto" w:fill="FFFFFF"/>
+        <w:spacing w:after="0" w:line="285" w:lineRule="atLeast"/>
+        <w:rPr>
+          <w:rFonts w:ascii="Consolas" w:eastAsia="Times New Roman" w:hAnsi="Consolas" w:cs="Times New Roman"/>
+          <w:color w:val="000000"/>
+          <w:sz w:val="20"/>
+          <w:szCs w:val="20"/>
+          <w:lang w:eastAsia="de-DE"/>
+        </w:rPr>
+      </w:pPr>
+      <w:r>
+        <w:rPr>
+          <w:rFonts w:ascii="Consolas" w:eastAsia="Times New Roman" w:hAnsi="Consolas" w:cs="Times New Roman"/>
+          <w:color w:val="000000"/>
+          <w:sz w:val="20"/>
+          <w:szCs w:val="20"/>
+          <w:lang w:eastAsia="de-DE"/>
+        </w:rPr>
+        <w:t xml:space="preserve">        </w:t>
+      </w:r>
+      <w:proofErr w:type="spellStart"/>
+      <w:r>
+        <w:rPr>
+          <w:rFonts w:ascii="Consolas" w:eastAsia="Times New Roman" w:hAnsi="Consolas" w:cs="Times New Roman"/>
+          <w:color w:val="000000"/>
+          <w:sz w:val="20"/>
+          <w:szCs w:val="20"/>
+          <w:lang w:eastAsia="de-DE"/>
+        </w:rPr>
+        <w:t>StopLenkungZeit</w:t>
+      </w:r>
+      <w:proofErr w:type="spellEnd"/>
+      <w:r>
+        <w:rPr>
+          <w:rFonts w:ascii="Consolas" w:eastAsia="Times New Roman" w:hAnsi="Consolas" w:cs="Times New Roman"/>
+          <w:color w:val="000000"/>
+          <w:sz w:val="20"/>
+          <w:szCs w:val="20"/>
+          <w:lang w:eastAsia="de-DE"/>
+        </w:rPr>
+        <w:t xml:space="preserve"> = </w:t>
+      </w:r>
+      <w:proofErr w:type="spellStart"/>
+      <w:proofErr w:type="gramStart"/>
+      <w:r>
+        <w:rPr>
+          <w:rFonts w:ascii="Consolas" w:eastAsia="Times New Roman" w:hAnsi="Consolas" w:cs="Times New Roman"/>
+          <w:color w:val="795E26"/>
+          <w:sz w:val="20"/>
+          <w:szCs w:val="20"/>
+          <w:lang w:eastAsia="de-DE"/>
+        </w:rPr>
+        <w:t>micros</w:t>
+      </w:r>
+      <w:proofErr w:type="spellEnd"/>
+      <w:r>
+        <w:rPr>
+          <w:rFonts w:ascii="Consolas" w:eastAsia="Times New Roman" w:hAnsi="Consolas" w:cs="Times New Roman"/>
+          <w:color w:val="000000"/>
+          <w:sz w:val="20"/>
+          <w:szCs w:val="20"/>
+          <w:lang w:eastAsia="de-DE"/>
+        </w:rPr>
+        <w:t>(</w:t>
+      </w:r>
+      <w:proofErr w:type="gramEnd"/>
+      <w:r>
+        <w:rPr>
+          <w:rFonts w:ascii="Consolas" w:eastAsia="Times New Roman" w:hAnsi="Consolas" w:cs="Times New Roman"/>
+          <w:color w:val="000000"/>
+          <w:sz w:val="20"/>
+          <w:szCs w:val="20"/>
+          <w:lang w:eastAsia="de-DE"/>
+        </w:rPr>
+        <w:t>);</w:t>
+      </w:r>
+    </w:p>
+    <w:p>
+      <w:pPr>
+        <w:shd w:val="clear" w:color="auto" w:fill="FFFFFF"/>
+        <w:spacing w:after="0" w:line="285" w:lineRule="atLeast"/>
+        <w:rPr>
+          <w:rFonts w:ascii="Consolas" w:eastAsia="Times New Roman" w:hAnsi="Consolas" w:cs="Times New Roman"/>
+          <w:color w:val="000000"/>
+          <w:sz w:val="20"/>
+          <w:szCs w:val="20"/>
+          <w:lang w:eastAsia="de-DE"/>
+        </w:rPr>
+      </w:pPr>
+      <w:r>
+        <w:rPr>
+          <w:rFonts w:ascii="Consolas" w:eastAsia="Times New Roman" w:hAnsi="Consolas" w:cs="Times New Roman"/>
+          <w:color w:val="000000"/>
+          <w:sz w:val="20"/>
+          <w:szCs w:val="20"/>
+          <w:lang w:eastAsia="de-DE"/>
+        </w:rPr>
+        <w:t>      }</w:t>
+      </w:r>
+    </w:p>
+    <w:p>
+      <w:pPr>
+        <w:shd w:val="clear" w:color="auto" w:fill="FFFFFF"/>
+        <w:spacing w:after="0" w:line="285" w:lineRule="atLeast"/>
+        <w:rPr>
+          <w:rFonts w:ascii="Consolas" w:eastAsia="Times New Roman" w:hAnsi="Consolas" w:cs="Times New Roman"/>
+          <w:color w:val="000000"/>
+          <w:sz w:val="20"/>
+          <w:szCs w:val="20"/>
+          <w:lang w:eastAsia="de-DE"/>
+        </w:rPr>
+      </w:pPr>
+      <w:r>
+        <w:rPr>
+          <w:rFonts w:ascii="Consolas" w:eastAsia="Times New Roman" w:hAnsi="Consolas" w:cs="Times New Roman"/>
+          <w:color w:val="000000"/>
+          <w:sz w:val="20"/>
+          <w:szCs w:val="20"/>
+          <w:lang w:eastAsia="de-DE"/>
+        </w:rPr>
+        <w:t xml:space="preserve">      </w:t>
+      </w:r>
+      <w:proofErr w:type="spellStart"/>
+      <w:r>
+        <w:rPr>
+          <w:rFonts w:ascii="Consolas" w:eastAsia="Times New Roman" w:hAnsi="Consolas" w:cs="Times New Roman"/>
+          <w:color w:val="AF00DB"/>
+          <w:sz w:val="20"/>
+          <w:szCs w:val="20"/>
+          <w:lang w:eastAsia="de-DE"/>
+        </w:rPr>
+        <w:t>else</w:t>
+      </w:r>
+      <w:proofErr w:type="spellEnd"/>
+      <w:r>
+        <w:rPr>
+          <w:rFonts w:ascii="Consolas" w:eastAsia="Times New Roman" w:hAnsi="Consolas" w:cs="Times New Roman"/>
+          <w:color w:val="000000"/>
+          <w:sz w:val="20"/>
+          <w:szCs w:val="20"/>
+          <w:lang w:eastAsia="de-DE"/>
+        </w:rPr>
+        <w:t xml:space="preserve"> </w:t>
+      </w:r>
+    </w:p>
+    <w:p>
+      <w:pPr>
+        <w:shd w:val="clear" w:color="auto" w:fill="FFFFFF"/>
+        <w:spacing w:after="0" w:line="285" w:lineRule="atLeast"/>
+        <w:rPr>
+          <w:rFonts w:ascii="Consolas" w:eastAsia="Times New Roman" w:hAnsi="Consolas" w:cs="Times New Roman"/>
+          <w:color w:val="000000"/>
+          <w:sz w:val="20"/>
+          <w:szCs w:val="20"/>
+          <w:lang w:eastAsia="de-DE"/>
+        </w:rPr>
+      </w:pPr>
+      <w:r>
+        <w:rPr>
+          <w:rFonts w:ascii="Consolas" w:eastAsia="Times New Roman" w:hAnsi="Consolas" w:cs="Times New Roman"/>
+          <w:color w:val="000000"/>
+          <w:sz w:val="20"/>
+          <w:szCs w:val="20"/>
+          <w:lang w:eastAsia="de-DE"/>
+        </w:rPr>
+        <w:t>      {</w:t>
+      </w:r>
+    </w:p>
+    <w:p>
+      <w:pPr>
+        <w:shd w:val="clear" w:color="auto" w:fill="FFFFFF"/>
+        <w:spacing w:after="0" w:line="285" w:lineRule="atLeast"/>
+        <w:rPr>
+          <w:rFonts w:ascii="Consolas" w:eastAsia="Times New Roman" w:hAnsi="Consolas" w:cs="Times New Roman"/>
+          <w:color w:val="000000"/>
+          <w:sz w:val="20"/>
+          <w:szCs w:val="20"/>
+          <w:lang w:eastAsia="de-DE"/>
+        </w:rPr>
+      </w:pPr>
+      <w:r>
+        <w:rPr>
+          <w:rFonts w:ascii="Consolas" w:eastAsia="Times New Roman" w:hAnsi="Consolas" w:cs="Times New Roman"/>
+          <w:color w:val="000000"/>
+          <w:sz w:val="20"/>
+          <w:szCs w:val="20"/>
+          <w:lang w:eastAsia="de-DE"/>
+        </w:rPr>
+        <w:t xml:space="preserve">        </w:t>
+      </w:r>
+      <w:r>
+        <w:rPr>
+          <w:rFonts w:ascii="Consolas" w:eastAsia="Times New Roman" w:hAnsi="Consolas" w:cs="Times New Roman"/>
+          <w:color w:val="795E26"/>
+          <w:sz w:val="20"/>
+          <w:szCs w:val="20"/>
+          <w:lang w:eastAsia="de-DE"/>
+        </w:rPr>
+        <w:t>digitalWrite</w:t>
+      </w:r>
+      <w:r>
+        <w:rPr>
+          <w:rFonts w:ascii="Consolas" w:eastAsia="Times New Roman" w:hAnsi="Consolas" w:cs="Times New Roman"/>
+          <w:color w:val="000000"/>
+          <w:sz w:val="20"/>
+          <w:szCs w:val="20"/>
+          <w:lang w:eastAsia="de-DE"/>
+        </w:rPr>
+        <w:t>(OUTPUT_ABSTAND, LOW);</w:t>
+      </w:r>
+    </w:p>
+    <w:p>
+      <w:pPr>
+        <w:shd w:val="clear" w:color="auto" w:fill="FFFFFF"/>
+        <w:spacing w:after="0" w:line="285" w:lineRule="atLeast"/>
+        <w:rPr>
+          <w:rFonts w:ascii="Consolas" w:eastAsia="Times New Roman" w:hAnsi="Consolas" w:cs="Times New Roman"/>
+          <w:color w:val="000000"/>
+          <w:sz w:val="20"/>
+          <w:szCs w:val="20"/>
+          <w:lang w:eastAsia="de-DE"/>
+        </w:rPr>
+      </w:pPr>
+    </w:p>
+    <w:p>
+      <w:pPr>
+        <w:shd w:val="clear" w:color="auto" w:fill="FFFFFF"/>
+        <w:spacing w:after="0" w:line="285" w:lineRule="atLeast"/>
+        <w:rPr>
+          <w:rFonts w:ascii="Consolas" w:eastAsia="Times New Roman" w:hAnsi="Consolas" w:cs="Times New Roman"/>
+          <w:color w:val="000000"/>
+          <w:sz w:val="20"/>
+          <w:szCs w:val="20"/>
+          <w:lang w:eastAsia="de-DE"/>
+        </w:rPr>
+      </w:pPr>
+      <w:r>
+        <w:rPr>
+          <w:rFonts w:ascii="Consolas" w:eastAsia="Times New Roman" w:hAnsi="Consolas" w:cs="Times New Roman"/>
+          <w:color w:val="000000"/>
+          <w:sz w:val="20"/>
+          <w:szCs w:val="20"/>
+          <w:lang w:eastAsia="de-DE"/>
+        </w:rPr>
+        <w:t xml:space="preserve">        </w:t>
+      </w:r>
+      <w:r>
+        <w:rPr>
+          <w:rFonts w:ascii="Consolas" w:eastAsia="Times New Roman" w:hAnsi="Consolas" w:cs="Times New Roman"/>
+          <w:color w:val="AF00DB"/>
+          <w:sz w:val="20"/>
+          <w:szCs w:val="20"/>
+          <w:lang w:eastAsia="de-DE"/>
+        </w:rPr>
+        <w:t>if</w:t>
+      </w:r>
+      <w:r>
+        <w:rPr>
+          <w:rFonts w:ascii="Consolas" w:eastAsia="Times New Roman" w:hAnsi="Consolas" w:cs="Times New Roman"/>
+          <w:color w:val="000000"/>
+          <w:sz w:val="20"/>
+          <w:szCs w:val="20"/>
+          <w:lang w:eastAsia="de-DE"/>
+        </w:rPr>
+        <w:t xml:space="preserve"> ( </w:t>
+      </w:r>
+      <w:r>
+        <w:rPr>
+          <w:rFonts w:ascii="Consolas" w:eastAsia="Times New Roman" w:hAnsi="Consolas" w:cs="Times New Roman"/>
+          <w:color w:val="795E26"/>
+          <w:sz w:val="20"/>
+          <w:szCs w:val="20"/>
+          <w:lang w:eastAsia="de-DE"/>
+        </w:rPr>
+        <w:t>micros</w:t>
+      </w:r>
+      <w:r>
+        <w:rPr>
+          <w:rFonts w:ascii="Consolas" w:eastAsia="Times New Roman" w:hAnsi="Consolas" w:cs="Times New Roman"/>
+          <w:color w:val="000000"/>
+          <w:sz w:val="20"/>
+          <w:szCs w:val="20"/>
+          <w:lang w:eastAsia="de-DE"/>
+        </w:rPr>
+        <w:t xml:space="preserve">() - StopLenkungZeit &gt; </w:t>
+      </w:r>
+      <w:r>
+        <w:rPr>
+          <w:rFonts w:ascii="Consolas" w:eastAsia="Times New Roman" w:hAnsi="Consolas" w:cs="Times New Roman"/>
+          <w:color w:val="098658"/>
+          <w:sz w:val="20"/>
+          <w:szCs w:val="20"/>
+          <w:lang w:eastAsia="de-DE"/>
+        </w:rPr>
+        <w:t>1100000</w:t>
+      </w:r>
+      <w:r>
+        <w:rPr>
+          <w:rFonts w:ascii="Consolas" w:eastAsia="Times New Roman" w:hAnsi="Consolas" w:cs="Times New Roman"/>
+          <w:color w:val="000000"/>
+          <w:sz w:val="20"/>
+          <w:szCs w:val="20"/>
+          <w:lang w:eastAsia="de-DE"/>
+        </w:rPr>
+        <w:t xml:space="preserve">) </w:t>
+      </w:r>
+    </w:p>
+    <w:p>
+      <w:pPr>
+        <w:shd w:val="clear" w:color="auto" w:fill="FFFFFF"/>
+        <w:spacing w:after="0" w:line="285" w:lineRule="atLeast"/>
+        <w:rPr>
+          <w:rFonts w:ascii="Consolas" w:eastAsia="Times New Roman" w:hAnsi="Consolas" w:cs="Times New Roman"/>
+          <w:color w:val="000000"/>
+          <w:sz w:val="20"/>
+          <w:szCs w:val="20"/>
+          <w:lang w:eastAsia="de-DE"/>
+        </w:rPr>
+      </w:pPr>
+      <w:r>
+        <w:rPr>
+          <w:rFonts w:ascii="Consolas" w:eastAsia="Times New Roman" w:hAnsi="Consolas" w:cs="Times New Roman"/>
+          <w:color w:val="000000"/>
+          <w:sz w:val="20"/>
+          <w:szCs w:val="20"/>
+          <w:lang w:eastAsia="de-DE"/>
+        </w:rPr>
+        <w:t xml:space="preserve">        </w:t>
+      </w:r>
+      <w:r>
+        <w:rPr>
+          <w:rFonts w:ascii="Consolas" w:eastAsia="Times New Roman" w:hAnsi="Consolas" w:cs="Times New Roman"/>
+          <w:color w:val="000000"/>
+          <w:sz w:val="20"/>
+          <w:szCs w:val="20"/>
+          <w:lang w:eastAsia="de-DE"/>
+        </w:rPr>
+        <w:t>{</w:t>
+      </w:r>
+    </w:p>
+    <w:p>
+      <w:pPr>
+        <w:shd w:val="clear" w:color="auto" w:fill="FFFFFF"/>
+        <w:spacing w:after="0" w:line="285" w:lineRule="atLeast"/>
+        <w:rPr>
+          <w:rFonts w:ascii="Consolas" w:eastAsia="Times New Roman" w:hAnsi="Consolas" w:cs="Times New Roman"/>
+          <w:color w:val="000000"/>
+          <w:sz w:val="20"/>
+          <w:szCs w:val="20"/>
+          <w:lang w:eastAsia="de-DE"/>
+        </w:rPr>
+      </w:pPr>
+      <w:r>
+        <w:rPr>
+          <w:rFonts w:ascii="Consolas" w:eastAsia="Times New Roman" w:hAnsi="Consolas" w:cs="Times New Roman"/>
+          <w:color w:val="000000"/>
+          <w:sz w:val="20"/>
+          <w:szCs w:val="20"/>
+          <w:lang w:eastAsia="de-DE"/>
+        </w:rPr>
+        <w:t xml:space="preserve">          </w:t>
+      </w:r>
+      <w:r>
+        <w:rPr>
+          <w:rFonts w:ascii="Consolas" w:eastAsia="Times New Roman" w:hAnsi="Consolas" w:cs="Times New Roman"/>
+          <w:color w:val="008000"/>
+          <w:sz w:val="20"/>
+          <w:szCs w:val="20"/>
+          <w:lang w:eastAsia="de-DE"/>
+        </w:rPr>
+        <w:t>// Stoppe Lenkung</w:t>
+      </w:r>
+    </w:p>
+    <w:p>
+      <w:pPr>
+        <w:shd w:val="clear" w:color="auto" w:fill="FFFFFF"/>
+        <w:spacing w:after="0" w:line="285" w:lineRule="atLeast"/>
+        <w:rPr>
+          <w:rFonts w:ascii="Consolas" w:eastAsia="Times New Roman" w:hAnsi="Consolas" w:cs="Times New Roman"/>
+          <w:color w:val="000000"/>
+          <w:sz w:val="20"/>
+          <w:szCs w:val="20"/>
+          <w:lang w:eastAsia="de-DE"/>
+        </w:rPr>
+      </w:pPr>
+      <w:r>
+        <w:rPr>
+          <w:rFonts w:ascii="Consolas" w:eastAsia="Times New Roman" w:hAnsi="Consolas" w:cs="Times New Roman"/>
+          <w:color w:val="000000"/>
+          <w:sz w:val="20"/>
+          <w:szCs w:val="20"/>
+          <w:lang w:eastAsia="de-DE"/>
+        </w:rPr>
+        <w:t xml:space="preserve">          </w:t>
+      </w:r>
+      <w:proofErr w:type="spellStart"/>
+      <w:proofErr w:type="gramStart"/>
+      <w:r>
+        <w:rPr>
+          <w:rFonts w:ascii="Consolas" w:eastAsia="Times New Roman" w:hAnsi="Consolas" w:cs="Times New Roman"/>
+          <w:color w:val="795E26"/>
+          <w:sz w:val="20"/>
+          <w:szCs w:val="20"/>
+          <w:lang w:eastAsia="de-DE"/>
+        </w:rPr>
+        <w:t>analogWrite</w:t>
+      </w:r>
+      <w:proofErr w:type="spellEnd"/>
+      <w:r>
+        <w:rPr>
+          <w:rFonts w:ascii="Consolas" w:eastAsia="Times New Roman" w:hAnsi="Consolas" w:cs="Times New Roman"/>
+          <w:color w:val="000000"/>
+          <w:sz w:val="20"/>
+          <w:szCs w:val="20"/>
+          <w:lang w:eastAsia="de-DE"/>
+        </w:rPr>
+        <w:t>(</w:t>
+      </w:r>
+      <w:proofErr w:type="gramEnd"/>
+      <w:r>
+        <w:rPr>
+          <w:rFonts w:ascii="Consolas" w:eastAsia="Times New Roman" w:hAnsi="Consolas" w:cs="Times New Roman"/>
+          <w:color w:val="000000"/>
+          <w:sz w:val="20"/>
+          <w:szCs w:val="20"/>
+          <w:lang w:eastAsia="de-DE"/>
+        </w:rPr>
+        <w:t>PWM_RICHTUNG, Geschwindigkeit*</w:t>
+      </w:r>
+      <w:r>
+        <w:rPr>
+          <w:rFonts w:ascii="Consolas" w:eastAsia="Times New Roman" w:hAnsi="Consolas" w:cs="Times New Roman"/>
+          <w:color w:val="098658"/>
+          <w:sz w:val="20"/>
+          <w:szCs w:val="20"/>
+          <w:lang w:eastAsia="de-DE"/>
+        </w:rPr>
+        <w:t>0.7</w:t>
+      </w:r>
+      <w:r>
+        <w:rPr>
+          <w:rFonts w:ascii="Consolas" w:eastAsia="Times New Roman" w:hAnsi="Consolas" w:cs="Times New Roman"/>
+          <w:color w:val="000000"/>
+          <w:sz w:val="20"/>
+          <w:szCs w:val="20"/>
+          <w:lang w:eastAsia="de-DE"/>
+        </w:rPr>
+        <w:t>);</w:t>
+      </w:r>
+    </w:p>
+    <w:p>
+      <w:pPr>
+        <w:shd w:val="clear" w:color="auto" w:fill="FFFFFF"/>
+        <w:spacing w:after="0" w:line="285" w:lineRule="atLeast"/>
+        <w:rPr>
+          <w:rFonts w:ascii="Consolas" w:eastAsia="Times New Roman" w:hAnsi="Consolas" w:cs="Times New Roman"/>
+          <w:color w:val="000000"/>
+          <w:sz w:val="20"/>
+          <w:szCs w:val="20"/>
+          <w:lang w:eastAsia="de-DE"/>
+        </w:rPr>
+      </w:pPr>
+    </w:p>
+    <w:p>
+      <w:pPr>
+        <w:shd w:val="clear" w:color="auto" w:fill="FFFFFF"/>
+        <w:spacing w:after="0" w:line="285" w:lineRule="atLeast"/>
+        <w:rPr>
+          <w:rFonts w:ascii="Consolas" w:eastAsia="Times New Roman" w:hAnsi="Consolas" w:cs="Times New Roman"/>
+          <w:color w:val="000000"/>
+          <w:sz w:val="20"/>
+          <w:szCs w:val="20"/>
+          <w:lang w:eastAsia="de-DE"/>
+        </w:rPr>
+      </w:pPr>
+      <w:r>
+        <w:rPr>
+          <w:rFonts w:ascii="Consolas" w:eastAsia="Times New Roman" w:hAnsi="Consolas" w:cs="Times New Roman"/>
+          <w:color w:val="000000"/>
+          <w:sz w:val="20"/>
+          <w:szCs w:val="20"/>
+          <w:lang w:eastAsia="de-DE"/>
+        </w:rPr>
+        <w:t xml:space="preserve">          </w:t>
+      </w:r>
+      <w:proofErr w:type="spellStart"/>
+      <w:proofErr w:type="gramStart"/>
+      <w:r>
+        <w:rPr>
+          <w:rFonts w:ascii="Consolas" w:eastAsia="Times New Roman" w:hAnsi="Consolas" w:cs="Times New Roman"/>
+          <w:color w:val="795E26"/>
+          <w:sz w:val="20"/>
+          <w:szCs w:val="20"/>
+          <w:lang w:eastAsia="de-DE"/>
+        </w:rPr>
+        <w:t>analogWrite</w:t>
+      </w:r>
+      <w:proofErr w:type="spellEnd"/>
+      <w:r>
+        <w:rPr>
+          <w:rFonts w:ascii="Consolas" w:eastAsia="Times New Roman" w:hAnsi="Consolas" w:cs="Times New Roman"/>
+          <w:color w:val="000000"/>
+          <w:sz w:val="20"/>
+          <w:szCs w:val="20"/>
+          <w:lang w:eastAsia="de-DE"/>
+        </w:rPr>
+        <w:t>(</w:t>
+      </w:r>
+      <w:proofErr w:type="gramEnd"/>
+      <w:r>
+        <w:rPr>
+          <w:rFonts w:ascii="Consolas" w:eastAsia="Times New Roman" w:hAnsi="Consolas" w:cs="Times New Roman"/>
+          <w:color w:val="000000"/>
+          <w:sz w:val="20"/>
+          <w:szCs w:val="20"/>
+          <w:lang w:eastAsia="de-DE"/>
+        </w:rPr>
+        <w:t xml:space="preserve">PWM_LENKUNG, </w:t>
+      </w:r>
+      <w:r>
+        <w:rPr>
+          <w:rFonts w:ascii="Consolas" w:eastAsia="Times New Roman" w:hAnsi="Consolas" w:cs="Times New Roman"/>
+          <w:color w:val="098658"/>
+          <w:sz w:val="20"/>
+          <w:szCs w:val="20"/>
+          <w:lang w:eastAsia="de-DE"/>
+        </w:rPr>
+        <w:t>0</w:t>
+      </w:r>
+      <w:r>
+        <w:rPr>
+          <w:rFonts w:ascii="Consolas" w:eastAsia="Times New Roman" w:hAnsi="Consolas" w:cs="Times New Roman"/>
+          <w:color w:val="000000"/>
+          <w:sz w:val="20"/>
+          <w:szCs w:val="20"/>
+          <w:lang w:eastAsia="de-DE"/>
+        </w:rPr>
+        <w:t>);</w:t>
+      </w:r>
+    </w:p>
+    <w:p>
+      <w:pPr>
+        <w:shd w:val="clear" w:color="auto" w:fill="FFFFFF"/>
+        <w:spacing w:after="0" w:line="285" w:lineRule="atLeast"/>
+        <w:rPr>
+          <w:rFonts w:ascii="Consolas" w:eastAsia="Times New Roman" w:hAnsi="Consolas" w:cs="Times New Roman"/>
+          <w:color w:val="000000"/>
+          <w:sz w:val="20"/>
+          <w:szCs w:val="20"/>
+          <w:lang w:val="en-US" w:eastAsia="de-DE"/>
+        </w:rPr>
+      </w:pPr>
+      <w:r>
+        <w:rPr>
+          <w:rFonts w:ascii="Consolas" w:eastAsia="Times New Roman" w:hAnsi="Consolas" w:cs="Times New Roman"/>
+          <w:color w:val="000000"/>
+          <w:sz w:val="20"/>
+          <w:szCs w:val="20"/>
+          <w:lang w:eastAsia="de-DE"/>
+        </w:rPr>
+        <w:t xml:space="preserve">          </w:t>
+      </w:r>
+      <w:r>
+        <w:rPr>
+          <w:rFonts w:ascii="Consolas" w:eastAsia="Times New Roman" w:hAnsi="Consolas" w:cs="Times New Roman"/>
+          <w:color w:val="795E26"/>
+          <w:sz w:val="20"/>
+          <w:szCs w:val="20"/>
+          <w:lang w:val="en-US" w:eastAsia="de-DE"/>
+        </w:rPr>
+        <w:t>digitalWrite</w:t>
+      </w:r>
+      <w:r>
+        <w:rPr>
+          <w:rFonts w:ascii="Consolas" w:eastAsia="Times New Roman" w:hAnsi="Consolas" w:cs="Times New Roman"/>
+          <w:color w:val="000000"/>
+          <w:sz w:val="20"/>
+          <w:szCs w:val="20"/>
+          <w:lang w:val="en-US" w:eastAsia="de-DE"/>
+        </w:rPr>
+        <w:t>(MOTOR_LENKUNG1, LOW);</w:t>
+      </w:r>
+    </w:p>
+    <w:p>
+      <w:pPr>
+        <w:shd w:val="clear" w:color="auto" w:fill="FFFFFF"/>
+        <w:spacing w:after="0" w:line="285" w:lineRule="atLeast"/>
+        <w:rPr>
+          <w:rFonts w:ascii="Consolas" w:eastAsia="Times New Roman" w:hAnsi="Consolas" w:cs="Times New Roman"/>
+          <w:color w:val="000000"/>
+          <w:sz w:val="20"/>
+          <w:szCs w:val="20"/>
+          <w:lang w:val="en-US" w:eastAsia="de-DE"/>
+        </w:rPr>
+      </w:pPr>
+      <w:r>
+        <w:rPr>
+          <w:rFonts w:ascii="Consolas" w:eastAsia="Times New Roman" w:hAnsi="Consolas" w:cs="Times New Roman"/>
+          <w:color w:val="000000"/>
+          <w:sz w:val="20"/>
+          <w:szCs w:val="20"/>
+          <w:lang w:val="en-US" w:eastAsia="de-DE"/>
+        </w:rPr>
+        <w:t xml:space="preserve">          </w:t>
+      </w:r>
+      <w:r>
+        <w:rPr>
+          <w:rFonts w:ascii="Consolas" w:eastAsia="Times New Roman" w:hAnsi="Consolas" w:cs="Times New Roman"/>
+          <w:color w:val="795E26"/>
+          <w:sz w:val="20"/>
+          <w:szCs w:val="20"/>
+          <w:lang w:val="en-US" w:eastAsia="de-DE"/>
+        </w:rPr>
+        <w:t>digitalWrite</w:t>
+      </w:r>
+      <w:r>
+        <w:rPr>
+          <w:rFonts w:ascii="Consolas" w:eastAsia="Times New Roman" w:hAnsi="Consolas" w:cs="Times New Roman"/>
+          <w:color w:val="000000"/>
+          <w:sz w:val="20"/>
+          <w:szCs w:val="20"/>
+          <w:lang w:val="en-US" w:eastAsia="de-DE"/>
+        </w:rPr>
+        <w:t>(MOTOR_LENKUNG2, LOW);        </w:t>
+      </w:r>
+    </w:p>
+    <w:p>
+      <w:pPr>
+        <w:shd w:val="clear" w:color="auto" w:fill="FFFFFF"/>
+        <w:spacing w:after="0" w:line="285" w:lineRule="atLeast"/>
+        <w:rPr>
+          <w:rFonts w:ascii="Consolas" w:eastAsia="Times New Roman" w:hAnsi="Consolas" w:cs="Times New Roman"/>
+          <w:color w:val="000000"/>
+          <w:sz w:val="20"/>
+          <w:szCs w:val="20"/>
+          <w:lang w:val="en-US" w:eastAsia="de-DE"/>
+        </w:rPr>
+      </w:pPr>
+      <w:r>
+        <w:rPr>
+          <w:rFonts w:ascii="Consolas" w:eastAsia="Times New Roman" w:hAnsi="Consolas" w:cs="Times New Roman"/>
+          <w:color w:val="000000"/>
+          <w:sz w:val="20"/>
+          <w:szCs w:val="20"/>
+          <w:lang w:val="en-US" w:eastAsia="de-DE"/>
+        </w:rPr>
+        <w:t>        }</w:t>
+      </w:r>
+    </w:p>
+    <w:p>
+      <w:pPr>
+        <w:shd w:val="clear" w:color="auto" w:fill="FFFFFF"/>
+        <w:spacing w:after="0" w:line="285" w:lineRule="atLeast"/>
+        <w:rPr>
+          <w:rFonts w:ascii="Consolas" w:eastAsia="Times New Roman" w:hAnsi="Consolas" w:cs="Times New Roman"/>
+          <w:color w:val="000000"/>
+          <w:sz w:val="20"/>
+          <w:szCs w:val="20"/>
+          <w:lang w:val="en-US" w:eastAsia="de-DE"/>
+        </w:rPr>
+      </w:pPr>
+      <w:r>
+        <w:rPr>
+          <w:rFonts w:ascii="Consolas" w:eastAsia="Times New Roman" w:hAnsi="Consolas" w:cs="Times New Roman"/>
+          <w:color w:val="000000"/>
+          <w:sz w:val="20"/>
+          <w:szCs w:val="20"/>
+          <w:lang w:val="en-US" w:eastAsia="de-DE"/>
+        </w:rPr>
+        <w:t>      }</w:t>
+      </w:r>
+    </w:p>
+    <w:p>
+      <w:pPr>
+        <w:shd w:val="clear" w:color="auto" w:fill="FFFFFF"/>
+        <w:spacing w:after="0" w:line="285" w:lineRule="atLeast"/>
+        <w:rPr>
+          <w:rFonts w:ascii="Consolas" w:eastAsia="Times New Roman" w:hAnsi="Consolas" w:cs="Times New Roman"/>
+          <w:color w:val="000000"/>
+          <w:sz w:val="20"/>
+          <w:szCs w:val="20"/>
+          <w:lang w:val="en-US" w:eastAsia="de-DE"/>
+        </w:rPr>
+      </w:pPr>
+      <w:r>
+        <w:rPr>
+          <w:rFonts w:ascii="Consolas" w:eastAsia="Times New Roman" w:hAnsi="Consolas" w:cs="Times New Roman"/>
+          <w:color w:val="000000"/>
+          <w:sz w:val="20"/>
+          <w:szCs w:val="20"/>
+          <w:lang w:val="en-US" w:eastAsia="de-DE"/>
+        </w:rPr>
+        <w:t>    }</w:t>
+      </w:r>
+    </w:p>
+    <w:p>
+      <w:pPr>
+        <w:shd w:val="clear" w:color="auto" w:fill="FFFFFF"/>
+        <w:spacing w:after="0" w:line="285" w:lineRule="atLeast"/>
+        <w:rPr>
+          <w:rFonts w:ascii="Consolas" w:eastAsia="Times New Roman" w:hAnsi="Consolas" w:cs="Times New Roman"/>
+          <w:color w:val="000000"/>
+          <w:sz w:val="20"/>
+          <w:szCs w:val="20"/>
+          <w:lang w:val="en-US" w:eastAsia="de-DE"/>
+        </w:rPr>
+      </w:pPr>
+      <w:r>
+        <w:rPr>
+          <w:rFonts w:ascii="Consolas" w:eastAsia="Times New Roman" w:hAnsi="Consolas" w:cs="Times New Roman"/>
+          <w:color w:val="000000"/>
+          <w:sz w:val="20"/>
+          <w:szCs w:val="20"/>
+          <w:lang w:val="en-US" w:eastAsia="de-DE"/>
+        </w:rPr>
+        <w:t>  }</w:t>
+      </w:r>
+    </w:p>
+    <w:p>
+      <w:pPr>
+        <w:shd w:val="clear" w:color="auto" w:fill="FFFFFF"/>
+        <w:spacing w:after="0" w:line="285" w:lineRule="atLeast"/>
+        <w:rPr>
+          <w:rFonts w:ascii="Consolas" w:eastAsia="Times New Roman" w:hAnsi="Consolas" w:cs="Times New Roman"/>
+          <w:color w:val="000000"/>
+          <w:sz w:val="20"/>
+          <w:szCs w:val="20"/>
+          <w:lang w:val="en-US" w:eastAsia="de-DE"/>
+        </w:rPr>
+      </w:pPr>
+    </w:p>
+    <w:p>
+      <w:pPr>
+        <w:shd w:val="clear" w:color="auto" w:fill="FFFFFF"/>
+        <w:spacing w:after="0" w:line="285" w:lineRule="atLeast"/>
+        <w:rPr>
+          <w:rFonts w:ascii="Consolas" w:eastAsia="Times New Roman" w:hAnsi="Consolas" w:cs="Times New Roman"/>
+          <w:color w:val="000000"/>
+          <w:sz w:val="20"/>
+          <w:szCs w:val="20"/>
+          <w:lang w:val="en-US" w:eastAsia="de-DE"/>
+        </w:rPr>
+      </w:pPr>
+      <w:r>
+        <w:rPr>
+          <w:rFonts w:ascii="Consolas" w:eastAsia="Times New Roman" w:hAnsi="Consolas" w:cs="Times New Roman"/>
+          <w:color w:val="000000"/>
+          <w:sz w:val="20"/>
+          <w:szCs w:val="20"/>
+          <w:lang w:val="en-US" w:eastAsia="de-DE"/>
+        </w:rPr>
+        <w:t xml:space="preserve">  </w:t>
+      </w:r>
+      <w:proofErr w:type="spellStart"/>
+      <w:proofErr w:type="gramStart"/>
+      <w:r>
+        <w:rPr>
+          <w:rFonts w:ascii="Consolas" w:eastAsia="Times New Roman" w:hAnsi="Consolas" w:cs="Times New Roman"/>
+          <w:color w:val="001080"/>
+          <w:sz w:val="20"/>
+          <w:szCs w:val="20"/>
+          <w:lang w:val="en-US" w:eastAsia="de-DE"/>
+        </w:rPr>
+        <w:t>Serial</w:t>
+      </w:r>
+      <w:r>
+        <w:rPr>
+          <w:rFonts w:ascii="Consolas" w:eastAsia="Times New Roman" w:hAnsi="Consolas" w:cs="Times New Roman"/>
+          <w:color w:val="000000"/>
+          <w:sz w:val="20"/>
+          <w:szCs w:val="20"/>
+          <w:lang w:val="en-US" w:eastAsia="de-DE"/>
+        </w:rPr>
+        <w:t>.</w:t>
+      </w:r>
+      <w:r>
+        <w:rPr>
+          <w:rFonts w:ascii="Consolas" w:eastAsia="Times New Roman" w:hAnsi="Consolas" w:cs="Times New Roman"/>
+          <w:color w:val="795E26"/>
+          <w:sz w:val="20"/>
+          <w:szCs w:val="20"/>
+          <w:lang w:val="en-US" w:eastAsia="de-DE"/>
+        </w:rPr>
+        <w:t>println</w:t>
+      </w:r>
+      <w:proofErr w:type="spellEnd"/>
+      <w:r>
+        <w:rPr>
+          <w:rFonts w:ascii="Consolas" w:eastAsia="Times New Roman" w:hAnsi="Consolas" w:cs="Times New Roman"/>
+          <w:color w:val="000000"/>
+          <w:sz w:val="20"/>
+          <w:szCs w:val="20"/>
+          <w:lang w:val="en-US" w:eastAsia="de-DE"/>
+        </w:rPr>
+        <w:t>(</w:t>
+      </w:r>
+      <w:proofErr w:type="gramEnd"/>
+      <w:r>
+        <w:rPr>
+          <w:rFonts w:ascii="Consolas" w:eastAsia="Times New Roman" w:hAnsi="Consolas" w:cs="Times New Roman"/>
+          <w:color w:val="A31515"/>
+          <w:sz w:val="20"/>
+          <w:szCs w:val="20"/>
+          <w:lang w:val="en-US" w:eastAsia="de-DE"/>
+        </w:rPr>
+        <w:t>"****</w:t>
+      </w:r>
+      <w:proofErr w:type="spellStart"/>
+      <w:r>
+        <w:rPr>
+          <w:rFonts w:ascii="Consolas" w:eastAsia="Times New Roman" w:hAnsi="Consolas" w:cs="Times New Roman"/>
+          <w:color w:val="A31515"/>
+          <w:sz w:val="20"/>
+          <w:szCs w:val="20"/>
+          <w:lang w:val="en-US" w:eastAsia="de-DE"/>
+        </w:rPr>
+        <w:t>Automode</w:t>
+      </w:r>
+      <w:proofErr w:type="spellEnd"/>
+      <w:r>
+        <w:rPr>
+          <w:rFonts w:ascii="Consolas" w:eastAsia="Times New Roman" w:hAnsi="Consolas" w:cs="Times New Roman"/>
+          <w:color w:val="A31515"/>
+          <w:sz w:val="20"/>
+          <w:szCs w:val="20"/>
+          <w:lang w:val="en-US" w:eastAsia="de-DE"/>
+        </w:rPr>
+        <w:t xml:space="preserve"> </w:t>
+      </w:r>
+      <w:proofErr w:type="spellStart"/>
+      <w:r>
+        <w:rPr>
+          <w:rFonts w:ascii="Consolas" w:eastAsia="Times New Roman" w:hAnsi="Consolas" w:cs="Times New Roman"/>
+          <w:color w:val="A31515"/>
+          <w:sz w:val="20"/>
+          <w:szCs w:val="20"/>
+          <w:lang w:val="en-US" w:eastAsia="de-DE"/>
+        </w:rPr>
+        <w:t>stoped</w:t>
+      </w:r>
+      <w:proofErr w:type="spellEnd"/>
+      <w:r>
+        <w:rPr>
+          <w:rFonts w:ascii="Consolas" w:eastAsia="Times New Roman" w:hAnsi="Consolas" w:cs="Times New Roman"/>
+          <w:color w:val="A31515"/>
+          <w:sz w:val="20"/>
+          <w:szCs w:val="20"/>
+          <w:lang w:val="en-US" w:eastAsia="de-DE"/>
+        </w:rPr>
+        <w:t>!****"</w:t>
+      </w:r>
+      <w:r>
+        <w:rPr>
+          <w:rFonts w:ascii="Consolas" w:eastAsia="Times New Roman" w:hAnsi="Consolas" w:cs="Times New Roman"/>
+          <w:color w:val="000000"/>
+          <w:sz w:val="20"/>
+          <w:szCs w:val="20"/>
+          <w:lang w:val="en-US" w:eastAsia="de-DE"/>
+        </w:rPr>
+        <w:t>);</w:t>
+      </w:r>
+    </w:p>
+    <w:p>
+      <w:pPr>
+        <w:shd w:val="clear" w:color="auto" w:fill="FFFFFF"/>
+        <w:spacing w:after="0" w:line="285" w:lineRule="atLeast"/>
+        <w:rPr>
+          <w:rFonts w:ascii="Consolas" w:eastAsia="Times New Roman" w:hAnsi="Consolas" w:cs="Times New Roman"/>
+          <w:color w:val="000000"/>
+          <w:sz w:val="20"/>
+          <w:szCs w:val="20"/>
+          <w:lang w:val="en-US" w:eastAsia="de-DE"/>
+        </w:rPr>
+      </w:pPr>
+    </w:p>
+    <w:p>
+      <w:pPr>
+        <w:shd w:val="clear" w:color="auto" w:fill="FFFFFF"/>
+        <w:spacing w:after="0" w:line="285" w:lineRule="atLeast"/>
+        <w:rPr>
+          <w:rFonts w:ascii="Consolas" w:eastAsia="Times New Roman" w:hAnsi="Consolas" w:cs="Times New Roman"/>
+          <w:color w:val="000000"/>
+          <w:sz w:val="20"/>
+          <w:szCs w:val="20"/>
+          <w:lang w:val="en-US" w:eastAsia="de-DE"/>
+        </w:rPr>
+      </w:pPr>
+      <w:r>
+        <w:rPr>
+          <w:rFonts w:ascii="Consolas" w:eastAsia="Times New Roman" w:hAnsi="Consolas" w:cs="Times New Roman"/>
+          <w:color w:val="000000"/>
+          <w:sz w:val="20"/>
+          <w:szCs w:val="20"/>
+          <w:lang w:val="en-US" w:eastAsia="de-DE"/>
+        </w:rPr>
+        <w:t xml:space="preserve">  </w:t>
+      </w:r>
+      <w:proofErr w:type="spellStart"/>
+      <w:proofErr w:type="gramStart"/>
+      <w:r>
+        <w:rPr>
+          <w:rFonts w:ascii="Consolas" w:eastAsia="Times New Roman" w:hAnsi="Consolas" w:cs="Times New Roman"/>
+          <w:color w:val="795E26"/>
+          <w:sz w:val="20"/>
+          <w:szCs w:val="20"/>
+          <w:lang w:val="en-US" w:eastAsia="de-DE"/>
+        </w:rPr>
+        <w:t>digitalWrite</w:t>
+      </w:r>
+      <w:proofErr w:type="spellEnd"/>
+      <w:r>
+        <w:rPr>
+          <w:rFonts w:ascii="Consolas" w:eastAsia="Times New Roman" w:hAnsi="Consolas" w:cs="Times New Roman"/>
+          <w:color w:val="000000"/>
+          <w:sz w:val="20"/>
+          <w:szCs w:val="20"/>
+          <w:lang w:val="en-US" w:eastAsia="de-DE"/>
+        </w:rPr>
+        <w:t>(</w:t>
+      </w:r>
+      <w:proofErr w:type="gramEnd"/>
+      <w:r>
+        <w:rPr>
+          <w:rFonts w:ascii="Consolas" w:eastAsia="Times New Roman" w:hAnsi="Consolas" w:cs="Times New Roman"/>
+          <w:color w:val="000000"/>
+          <w:sz w:val="20"/>
+          <w:szCs w:val="20"/>
+          <w:lang w:val="en-US" w:eastAsia="de-DE"/>
+        </w:rPr>
+        <w:t>OUTPUT_ABSTAND, LOW);</w:t>
+      </w:r>
+    </w:p>
+    <w:p>
+      <w:pPr>
+        <w:shd w:val="clear" w:color="auto" w:fill="FFFFFF"/>
+        <w:spacing w:after="0" w:line="285" w:lineRule="atLeast"/>
+        <w:rPr>
+          <w:rFonts w:ascii="Consolas" w:eastAsia="Times New Roman" w:hAnsi="Consolas" w:cs="Times New Roman"/>
+          <w:color w:val="000000"/>
+          <w:sz w:val="20"/>
+          <w:szCs w:val="20"/>
+          <w:lang w:val="en-US" w:eastAsia="de-DE"/>
+        </w:rPr>
+      </w:pPr>
+    </w:p>
+    <w:p>
+      <w:pPr>
+        <w:shd w:val="clear" w:color="auto" w:fill="FFFFFF"/>
+        <w:spacing w:after="0" w:line="285" w:lineRule="atLeast"/>
+        <w:rPr>
+          <w:rFonts w:ascii="Consolas" w:eastAsia="Times New Roman" w:hAnsi="Consolas" w:cs="Times New Roman"/>
+          <w:color w:val="000000"/>
+          <w:sz w:val="20"/>
+          <w:szCs w:val="20"/>
+          <w:lang w:eastAsia="de-DE"/>
+        </w:rPr>
+      </w:pPr>
+      <w:r>
+        <w:rPr>
+          <w:rFonts w:ascii="Consolas" w:eastAsia="Times New Roman" w:hAnsi="Consolas" w:cs="Times New Roman"/>
+          <w:color w:val="000000"/>
+          <w:sz w:val="20"/>
+          <w:szCs w:val="20"/>
+          <w:lang w:val="en-US" w:eastAsia="de-DE"/>
+        </w:rPr>
+        <w:t xml:space="preserve">  </w:t>
+      </w:r>
+      <w:r>
+        <w:rPr>
+          <w:rFonts w:ascii="Consolas" w:eastAsia="Times New Roman" w:hAnsi="Consolas" w:cs="Times New Roman"/>
+          <w:color w:val="008000"/>
+          <w:sz w:val="20"/>
+          <w:szCs w:val="20"/>
+          <w:lang w:eastAsia="de-DE"/>
+        </w:rPr>
+        <w:t>// Motor aus</w:t>
+      </w:r>
+    </w:p>
+    <w:p>
+      <w:pPr>
+        <w:shd w:val="clear" w:color="auto" w:fill="FFFFFF"/>
+        <w:spacing w:after="0" w:line="285" w:lineRule="atLeast"/>
+        <w:rPr>
+          <w:rFonts w:ascii="Consolas" w:eastAsia="Times New Roman" w:hAnsi="Consolas" w:cs="Times New Roman"/>
+          <w:color w:val="000000"/>
+          <w:sz w:val="20"/>
+          <w:szCs w:val="20"/>
+          <w:lang w:eastAsia="de-DE"/>
+        </w:rPr>
+      </w:pPr>
+      <w:r>
+        <w:rPr>
+          <w:rFonts w:ascii="Consolas" w:eastAsia="Times New Roman" w:hAnsi="Consolas" w:cs="Times New Roman"/>
+          <w:color w:val="000000"/>
+          <w:sz w:val="20"/>
+          <w:szCs w:val="20"/>
+          <w:lang w:eastAsia="de-DE"/>
+        </w:rPr>
+        <w:t xml:space="preserve">  </w:t>
+      </w:r>
+      <w:proofErr w:type="spellStart"/>
+      <w:proofErr w:type="gramStart"/>
+      <w:r>
+        <w:rPr>
+          <w:rFonts w:ascii="Consolas" w:eastAsia="Times New Roman" w:hAnsi="Consolas" w:cs="Times New Roman"/>
+          <w:color w:val="795E26"/>
+          <w:sz w:val="20"/>
+          <w:szCs w:val="20"/>
+          <w:lang w:eastAsia="de-DE"/>
+        </w:rPr>
+        <w:t>analogWrite</w:t>
+      </w:r>
+      <w:proofErr w:type="spellEnd"/>
+      <w:r>
+        <w:rPr>
+          <w:rFonts w:ascii="Consolas" w:eastAsia="Times New Roman" w:hAnsi="Consolas" w:cs="Times New Roman"/>
+          <w:color w:val="000000"/>
+          <w:sz w:val="20"/>
+          <w:szCs w:val="20"/>
+          <w:lang w:eastAsia="de-DE"/>
+        </w:rPr>
+        <w:t>(</w:t>
+      </w:r>
+      <w:proofErr w:type="gramEnd"/>
+      <w:r>
+        <w:rPr>
+          <w:rFonts w:ascii="Consolas" w:eastAsia="Times New Roman" w:hAnsi="Consolas" w:cs="Times New Roman"/>
+          <w:color w:val="000000"/>
+          <w:sz w:val="20"/>
+          <w:szCs w:val="20"/>
+          <w:lang w:eastAsia="de-DE"/>
+        </w:rPr>
+        <w:t xml:space="preserve">PWM_RICHTUNG, </w:t>
+      </w:r>
+      <w:r>
+        <w:rPr>
+          <w:rFonts w:ascii="Consolas" w:eastAsia="Times New Roman" w:hAnsi="Consolas" w:cs="Times New Roman"/>
+          <w:color w:val="098658"/>
+          <w:sz w:val="20"/>
+          <w:szCs w:val="20"/>
+          <w:lang w:eastAsia="de-DE"/>
+        </w:rPr>
+        <w:t>0</w:t>
+      </w:r>
+      <w:r>
+        <w:rPr>
+          <w:rFonts w:ascii="Consolas" w:eastAsia="Times New Roman" w:hAnsi="Consolas" w:cs="Times New Roman"/>
+          <w:color w:val="000000"/>
+          <w:sz w:val="20"/>
+          <w:szCs w:val="20"/>
+          <w:lang w:eastAsia="de-DE"/>
+        </w:rPr>
+        <w:t>);</w:t>
+      </w:r>
+    </w:p>
+    <w:p>
+      <w:pPr>
+        <w:shd w:val="clear" w:color="auto" w:fill="FFFFFF"/>
+        <w:spacing w:after="0" w:line="285" w:lineRule="atLeast"/>
+        <w:rPr>
+          <w:rFonts w:ascii="Consolas" w:eastAsia="Times New Roman" w:hAnsi="Consolas" w:cs="Times New Roman"/>
+          <w:color w:val="000000"/>
+          <w:sz w:val="20"/>
+          <w:szCs w:val="20"/>
+          <w:lang w:eastAsia="de-DE"/>
+        </w:rPr>
+      </w:pPr>
+      <w:r>
+        <w:rPr>
+          <w:rFonts w:ascii="Consolas" w:eastAsia="Times New Roman" w:hAnsi="Consolas" w:cs="Times New Roman"/>
+          <w:color w:val="000000"/>
+          <w:sz w:val="20"/>
+          <w:szCs w:val="20"/>
+          <w:lang w:eastAsia="de-DE"/>
+        </w:rPr>
+        <w:t xml:space="preserve">  </w:t>
+      </w:r>
+      <w:proofErr w:type="spellStart"/>
+      <w:proofErr w:type="gramStart"/>
+      <w:r>
+        <w:rPr>
+          <w:rFonts w:ascii="Consolas" w:eastAsia="Times New Roman" w:hAnsi="Consolas" w:cs="Times New Roman"/>
+          <w:color w:val="795E26"/>
+          <w:sz w:val="20"/>
+          <w:szCs w:val="20"/>
+          <w:lang w:eastAsia="de-DE"/>
+        </w:rPr>
+        <w:t>digitalWrite</w:t>
+      </w:r>
+      <w:proofErr w:type="spellEnd"/>
+      <w:r>
+        <w:rPr>
+          <w:rFonts w:ascii="Consolas" w:eastAsia="Times New Roman" w:hAnsi="Consolas" w:cs="Times New Roman"/>
+          <w:color w:val="000000"/>
+          <w:sz w:val="20"/>
+          <w:szCs w:val="20"/>
+          <w:lang w:eastAsia="de-DE"/>
+        </w:rPr>
+        <w:t>(</w:t>
+      </w:r>
+      <w:proofErr w:type="gramEnd"/>
+      <w:r>
+        <w:rPr>
+          <w:rFonts w:ascii="Consolas" w:eastAsia="Times New Roman" w:hAnsi="Consolas" w:cs="Times New Roman"/>
+          <w:color w:val="000000"/>
+          <w:sz w:val="20"/>
+          <w:szCs w:val="20"/>
+          <w:lang w:eastAsia="de-DE"/>
+        </w:rPr>
+        <w:t>MOTOR_RICHTUNG1, LOW);</w:t>
+      </w:r>
+    </w:p>
+    <w:p>
+      <w:pPr>
+        <w:shd w:val="clear" w:color="auto" w:fill="FFFFFF"/>
+        <w:spacing w:after="0" w:line="285" w:lineRule="atLeast"/>
+        <w:rPr>
+          <w:rFonts w:ascii="Consolas" w:eastAsia="Times New Roman" w:hAnsi="Consolas" w:cs="Times New Roman"/>
+          <w:color w:val="000000"/>
+          <w:sz w:val="20"/>
+          <w:szCs w:val="20"/>
+          <w:lang w:eastAsia="de-DE"/>
+        </w:rPr>
+      </w:pPr>
+      <w:r>
+        <w:rPr>
+          <w:rFonts w:ascii="Consolas" w:eastAsia="Times New Roman" w:hAnsi="Consolas" w:cs="Times New Roman"/>
+          <w:color w:val="000000"/>
+          <w:sz w:val="20"/>
+          <w:szCs w:val="20"/>
+          <w:lang w:eastAsia="de-DE"/>
+        </w:rPr>
+        <w:t xml:space="preserve">  </w:t>
+      </w:r>
+      <w:proofErr w:type="spellStart"/>
+      <w:proofErr w:type="gramStart"/>
+      <w:r>
+        <w:rPr>
+          <w:rFonts w:ascii="Consolas" w:eastAsia="Times New Roman" w:hAnsi="Consolas" w:cs="Times New Roman"/>
+          <w:color w:val="795E26"/>
+          <w:sz w:val="20"/>
+          <w:szCs w:val="20"/>
+          <w:lang w:eastAsia="de-DE"/>
+        </w:rPr>
+        <w:t>digitalWrite</w:t>
+      </w:r>
+      <w:proofErr w:type="spellEnd"/>
+      <w:r>
+        <w:rPr>
+          <w:rFonts w:ascii="Consolas" w:eastAsia="Times New Roman" w:hAnsi="Consolas" w:cs="Times New Roman"/>
+          <w:color w:val="000000"/>
+          <w:sz w:val="20"/>
+          <w:szCs w:val="20"/>
+          <w:lang w:eastAsia="de-DE"/>
+        </w:rPr>
+        <w:t>(</w:t>
+      </w:r>
+      <w:proofErr w:type="gramEnd"/>
+      <w:r>
+        <w:rPr>
+          <w:rFonts w:ascii="Consolas" w:eastAsia="Times New Roman" w:hAnsi="Consolas" w:cs="Times New Roman"/>
+          <w:color w:val="000000"/>
+          <w:sz w:val="20"/>
+          <w:szCs w:val="20"/>
+          <w:lang w:eastAsia="de-DE"/>
+        </w:rPr>
+        <w:t>MOTOR_RICHTUNG2, LOW);</w:t>
+      </w:r>
+    </w:p>
+    <w:p>
+      <w:pPr>
+        <w:shd w:val="clear" w:color="auto" w:fill="FFFFFF"/>
+        <w:spacing w:after="0" w:line="285" w:lineRule="atLeast"/>
+        <w:rPr>
+          <w:rFonts w:ascii="Consolas" w:eastAsia="Times New Roman" w:hAnsi="Consolas" w:cs="Times New Roman"/>
+          <w:color w:val="000000"/>
+          <w:sz w:val="20"/>
+          <w:szCs w:val="20"/>
+          <w:lang w:eastAsia="de-DE"/>
+        </w:rPr>
+      </w:pPr>
+    </w:p>
+    <w:p>
+      <w:pPr>
+        <w:shd w:val="clear" w:color="auto" w:fill="FFFFFF"/>
+        <w:spacing w:after="0" w:line="285" w:lineRule="atLeast"/>
+        <w:rPr>
+          <w:rFonts w:ascii="Consolas" w:eastAsia="Times New Roman" w:hAnsi="Consolas" w:cs="Times New Roman"/>
+          <w:color w:val="000000"/>
+          <w:sz w:val="20"/>
+          <w:szCs w:val="20"/>
+          <w:lang w:eastAsia="de-DE"/>
+        </w:rPr>
+      </w:pPr>
+      <w:r>
+        <w:rPr>
+          <w:rFonts w:ascii="Consolas" w:eastAsia="Times New Roman" w:hAnsi="Consolas" w:cs="Times New Roman"/>
+          <w:color w:val="000000"/>
+          <w:sz w:val="20"/>
+          <w:szCs w:val="20"/>
+          <w:lang w:eastAsia="de-DE"/>
+        </w:rPr>
+        <w:t xml:space="preserve">  </w:t>
+      </w:r>
+      <w:r>
+        <w:rPr>
+          <w:rFonts w:ascii="Consolas" w:eastAsia="Times New Roman" w:hAnsi="Consolas" w:cs="Times New Roman"/>
+          <w:color w:val="008000"/>
+          <w:sz w:val="20"/>
+          <w:szCs w:val="20"/>
+          <w:lang w:eastAsia="de-DE"/>
+        </w:rPr>
+        <w:t>// Lenkung aus</w:t>
+      </w:r>
+    </w:p>
+    <w:p>
+      <w:pPr>
+        <w:shd w:val="clear" w:color="auto" w:fill="FFFFFF"/>
+        <w:spacing w:after="0" w:line="285" w:lineRule="atLeast"/>
+        <w:rPr>
+          <w:rFonts w:ascii="Consolas" w:eastAsia="Times New Roman" w:hAnsi="Consolas" w:cs="Times New Roman"/>
+          <w:color w:val="000000"/>
+          <w:sz w:val="20"/>
+          <w:szCs w:val="20"/>
+          <w:lang w:eastAsia="de-DE"/>
+        </w:rPr>
+      </w:pPr>
+      <w:r>
+        <w:rPr>
+          <w:rFonts w:ascii="Consolas" w:eastAsia="Times New Roman" w:hAnsi="Consolas" w:cs="Times New Roman"/>
+          <w:color w:val="000000"/>
+          <w:sz w:val="20"/>
+          <w:szCs w:val="20"/>
+          <w:lang w:eastAsia="de-DE"/>
+        </w:rPr>
+        <w:t xml:space="preserve">  </w:t>
+      </w:r>
+      <w:proofErr w:type="spellStart"/>
+      <w:proofErr w:type="gramStart"/>
+      <w:r>
+        <w:rPr>
+          <w:rFonts w:ascii="Consolas" w:eastAsia="Times New Roman" w:hAnsi="Consolas" w:cs="Times New Roman"/>
+          <w:color w:val="795E26"/>
+          <w:sz w:val="20"/>
+          <w:szCs w:val="20"/>
+          <w:lang w:eastAsia="de-DE"/>
+        </w:rPr>
+        <w:t>analogWrite</w:t>
+      </w:r>
+      <w:proofErr w:type="spellEnd"/>
+      <w:r>
+        <w:rPr>
+          <w:rFonts w:ascii="Consolas" w:eastAsia="Times New Roman" w:hAnsi="Consolas" w:cs="Times New Roman"/>
+          <w:color w:val="000000"/>
+          <w:sz w:val="20"/>
+          <w:szCs w:val="20"/>
+          <w:lang w:eastAsia="de-DE"/>
+        </w:rPr>
+        <w:t>(</w:t>
+      </w:r>
+      <w:proofErr w:type="gramEnd"/>
+      <w:r>
+        <w:rPr>
+          <w:rFonts w:ascii="Consolas" w:eastAsia="Times New Roman" w:hAnsi="Consolas" w:cs="Times New Roman"/>
+          <w:color w:val="000000"/>
+          <w:sz w:val="20"/>
+          <w:szCs w:val="20"/>
+          <w:lang w:eastAsia="de-DE"/>
+        </w:rPr>
+        <w:t xml:space="preserve">PWM_LENKUNG, </w:t>
+      </w:r>
+      <w:r>
+        <w:rPr>
+          <w:rFonts w:ascii="Consolas" w:eastAsia="Times New Roman" w:hAnsi="Consolas" w:cs="Times New Roman"/>
+          <w:color w:val="098658"/>
+          <w:sz w:val="20"/>
+          <w:szCs w:val="20"/>
+          <w:lang w:eastAsia="de-DE"/>
+        </w:rPr>
+        <w:t>0</w:t>
+      </w:r>
+      <w:r>
+        <w:rPr>
+          <w:rFonts w:ascii="Consolas" w:eastAsia="Times New Roman" w:hAnsi="Consolas" w:cs="Times New Roman"/>
+          <w:color w:val="000000"/>
+          <w:sz w:val="20"/>
+          <w:szCs w:val="20"/>
+          <w:lang w:eastAsia="de-DE"/>
+        </w:rPr>
+        <w:t>);</w:t>
+      </w:r>
+    </w:p>
+    <w:p>
+      <w:pPr>
+        <w:shd w:val="clear" w:color="auto" w:fill="FFFFFF"/>
+        <w:spacing w:after="0" w:line="285" w:lineRule="atLeast"/>
+        <w:rPr>
+          <w:rFonts w:ascii="Consolas" w:eastAsia="Times New Roman" w:hAnsi="Consolas" w:cs="Times New Roman"/>
+          <w:color w:val="000000"/>
+          <w:sz w:val="20"/>
+          <w:szCs w:val="20"/>
+          <w:lang w:eastAsia="de-DE"/>
+        </w:rPr>
+      </w:pPr>
+      <w:r>
+        <w:rPr>
+          <w:rFonts w:ascii="Consolas" w:eastAsia="Times New Roman" w:hAnsi="Consolas" w:cs="Times New Roman"/>
+          <w:color w:val="000000"/>
+          <w:sz w:val="20"/>
+          <w:szCs w:val="20"/>
+          <w:lang w:eastAsia="de-DE"/>
+        </w:rPr>
+        <w:t xml:space="preserve">  </w:t>
+      </w:r>
+      <w:proofErr w:type="spellStart"/>
+      <w:proofErr w:type="gramStart"/>
+      <w:r>
+        <w:rPr>
+          <w:rFonts w:ascii="Consolas" w:eastAsia="Times New Roman" w:hAnsi="Consolas" w:cs="Times New Roman"/>
+          <w:color w:val="795E26"/>
+          <w:sz w:val="20"/>
+          <w:szCs w:val="20"/>
+          <w:lang w:eastAsia="de-DE"/>
+        </w:rPr>
+        <w:t>digitalWrite</w:t>
+      </w:r>
+      <w:proofErr w:type="spellEnd"/>
+      <w:r>
+        <w:rPr>
+          <w:rFonts w:ascii="Consolas" w:eastAsia="Times New Roman" w:hAnsi="Consolas" w:cs="Times New Roman"/>
+          <w:color w:val="000000"/>
+          <w:sz w:val="20"/>
+          <w:szCs w:val="20"/>
+          <w:lang w:eastAsia="de-DE"/>
+        </w:rPr>
+        <w:t>(</w:t>
+      </w:r>
+      <w:proofErr w:type="gramEnd"/>
+      <w:r>
+        <w:rPr>
+          <w:rFonts w:ascii="Consolas" w:eastAsia="Times New Roman" w:hAnsi="Consolas" w:cs="Times New Roman"/>
+          <w:color w:val="000000"/>
+          <w:sz w:val="20"/>
+          <w:szCs w:val="20"/>
+          <w:lang w:eastAsia="de-DE"/>
+        </w:rPr>
+        <w:t>MOTOR_LENKUNG1, LOW);</w:t>
+      </w:r>
+    </w:p>
+    <w:p>
+      <w:pPr>
+        <w:shd w:val="clear" w:color="auto" w:fill="FFFFFF"/>
+        <w:spacing w:after="0" w:line="285" w:lineRule="atLeast"/>
+        <w:rPr>
+          <w:rFonts w:ascii="Consolas" w:eastAsia="Times New Roman" w:hAnsi="Consolas" w:cs="Times New Roman"/>
+          <w:color w:val="000000"/>
+          <w:sz w:val="20"/>
+          <w:szCs w:val="20"/>
+          <w:lang w:val="en-US" w:eastAsia="de-DE"/>
+        </w:rPr>
+      </w:pPr>
+      <w:r>
+        <w:rPr>
+          <w:rFonts w:ascii="Consolas" w:eastAsia="Times New Roman" w:hAnsi="Consolas" w:cs="Times New Roman"/>
+          <w:color w:val="000000"/>
+          <w:sz w:val="20"/>
+          <w:szCs w:val="20"/>
+          <w:lang w:eastAsia="de-DE"/>
+        </w:rPr>
+        <w:t xml:space="preserve">  </w:t>
+      </w:r>
+      <w:proofErr w:type="spellStart"/>
+      <w:proofErr w:type="gramStart"/>
+      <w:r>
+        <w:rPr>
+          <w:rFonts w:ascii="Consolas" w:eastAsia="Times New Roman" w:hAnsi="Consolas" w:cs="Times New Roman"/>
+          <w:color w:val="795E26"/>
+          <w:sz w:val="20"/>
+          <w:szCs w:val="20"/>
+          <w:lang w:val="en-US" w:eastAsia="de-DE"/>
+        </w:rPr>
+        <w:t>digitalWrite</w:t>
+      </w:r>
+      <w:proofErr w:type="spellEnd"/>
+      <w:r>
+        <w:rPr>
+          <w:rFonts w:ascii="Consolas" w:eastAsia="Times New Roman" w:hAnsi="Consolas" w:cs="Times New Roman"/>
+          <w:color w:val="000000"/>
+          <w:sz w:val="20"/>
+          <w:szCs w:val="20"/>
+          <w:lang w:val="en-US" w:eastAsia="de-DE"/>
+        </w:rPr>
+        <w:t>(</w:t>
+      </w:r>
+      <w:proofErr w:type="gramEnd"/>
+      <w:r>
+        <w:rPr>
+          <w:rFonts w:ascii="Consolas" w:eastAsia="Times New Roman" w:hAnsi="Consolas" w:cs="Times New Roman"/>
+          <w:color w:val="000000"/>
+          <w:sz w:val="20"/>
+          <w:szCs w:val="20"/>
+          <w:lang w:val="en-US" w:eastAsia="de-DE"/>
+        </w:rPr>
+        <w:t>MOTOR_LENKUNG2, LOW);</w:t>
+      </w:r>
+    </w:p>
+    <w:p>
+      <w:pPr>
+        <w:shd w:val="clear" w:color="auto" w:fill="FFFFFF"/>
+        <w:spacing w:after="0" w:line="285" w:lineRule="atLeast"/>
+        <w:rPr>
+          <w:rFonts w:ascii="Consolas" w:eastAsia="Times New Roman" w:hAnsi="Consolas" w:cs="Times New Roman"/>
+          <w:color w:val="000000"/>
+          <w:sz w:val="20"/>
+          <w:szCs w:val="20"/>
+          <w:lang w:val="en-US" w:eastAsia="de-DE"/>
+        </w:rPr>
+      </w:pPr>
+    </w:p>
+    <w:p>
+      <w:pPr>
+        <w:shd w:val="clear" w:color="auto" w:fill="FFFFFF"/>
+        <w:spacing w:after="0" w:line="285" w:lineRule="atLeast"/>
+        <w:rPr>
+          <w:rFonts w:ascii="Consolas" w:eastAsia="Times New Roman" w:hAnsi="Consolas" w:cs="Times New Roman"/>
+          <w:color w:val="000000"/>
+          <w:sz w:val="20"/>
+          <w:szCs w:val="20"/>
+          <w:lang w:val="en-US" w:eastAsia="de-DE"/>
+        </w:rPr>
+      </w:pPr>
+      <w:r>
+        <w:rPr>
+          <w:rFonts w:ascii="Consolas" w:eastAsia="Times New Roman" w:hAnsi="Consolas" w:cs="Times New Roman"/>
+          <w:color w:val="000000"/>
+          <w:sz w:val="20"/>
+          <w:szCs w:val="20"/>
+          <w:lang w:val="en-US" w:eastAsia="de-DE"/>
+        </w:rPr>
+        <w:t xml:space="preserve">  </w:t>
+      </w:r>
+      <w:proofErr w:type="gramStart"/>
+      <w:r>
+        <w:rPr>
+          <w:rFonts w:ascii="Consolas" w:eastAsia="Times New Roman" w:hAnsi="Consolas" w:cs="Times New Roman"/>
+          <w:color w:val="795E26"/>
+          <w:sz w:val="20"/>
+          <w:szCs w:val="20"/>
+          <w:lang w:val="en-US" w:eastAsia="de-DE"/>
+        </w:rPr>
+        <w:t>delay</w:t>
+      </w:r>
+      <w:r>
+        <w:rPr>
+          <w:rFonts w:ascii="Consolas" w:eastAsia="Times New Roman" w:hAnsi="Consolas" w:cs="Times New Roman"/>
+          <w:color w:val="000000"/>
+          <w:sz w:val="20"/>
+          <w:szCs w:val="20"/>
+          <w:lang w:val="en-US" w:eastAsia="de-DE"/>
+        </w:rPr>
+        <w:t>(</w:t>
+      </w:r>
+      <w:proofErr w:type="gramEnd"/>
+      <w:r>
+        <w:rPr>
+          <w:rFonts w:ascii="Consolas" w:eastAsia="Times New Roman" w:hAnsi="Consolas" w:cs="Times New Roman"/>
+          <w:color w:val="098658"/>
+          <w:sz w:val="20"/>
+          <w:szCs w:val="20"/>
+          <w:lang w:val="en-US" w:eastAsia="de-DE"/>
+        </w:rPr>
+        <w:t>1000</w:t>
+      </w:r>
+      <w:r>
+        <w:rPr>
+          <w:rFonts w:ascii="Consolas" w:eastAsia="Times New Roman" w:hAnsi="Consolas" w:cs="Times New Roman"/>
+          <w:color w:val="000000"/>
+          <w:sz w:val="20"/>
+          <w:szCs w:val="20"/>
+          <w:lang w:val="en-US" w:eastAsia="de-DE"/>
+        </w:rPr>
+        <w:t>);</w:t>
+      </w:r>
+    </w:p>
+    <w:p>
+      <w:pPr>
+        <w:shd w:val="clear" w:color="auto" w:fill="FFFFFF"/>
+        <w:spacing w:after="0" w:line="285" w:lineRule="atLeast"/>
+        <w:rPr>
+          <w:rFonts w:ascii="Consolas" w:eastAsia="Times New Roman" w:hAnsi="Consolas" w:cs="Times New Roman"/>
+          <w:color w:val="000000"/>
+          <w:sz w:val="20"/>
+          <w:szCs w:val="20"/>
+          <w:lang w:eastAsia="de-DE"/>
+        </w:rPr>
+      </w:pPr>
+      <w:r>
+        <w:rPr>
+          <w:rFonts w:ascii="Consolas" w:eastAsia="Times New Roman" w:hAnsi="Consolas" w:cs="Times New Roman"/>
+          <w:color w:val="000000"/>
+          <w:sz w:val="20"/>
+          <w:szCs w:val="20"/>
+          <w:lang w:eastAsia="de-DE"/>
+        </w:rPr>
+        <w:t>}</w:t>
+      </w:r>
+    </w:p>
+    <w:p>
+      <w:pPr>
+        <w:rPr>
           <w:b/>
           <w:sz w:val="28"/>
           <w:szCs w:val="28"/>
         </w:rPr>
       </w:pPr>
-      <w:r>
-        <w:rPr>
-          <w:sz w:val="28"/>
-          <w:szCs w:val="28"/>
-        </w:rPr>
-        <w:t>Nun waren wir bereit die GFS zu halten.</w:t>
-      </w:r>
     </w:p>
     <w:sectPr>
       <w:headerReference w:type="default" r:id="rId13"/>
@@ -3426,7 +11465,7 @@
 </file>
 
 <file path=word/endnotes.xml><?xml version="1.0" encoding="utf-8"?>
-<w:endnotes xmlns:wpc="http://schemas.microsoft.com/office/word/2010/wordprocessingCanvas" xmlns:cx="http://schemas.microsoft.com/office/drawing/2014/chartex" xmlns:cx1="http://schemas.microsoft.com/office/drawing/2015/9/8/chartex" xmlns:cx2="http://schemas.microsoft.com/office/drawing/2015/10/21/chartex" xmlns:cx3="http://schemas.microsoft.com/office/drawing/2016/5/9/chartex" xmlns:cx4="http://schemas.microsoft.com/office/drawing/2016/5/10/chartex" xmlns:cx5="http://schemas.microsoft.com/office/drawing/2016/5/11/chartex" xmlns:cx6="http://schemas.microsoft.com/office/drawing/2016/5/12/chartex" xmlns:cx7="http://schemas.microsoft.com/office/drawing/2016/5/13/chartex" xmlns:cx8="http://schemas.microsoft.com/office/drawing/2016/5/14/chartex" xmlns:mc="http://schemas.openxmlformats.org/markup-compatibility/2006" xmlns:aink="http://schemas.microsoft.com/office/drawing/2016/ink" xmlns:am3d="http://schemas.microsoft.com/office/drawing/2017/model3d" xmlns:o="urn:schemas-microsoft-com:office:office" xmlns:oel="http://schemas.microsoft.com/office/2019/extlst" xmlns:r="http://schemas.openxmlformats.org/officeDocument/2006/relationships" xmlns:m="http://schemas.openxmlformats.org/officeDocument/2006/math" xmlns:v="urn:schemas-microsoft-com:vml" xmlns:wp14="http://schemas.microsoft.com/office/word/2010/wordprocessingDrawing" xmlns:wp="http://schemas.openxmlformats.org/drawingml/2006/wordprocessingDrawing" xmlns:w10="urn:schemas-microsoft-com:office:word" xmlns:w="http://schemas.openxmlformats.org/wordprocessingml/2006/main" xmlns:w14="http://schemas.microsoft.com/office/word/2010/wordml" xmlns:w15="http://schemas.microsoft.com/office/word/2012/wordml" xmlns:w16cex="http://schemas.microsoft.com/office/word/2018/wordml/cex" xmlns:w16cid="http://schemas.microsoft.com/office/word/2016/wordml/cid" xmlns:w16="http://schemas.microsoft.com/office/word/2018/wordml" xmlns:w16sdtdh="http://schemas.microsoft.com/office/word/2020/wordml/sdtdatahash" xmlns:w16se="http://schemas.microsoft.com/office/word/2015/wordml/symex" xmlns:wpg="http://schemas.microsoft.com/office/word/2010/wordprocessingGroup" xmlns:wpi="http://schemas.microsoft.com/office/word/2010/wordprocessingInk" xmlns:wne="http://schemas.microsoft.com/office/word/2006/wordml" xmlns:wps="http://schemas.microsoft.com/office/word/2010/wordprocessingShape" mc:Ignorable="w14 w15 w16se w16cid w16 w16cex w16sdtdh wp14">
+<w:endnotes xmlns:wpc="http://schemas.microsoft.com/office/word/2010/wordprocessingCanvas" xmlns:cx="http://schemas.microsoft.com/office/drawing/2014/chartex" xmlns:cx1="http://schemas.microsoft.com/office/drawing/2015/9/8/chartex" xmlns:mc="http://schemas.openxmlformats.org/markup-compatibility/2006" xmlns:o="urn:schemas-microsoft-com:office:office" xmlns:r="http://schemas.openxmlformats.org/officeDocument/2006/relationships" xmlns:m="http://schemas.openxmlformats.org/officeDocument/2006/math" xmlns:v="urn:schemas-microsoft-com:vml" xmlns:wp14="http://schemas.microsoft.com/office/word/2010/wordprocessingDrawing" xmlns:wp="http://schemas.openxmlformats.org/drawingml/2006/wordprocessingDrawing" xmlns:w10="urn:schemas-microsoft-com:office:word" xmlns:w="http://schemas.openxmlformats.org/wordprocessingml/2006/main" xmlns:w14="http://schemas.microsoft.com/office/word/2010/wordml" xmlns:w15="http://schemas.microsoft.com/office/word/2012/wordml" xmlns:w16se="http://schemas.microsoft.com/office/word/2015/wordml/symex" xmlns:wpg="http://schemas.microsoft.com/office/word/2010/wordprocessingGroup" xmlns:wpi="http://schemas.microsoft.com/office/word/2010/wordprocessingInk" xmlns:wne="http://schemas.microsoft.com/office/word/2006/wordml" xmlns:wps="http://schemas.microsoft.com/office/word/2010/wordprocessingShape" mc:Ignorable="w14 w15 w16se wp14">
   <w:endnote w:type="separator" w:id="-1">
     <w:p>
       <w:pPr>
@@ -3451,7 +11490,7 @@
 </file>
 
 <file path=word/footer1.xml><?xml version="1.0" encoding="utf-8"?>
-<w:ftr xmlns:wpc="http://schemas.microsoft.com/office/word/2010/wordprocessingCanvas" xmlns:cx="http://schemas.microsoft.com/office/drawing/2014/chartex" xmlns:cx1="http://schemas.microsoft.com/office/drawing/2015/9/8/chartex" xmlns:cx2="http://schemas.microsoft.com/office/drawing/2015/10/21/chartex" xmlns:cx3="http://schemas.microsoft.com/office/drawing/2016/5/9/chartex" xmlns:cx4="http://schemas.microsoft.com/office/drawing/2016/5/10/chartex" xmlns:cx5="http://schemas.microsoft.com/office/drawing/2016/5/11/chartex" xmlns:cx6="http://schemas.microsoft.com/office/drawing/2016/5/12/chartex" xmlns:cx7="http://schemas.microsoft.com/office/drawing/2016/5/13/chartex" xmlns:cx8="http://schemas.microsoft.com/office/drawing/2016/5/14/chartex" xmlns:mc="http://schemas.openxmlformats.org/markup-compatibility/2006" xmlns:aink="http://schemas.microsoft.com/office/drawing/2016/ink" xmlns:am3d="http://schemas.microsoft.com/office/drawing/2017/model3d" xmlns:o="urn:schemas-microsoft-com:office:office" xmlns:oel="http://schemas.microsoft.com/office/2019/extlst" xmlns:r="http://schemas.openxmlformats.org/officeDocument/2006/relationships" xmlns:m="http://schemas.openxmlformats.org/officeDocument/2006/math" xmlns:v="urn:schemas-microsoft-com:vml" xmlns:wp14="http://schemas.microsoft.com/office/word/2010/wordprocessingDrawing" xmlns:wp="http://schemas.openxmlformats.org/drawingml/2006/wordprocessingDrawing" xmlns:w10="urn:schemas-microsoft-com:office:word" xmlns:w="http://schemas.openxmlformats.org/wordprocessingml/2006/main" xmlns:w14="http://schemas.microsoft.com/office/word/2010/wordml" xmlns:w15="http://schemas.microsoft.com/office/word/2012/wordml" xmlns:w16cex="http://schemas.microsoft.com/office/word/2018/wordml/cex" xmlns:w16cid="http://schemas.microsoft.com/office/word/2016/wordml/cid" xmlns:w16="http://schemas.microsoft.com/office/word/2018/wordml" xmlns:w16sdtdh="http://schemas.microsoft.com/office/word/2020/wordml/sdtdatahash" xmlns:w16se="http://schemas.microsoft.com/office/word/2015/wordml/symex" xmlns:wpg="http://schemas.microsoft.com/office/word/2010/wordprocessingGroup" xmlns:wpi="http://schemas.microsoft.com/office/word/2010/wordprocessingInk" xmlns:wne="http://schemas.microsoft.com/office/word/2006/wordml" xmlns:wps="http://schemas.microsoft.com/office/word/2010/wordprocessingShape" mc:Ignorable="w14 w15 w16se w16cid w16 w16cex w16sdtdh wp14">
+<w:ftr xmlns:wpc="http://schemas.microsoft.com/office/word/2010/wordprocessingCanvas" xmlns:cx="http://schemas.microsoft.com/office/drawing/2014/chartex" xmlns:cx1="http://schemas.microsoft.com/office/drawing/2015/9/8/chartex" xmlns:mc="http://schemas.openxmlformats.org/markup-compatibility/2006" xmlns:o="urn:schemas-microsoft-com:office:office" xmlns:r="http://schemas.openxmlformats.org/officeDocument/2006/relationships" xmlns:m="http://schemas.openxmlformats.org/officeDocument/2006/math" xmlns:v="urn:schemas-microsoft-com:vml" xmlns:wp14="http://schemas.microsoft.com/office/word/2010/wordprocessingDrawing" xmlns:wp="http://schemas.openxmlformats.org/drawingml/2006/wordprocessingDrawing" xmlns:w10="urn:schemas-microsoft-com:office:word" xmlns:w="http://schemas.openxmlformats.org/wordprocessingml/2006/main" xmlns:w14="http://schemas.microsoft.com/office/word/2010/wordml" xmlns:w15="http://schemas.microsoft.com/office/word/2012/wordml" xmlns:w16se="http://schemas.microsoft.com/office/word/2015/wordml/symex" xmlns:wpg="http://schemas.microsoft.com/office/word/2010/wordprocessingGroup" xmlns:wpi="http://schemas.microsoft.com/office/word/2010/wordprocessingInk" xmlns:wne="http://schemas.microsoft.com/office/word/2006/wordml" xmlns:wps="http://schemas.microsoft.com/office/word/2010/wordprocessingShape" mc:Ignorable="w14 w15 w16se wp14">
   <w:p>
     <w:pPr>
       <w:pStyle w:val="Fuzeile"/>
@@ -3485,6 +11524,7 @@
       <w:rPr>
         <w:b/>
         <w:bCs/>
+        <w:noProof/>
       </w:rPr>
       <w:t>1</w:t>
     </w:r>
@@ -3523,8 +11563,9 @@
       <w:rPr>
         <w:b/>
         <w:bCs/>
+        <w:noProof/>
       </w:rPr>
-      <w:t>2</w:t>
+      <w:t>11</w:t>
     </w:r>
     <w:r>
       <w:rPr>
@@ -3543,7 +11584,7 @@
 </file>
 
 <file path=word/footnotes.xml><?xml version="1.0" encoding="utf-8"?>
-<w:footnotes xmlns:wpc="http://schemas.microsoft.com/office/word/2010/wordprocessingCanvas" xmlns:cx="http://schemas.microsoft.com/office/drawing/2014/chartex" xmlns:cx1="http://schemas.microsoft.com/office/drawing/2015/9/8/chartex" xmlns:cx2="http://schemas.microsoft.com/office/drawing/2015/10/21/chartex" xmlns:cx3="http://schemas.microsoft.com/office/drawing/2016/5/9/chartex" xmlns:cx4="http://schemas.microsoft.com/office/drawing/2016/5/10/chartex" xmlns:cx5="http://schemas.microsoft.com/office/drawing/2016/5/11/chartex" xmlns:cx6="http://schemas.microsoft.com/office/drawing/2016/5/12/chartex" xmlns:cx7="http://schemas.microsoft.com/office/drawing/2016/5/13/chartex" xmlns:cx8="http://schemas.microsoft.com/office/drawing/2016/5/14/chartex" xmlns:mc="http://schemas.openxmlformats.org/markup-compatibility/2006" xmlns:aink="http://schemas.microsoft.com/office/drawing/2016/ink" xmlns:am3d="http://schemas.microsoft.com/office/drawing/2017/model3d" xmlns:o="urn:schemas-microsoft-com:office:office" xmlns:oel="http://schemas.microsoft.com/office/2019/extlst" xmlns:r="http://schemas.openxmlformats.org/officeDocument/2006/relationships" xmlns:m="http://schemas.openxmlformats.org/officeDocument/2006/math" xmlns:v="urn:schemas-microsoft-com:vml" xmlns:wp14="http://schemas.microsoft.com/office/word/2010/wordprocessingDrawing" xmlns:wp="http://schemas.openxmlformats.org/drawingml/2006/wordprocessingDrawing" xmlns:w10="urn:schemas-microsoft-com:office:word" xmlns:w="http://schemas.openxmlformats.org/wordprocessingml/2006/main" xmlns:w14="http://schemas.microsoft.com/office/word/2010/wordml" xmlns:w15="http://schemas.microsoft.com/office/word/2012/wordml" xmlns:w16cex="http://schemas.microsoft.com/office/word/2018/wordml/cex" xmlns:w16cid="http://schemas.microsoft.com/office/word/2016/wordml/cid" xmlns:w16="http://schemas.microsoft.com/office/word/2018/wordml" xmlns:w16sdtdh="http://schemas.microsoft.com/office/word/2020/wordml/sdtdatahash" xmlns:w16se="http://schemas.microsoft.com/office/word/2015/wordml/symex" xmlns:wpg="http://schemas.microsoft.com/office/word/2010/wordprocessingGroup" xmlns:wpi="http://schemas.microsoft.com/office/word/2010/wordprocessingInk" xmlns:wne="http://schemas.microsoft.com/office/word/2006/wordml" xmlns:wps="http://schemas.microsoft.com/office/word/2010/wordprocessingShape" mc:Ignorable="w14 w15 w16se w16cid w16 w16cex w16sdtdh wp14">
+<w:footnotes xmlns:wpc="http://schemas.microsoft.com/office/word/2010/wordprocessingCanvas" xmlns:cx="http://schemas.microsoft.com/office/drawing/2014/chartex" xmlns:cx1="http://schemas.microsoft.com/office/drawing/2015/9/8/chartex" xmlns:mc="http://schemas.openxmlformats.org/markup-compatibility/2006" xmlns:o="urn:schemas-microsoft-com:office:office" xmlns:r="http://schemas.openxmlformats.org/officeDocument/2006/relationships" xmlns:m="http://schemas.openxmlformats.org/officeDocument/2006/math" xmlns:v="urn:schemas-microsoft-com:vml" xmlns:wp14="http://schemas.microsoft.com/office/word/2010/wordprocessingDrawing" xmlns:wp="http://schemas.openxmlformats.org/drawingml/2006/wordprocessingDrawing" xmlns:w10="urn:schemas-microsoft-com:office:word" xmlns:w="http://schemas.openxmlformats.org/wordprocessingml/2006/main" xmlns:w14="http://schemas.microsoft.com/office/word/2010/wordml" xmlns:w15="http://schemas.microsoft.com/office/word/2012/wordml" xmlns:w16se="http://schemas.microsoft.com/office/word/2015/wordml/symex" xmlns:wpg="http://schemas.microsoft.com/office/word/2010/wordprocessingGroup" xmlns:wpi="http://schemas.microsoft.com/office/word/2010/wordprocessingInk" xmlns:wne="http://schemas.microsoft.com/office/word/2006/wordml" xmlns:wps="http://schemas.microsoft.com/office/word/2010/wordprocessingShape" mc:Ignorable="w14 w15 w16se wp14">
   <w:footnote w:type="separator" w:id="-1">
     <w:p>
       <w:pPr>
@@ -3568,7 +11609,7 @@
 </file>
 
 <file path=word/header1.xml><?xml version="1.0" encoding="utf-8"?>
-<w:hdr xmlns:wpc="http://schemas.microsoft.com/office/word/2010/wordprocessingCanvas" xmlns:cx="http://schemas.microsoft.com/office/drawing/2014/chartex" xmlns:cx1="http://schemas.microsoft.com/office/drawing/2015/9/8/chartex" xmlns:cx2="http://schemas.microsoft.com/office/drawing/2015/10/21/chartex" xmlns:cx3="http://schemas.microsoft.com/office/drawing/2016/5/9/chartex" xmlns:cx4="http://schemas.microsoft.com/office/drawing/2016/5/10/chartex" xmlns:cx5="http://schemas.microsoft.com/office/drawing/2016/5/11/chartex" xmlns:cx6="http://schemas.microsoft.com/office/drawing/2016/5/12/chartex" xmlns:cx7="http://schemas.microsoft.com/office/drawing/2016/5/13/chartex" xmlns:cx8="http://schemas.microsoft.com/office/drawing/2016/5/14/chartex" xmlns:mc="http://schemas.openxmlformats.org/markup-compatibility/2006" xmlns:aink="http://schemas.microsoft.com/office/drawing/2016/ink" xmlns:am3d="http://schemas.microsoft.com/office/drawing/2017/model3d" xmlns:o="urn:schemas-microsoft-com:office:office" xmlns:oel="http://schemas.microsoft.com/office/2019/extlst" xmlns:r="http://schemas.openxmlformats.org/officeDocument/2006/relationships" xmlns:m="http://schemas.openxmlformats.org/officeDocument/2006/math" xmlns:v="urn:schemas-microsoft-com:vml" xmlns:wp14="http://schemas.microsoft.com/office/word/2010/wordprocessingDrawing" xmlns:wp="http://schemas.openxmlformats.org/drawingml/2006/wordprocessingDrawing" xmlns:w10="urn:schemas-microsoft-com:office:word" xmlns:w="http://schemas.openxmlformats.org/wordprocessingml/2006/main" xmlns:w14="http://schemas.microsoft.com/office/word/2010/wordml" xmlns:w15="http://schemas.microsoft.com/office/word/2012/wordml" xmlns:w16cex="http://schemas.microsoft.com/office/word/2018/wordml/cex" xmlns:w16cid="http://schemas.microsoft.com/office/word/2016/wordml/cid" xmlns:w16="http://schemas.microsoft.com/office/word/2018/wordml" xmlns:w16sdtdh="http://schemas.microsoft.com/office/word/2020/wordml/sdtdatahash" xmlns:w16se="http://schemas.microsoft.com/office/word/2015/wordml/symex" xmlns:wpg="http://schemas.microsoft.com/office/word/2010/wordprocessingGroup" xmlns:wpi="http://schemas.microsoft.com/office/word/2010/wordprocessingInk" xmlns:wne="http://schemas.microsoft.com/office/word/2006/wordml" xmlns:wps="http://schemas.microsoft.com/office/word/2010/wordprocessingShape" mc:Ignorable="w14 w15 w16se w16cid w16 w16cex w16sdtdh wp14">
+<w:hdr xmlns:wpc="http://schemas.microsoft.com/office/word/2010/wordprocessingCanvas" xmlns:cx="http://schemas.microsoft.com/office/drawing/2014/chartex" xmlns:cx1="http://schemas.microsoft.com/office/drawing/2015/9/8/chartex" xmlns:mc="http://schemas.openxmlformats.org/markup-compatibility/2006" xmlns:o="urn:schemas-microsoft-com:office:office" xmlns:r="http://schemas.openxmlformats.org/officeDocument/2006/relationships" xmlns:m="http://schemas.openxmlformats.org/officeDocument/2006/math" xmlns:v="urn:schemas-microsoft-com:vml" xmlns:wp14="http://schemas.microsoft.com/office/word/2010/wordprocessingDrawing" xmlns:wp="http://schemas.openxmlformats.org/drawingml/2006/wordprocessingDrawing" xmlns:w10="urn:schemas-microsoft-com:office:word" xmlns:w="http://schemas.openxmlformats.org/wordprocessingml/2006/main" xmlns:w14="http://schemas.microsoft.com/office/word/2010/wordml" xmlns:w15="http://schemas.microsoft.com/office/word/2012/wordml" xmlns:w16se="http://schemas.microsoft.com/office/word/2015/wordml/symex" xmlns:wpg="http://schemas.microsoft.com/office/word/2010/wordprocessingGroup" xmlns:wpi="http://schemas.microsoft.com/office/word/2010/wordprocessingInk" xmlns:wne="http://schemas.microsoft.com/office/word/2006/wordml" xmlns:wps="http://schemas.microsoft.com/office/word/2010/wordprocessingShape" mc:Ignorable="w14 w15 w16se wp14">
   <w:p>
     <w:pPr>
       <w:pStyle w:val="Kopfzeile"/>
@@ -3586,7 +11627,7 @@
 </file>
 
 <file path=word/styles.xml><?xml version="1.0" encoding="utf-8"?>
-<w:styles xmlns:mc="http://schemas.openxmlformats.org/markup-compatibility/2006" xmlns:r="http://schemas.openxmlformats.org/officeDocument/2006/relationships" xmlns:w="http://schemas.openxmlformats.org/wordprocessingml/2006/main" xmlns:w14="http://schemas.microsoft.com/office/word/2010/wordml" xmlns:w15="http://schemas.microsoft.com/office/word/2012/wordml" xmlns:w16cex="http://schemas.microsoft.com/office/word/2018/wordml/cex" xmlns:w16cid="http://schemas.microsoft.com/office/word/2016/wordml/cid" xmlns:w16="http://schemas.microsoft.com/office/word/2018/wordml" xmlns:w16sdtdh="http://schemas.microsoft.com/office/word/2020/wordml/sdtdatahash" xmlns:w16se="http://schemas.microsoft.com/office/word/2015/wordml/symex" mc:Ignorable="w14 w15 w16se w16cid w16 w16cex w16sdtdh">
+<w:styles xmlns:mc="http://schemas.openxmlformats.org/markup-compatibility/2006" xmlns:r="http://schemas.openxmlformats.org/officeDocument/2006/relationships" xmlns:w="http://schemas.openxmlformats.org/wordprocessingml/2006/main" xmlns:w14="http://schemas.microsoft.com/office/word/2010/wordml" xmlns:w15="http://schemas.microsoft.com/office/word/2012/wordml" xmlns:w16se="http://schemas.microsoft.com/office/word/2015/wordml/symex" mc:Ignorable="w14 w15 w16se">
   <w:docDefaults>
     <w:rPrDefault>
       <w:rPr>
@@ -3602,7 +11643,7 @@
       </w:pPr>
     </w:pPrDefault>
   </w:docDefaults>
-  <w:latentStyles w:defLockedState="0" w:defUIPriority="99" w:defSemiHidden="0" w:defUnhideWhenUsed="0" w:defQFormat="0" w:count="376">
+  <w:latentStyles w:defLockedState="0" w:defUIPriority="99" w:defSemiHidden="0" w:defUnhideWhenUsed="0" w:defQFormat="0" w:count="371">
     <w:lsdException w:name="Normal" w:uiPriority="0" w:qFormat="1"/>
     <w:lsdException w:name="heading 1" w:uiPriority="9" w:qFormat="1"/>
     <w:lsdException w:name="heading 2" w:semiHidden="1" w:uiPriority="9" w:unhideWhenUsed="1" w:qFormat="1"/>
@@ -3974,11 +12015,6 @@
     <w:lsdException w:name="List Table 5 Dark Accent 6" w:uiPriority="50"/>
     <w:lsdException w:name="List Table 6 Colorful Accent 6" w:uiPriority="51"/>
     <w:lsdException w:name="List Table 7 Colorful Accent 6" w:uiPriority="52"/>
-    <w:lsdException w:name="Mention" w:semiHidden="1" w:unhideWhenUsed="1"/>
-    <w:lsdException w:name="Smart Hyperlink" w:semiHidden="1" w:unhideWhenUsed="1"/>
-    <w:lsdException w:name="Hashtag" w:semiHidden="1" w:unhideWhenUsed="1"/>
-    <w:lsdException w:name="Unresolved Mention" w:semiHidden="1" w:unhideWhenUsed="1"/>
-    <w:lsdException w:name="Smart Link" w:semiHidden="1" w:unhideWhenUsed="1"/>
   </w:latentStyles>
   <w:style w:type="paragraph" w:default="1" w:styleId="Standard">
     <w:name w:val="Normal"/>
@@ -4537,7 +12573,7 @@
 </file>
 
 <file path=customXml/itemProps2.xml><?xml version="1.0" encoding="utf-8"?>
-<ds:datastoreItem xmlns:ds="http://schemas.openxmlformats.org/officeDocument/2006/customXml" ds:itemID="{CAB84268-0001-4279-8112-F71C89361BA6}">
+<ds:datastoreItem xmlns:ds="http://schemas.openxmlformats.org/officeDocument/2006/customXml" ds:itemID="{4CF15ACB-A786-42D6-9E8D-12DBA462F5FC}">
   <ds:schemaRefs>
     <ds:schemaRef ds:uri="http://schemas.openxmlformats.org/officeDocument/2006/bibliography"/>
   </ds:schemaRefs>
